--- a/Reports/Report 3 - System Requirements Specifications.docx
+++ b/Reports/Report 3 - System Requirements Specifications.docx
@@ -13768,13 +13768,7 @@
         <w:t xml:space="preserve"> Input</w:t>
       </w:r>
       <w:r>
-        <w:t xml:space="preserve"> </w:t>
-      </w:r>
-      <w:r>
-        <w:t>Manual</w:t>
-      </w:r>
-      <w:r>
-        <w:t>ly</w:t>
+        <w:t xml:space="preserve"> Manually</w:t>
       </w:r>
     </w:p>
     <w:p>
@@ -14043,28 +14037,8 @@
                 <w:sz w:val="24"/>
                 <w:szCs w:val="24"/>
               </w:rPr>
-              <w:t xml:space="preserve"> </w:t>
-            </w:r>
-            <w:r>
-              <w:rPr>
-                <w:rFonts w:ascii="Cambria" w:hAnsi="Cambria" w:cs="Times New Roman"/>
-                <w:color w:val="000000" w:themeColor="text1"/>
-                <w:sz w:val="24"/>
-                <w:szCs w:val="24"/>
-              </w:rPr>
-              <w:t>Manual</w:t>
-            </w:r>
-            <w:r>
-              <w:rPr>
-                <w:rFonts w:ascii="Cambria" w:hAnsi="Cambria" w:cs="Times New Roman"/>
-                <w:color w:val="000000" w:themeColor="text1"/>
-                <w:sz w:val="24"/>
-                <w:szCs w:val="24"/>
-              </w:rPr>
-              <w:t>ly</w:t>
-            </w:r>
-            <w:bookmarkStart w:id="20" w:name="_GoBack"/>
-            <w:bookmarkEnd w:id="20"/>
+              <w:t xml:space="preserve"> Manually</w:t>
+            </w:r>
           </w:p>
         </w:tc>
       </w:tr>
@@ -20314,7 +20288,7 @@
                 <v:shape id="_x0000_i1025" type="#_x0000_t75" style="width:291pt;height:156pt" o:ole="">
                   <v:imagedata r:id="rId22" o:title=""/>
                 </v:shape>
-                <o:OLEObject Type="Embed" ProgID="PBrush" ShapeID="_x0000_i1025" DrawAspect="Content" ObjectID="_1495132892" r:id="rId23"/>
+                <o:OLEObject Type="Embed" ProgID="PBrush" ShapeID="_x0000_i1025" DrawAspect="Content" ObjectID="_1497647022" r:id="rId23"/>
               </w:object>
             </w:r>
           </w:p>
@@ -20366,7 +20340,7 @@
                 <v:shape id="_x0000_i1026" type="#_x0000_t75" style="width:291pt;height:181.2pt" o:ole="">
                   <v:imagedata r:id="rId24" o:title=""/>
                 </v:shape>
-                <o:OLEObject Type="Embed" ProgID="PBrush" ShapeID="_x0000_i1026" DrawAspect="Content" ObjectID="_1495132893" r:id="rId25"/>
+                <o:OLEObject Type="Embed" ProgID="PBrush" ShapeID="_x0000_i1026" DrawAspect="Content" ObjectID="_1497647023" r:id="rId25"/>
               </w:object>
             </w:r>
           </w:p>
@@ -26484,11 +26458,11 @@
       <w:pPr>
         <w:pStyle w:val="Heading2"/>
       </w:pPr>
-      <w:bookmarkStart w:id="21" w:name="_Toc421146202"/>
+      <w:bookmarkStart w:id="20" w:name="_Toc421146202"/>
       <w:r>
         <w:t>Software System Attribute</w:t>
       </w:r>
-      <w:bookmarkEnd w:id="21"/>
+      <w:bookmarkEnd w:id="20"/>
     </w:p>
     <w:p>
       <w:pPr>
@@ -26497,11 +26471,11 @@
       <w:r>
         <w:t xml:space="preserve"> </w:t>
       </w:r>
-      <w:bookmarkStart w:id="22" w:name="_Toc421146203"/>
+      <w:bookmarkStart w:id="21" w:name="_Toc421146203"/>
       <w:r>
         <w:t>Usability</w:t>
       </w:r>
-      <w:bookmarkEnd w:id="22"/>
+      <w:bookmarkEnd w:id="21"/>
     </w:p>
     <w:p>
       <w:pPr>
@@ -26790,11 +26764,11 @@
       <w:r>
         <w:t xml:space="preserve"> </w:t>
       </w:r>
-      <w:bookmarkStart w:id="23" w:name="_Toc421146204"/>
+      <w:bookmarkStart w:id="22" w:name="_Toc421146204"/>
       <w:r>
         <w:t>Reliability</w:t>
       </w:r>
-      <w:bookmarkEnd w:id="23"/>
+      <w:bookmarkEnd w:id="22"/>
     </w:p>
     <w:p>
       <w:pPr>
@@ -26827,11 +26801,11 @@
       <w:r>
         <w:t xml:space="preserve"> </w:t>
       </w:r>
-      <w:bookmarkStart w:id="24" w:name="_Toc421146205"/>
+      <w:bookmarkStart w:id="23" w:name="_Toc421146205"/>
       <w:r>
         <w:t>Availability</w:t>
       </w:r>
-      <w:bookmarkEnd w:id="24"/>
+      <w:bookmarkEnd w:id="23"/>
     </w:p>
     <w:p>
       <w:pPr>
@@ -26865,11 +26839,11 @@
         <w:lastRenderedPageBreak/>
         <w:t xml:space="preserve"> </w:t>
       </w:r>
-      <w:bookmarkStart w:id="25" w:name="_Toc421146206"/>
+      <w:bookmarkStart w:id="24" w:name="_Toc421146206"/>
       <w:r>
         <w:t>Security</w:t>
       </w:r>
-      <w:bookmarkEnd w:id="25"/>
+      <w:bookmarkEnd w:id="24"/>
     </w:p>
     <w:p>
       <w:pPr>
@@ -26950,11 +26924,11 @@
       <w:r>
         <w:t xml:space="preserve"> </w:t>
       </w:r>
-      <w:bookmarkStart w:id="26" w:name="_Toc421146207"/>
+      <w:bookmarkStart w:id="25" w:name="_Toc421146207"/>
       <w:r>
         <w:t>Maintainability</w:t>
       </w:r>
-      <w:bookmarkEnd w:id="26"/>
+      <w:bookmarkEnd w:id="25"/>
     </w:p>
     <w:p>
       <w:pPr>
@@ -26987,11 +26961,11 @@
       <w:r>
         <w:t xml:space="preserve"> </w:t>
       </w:r>
-      <w:bookmarkStart w:id="27" w:name="_Toc421146208"/>
+      <w:bookmarkStart w:id="26" w:name="_Toc421146208"/>
       <w:r>
         <w:t>Portability</w:t>
       </w:r>
-      <w:bookmarkEnd w:id="27"/>
+      <w:bookmarkEnd w:id="26"/>
     </w:p>
     <w:p>
       <w:pPr>
@@ -27024,11 +26998,11 @@
       <w:r>
         <w:t xml:space="preserve"> </w:t>
       </w:r>
-      <w:bookmarkStart w:id="28" w:name="_Toc421146209"/>
+      <w:bookmarkStart w:id="27" w:name="_Toc421146209"/>
       <w:r>
         <w:t>Performance</w:t>
       </w:r>
-      <w:bookmarkEnd w:id="28"/>
+      <w:bookmarkEnd w:id="27"/>
     </w:p>
     <w:p>
       <w:pPr>
@@ -27114,12 +27088,12 @@
       <w:pPr>
         <w:pStyle w:val="Heading2"/>
       </w:pPr>
-      <w:bookmarkStart w:id="29" w:name="_Toc421146210"/>
+      <w:bookmarkStart w:id="28" w:name="_Toc421146210"/>
       <w:r>
         <w:lastRenderedPageBreak/>
         <w:t>Conceptual Diagram</w:t>
       </w:r>
-      <w:bookmarkEnd w:id="29"/>
+      <w:bookmarkEnd w:id="28"/>
     </w:p>
     <w:p>
       <w:pPr>
@@ -27132,9 +27106,9 @@
         </w:rPr>
         <w:drawing>
           <wp:inline distT="0" distB="0" distL="0" distR="0">
-            <wp:extent cx="5581650" cy="5629275"/>
+            <wp:extent cx="5580380" cy="5278109"/>
             <wp:effectExtent l="0" t="0" r="0" b="0"/>
-            <wp:docPr id="7" name="Picture 7" descr="ERD - New Page (1)"/>
+            <wp:docPr id="2" name="Picture 2" descr="D:\FU\09_Summer 2015\CP\Project\LaptopReview\trunk\Users\ChauVTM\Conceptual\Conceptual - 0705.png"/>
             <wp:cNvGraphicFramePr>
               <a:graphicFrameLocks xmlns:a="http://schemas.openxmlformats.org/drawingml/2006/main" noChangeAspect="1"/>
             </wp:cNvGraphicFramePr>
@@ -27142,7 +27116,7 @@
               <a:graphicData uri="http://schemas.openxmlformats.org/drawingml/2006/picture">
                 <pic:pic xmlns:pic="http://schemas.openxmlformats.org/drawingml/2006/picture">
                   <pic:nvPicPr>
-                    <pic:cNvPr id="0" name="Picture 7" descr="ERD - New Page (1)"/>
+                    <pic:cNvPr id="0" name="Picture 3" descr="D:\FU\09_Summer 2015\CP\Project\LaptopReview\trunk\Users\ChauVTM\Conceptual\Conceptual - 0705.png"/>
                     <pic:cNvPicPr>
                       <a:picLocks noChangeAspect="1" noChangeArrowheads="1"/>
                     </pic:cNvPicPr>
@@ -27163,7 +27137,7 @@
                   <pic:spPr bwMode="auto">
                     <a:xfrm>
                       <a:off x="0" y="0"/>
-                      <a:ext cx="5581650" cy="5629275"/>
+                      <a:ext cx="5580380" cy="5278109"/>
                     </a:xfrm>
                     <a:prstGeom prst="rect">
                       <a:avLst/>
@@ -27179,6 +27153,8 @@
           </wp:inline>
         </w:drawing>
       </w:r>
+      <w:bookmarkStart w:id="29" w:name="_GoBack"/>
+      <w:bookmarkEnd w:id="29"/>
     </w:p>
     <w:p>
       <w:pPr>
@@ -28028,7 +28004,6 @@
                 <w:sz w:val="24"/>
                 <w:szCs w:val="24"/>
               </w:rPr>
-              <w:lastRenderedPageBreak/>
               <w:t>Synonym</w:t>
             </w:r>
           </w:p>
@@ -28137,6 +28112,7 @@
                 <w:sz w:val="24"/>
                 <w:szCs w:val="24"/>
               </w:rPr>
+              <w:lastRenderedPageBreak/>
               <w:t>RecommendProduct</w:t>
             </w:r>
           </w:p>
@@ -28368,7 +28344,7 @@
         <w:rFonts w:asciiTheme="majorHAnsi" w:eastAsiaTheme="majorEastAsia" w:hAnsiTheme="majorHAnsi" w:cstheme="majorBidi"/>
         <w:noProof/>
       </w:rPr>
-      <w:t>26</w:t>
+      <w:t>30</w:t>
     </w:r>
     <w:r>
       <w:rPr>
@@ -39417,7 +39393,7 @@
 </file>
 
 <file path=customXml/itemProps1.xml><?xml version="1.0" encoding="utf-8"?>
-<ds:datastoreItem xmlns:ds="http://schemas.openxmlformats.org/officeDocument/2006/customXml" ds:itemID="{AFC6E88E-9F12-4B12-B015-7351BEBD9C90}">
+<ds:datastoreItem xmlns:ds="http://schemas.openxmlformats.org/officeDocument/2006/customXml" ds:itemID="{8E00EE8F-1B6B-40C1-87A9-07C43DAE066C}">
   <ds:schemaRefs>
     <ds:schemaRef ds:uri="http://schemas.openxmlformats.org/officeDocument/2006/bibliography"/>
   </ds:schemaRefs>
@@ -39433,7 +39409,7 @@
 </file>
 
 <file path=customXml/itemProps3.xml><?xml version="1.0" encoding="utf-8"?>
-<ds:datastoreItem xmlns:ds="http://schemas.openxmlformats.org/officeDocument/2006/customXml" ds:itemID="{8E00EE8F-1B6B-40C1-87A9-07C43DAE066C}">
+<ds:datastoreItem xmlns:ds="http://schemas.openxmlformats.org/officeDocument/2006/customXml" ds:itemID="{1AC9E1E9-6CB1-47D0-8C88-AE8F58B1F923}">
   <ds:schemaRefs>
     <ds:schemaRef ds:uri="http://schemas.openxmlformats.org/officeDocument/2006/bibliography"/>
   </ds:schemaRefs>
@@ -39441,7 +39417,7 @@
 </file>
 
 <file path=customXml/itemProps4.xml><?xml version="1.0" encoding="utf-8"?>
-<ds:datastoreItem xmlns:ds="http://schemas.openxmlformats.org/officeDocument/2006/customXml" ds:itemID="{BB968D9A-AB91-458B-8E20-A4497F297D7D}">
+<ds:datastoreItem xmlns:ds="http://schemas.openxmlformats.org/officeDocument/2006/customXml" ds:itemID="{F228FEB9-2F47-49F2-A220-AE37654E43C0}">
   <ds:schemaRefs>
     <ds:schemaRef ds:uri="http://schemas.openxmlformats.org/officeDocument/2006/bibliography"/>
   </ds:schemaRefs>
@@ -39449,7 +39425,7 @@
 </file>
 
 <file path=customXml/itemProps5.xml><?xml version="1.0" encoding="utf-8"?>
-<ds:datastoreItem xmlns:ds="http://schemas.openxmlformats.org/officeDocument/2006/customXml" ds:itemID="{130BB729-B39D-46E8-9AB5-BFD25161C037}">
+<ds:datastoreItem xmlns:ds="http://schemas.openxmlformats.org/officeDocument/2006/customXml" ds:itemID="{387DB622-3A65-45C2-B4F0-A8ECFAE6CEE8}">
   <ds:schemaRefs>
     <ds:schemaRef ds:uri="http://schemas.openxmlformats.org/officeDocument/2006/bibliography"/>
   </ds:schemaRefs>

--- a/Reports/Report 3 - System Requirements Specifications.docx
+++ b/Reports/Report 3 - System Requirements Specifications.docx
@@ -20288,7 +20288,7 @@
                 <v:shape id="_x0000_i1025" type="#_x0000_t75" style="width:291pt;height:156pt" o:ole="">
                   <v:imagedata r:id="rId22" o:title=""/>
                 </v:shape>
-                <o:OLEObject Type="Embed" ProgID="PBrush" ShapeID="_x0000_i1025" DrawAspect="Content" ObjectID="_1497647022" r:id="rId23"/>
+                <o:OLEObject Type="Embed" ProgID="PBrush" ShapeID="_x0000_i1025" DrawAspect="Content" ObjectID="_1497676964" r:id="rId23"/>
               </w:object>
             </w:r>
           </w:p>
@@ -20337,10 +20337,10 @@
             </w:pPr>
             <w:r>
               <w:object w:dxaOrig="7275" w:dyaOrig="4530">
-                <v:shape id="_x0000_i1026" type="#_x0000_t75" style="width:291pt;height:181.2pt" o:ole="">
+                <v:shape id="_x0000_i1026" type="#_x0000_t75" style="width:291pt;height:181.5pt" o:ole="">
                   <v:imagedata r:id="rId24" o:title=""/>
                 </v:shape>
-                <o:OLEObject Type="Embed" ProgID="PBrush" ShapeID="_x0000_i1026" DrawAspect="Content" ObjectID="_1497647023" r:id="rId25"/>
+                <o:OLEObject Type="Embed" ProgID="PBrush" ShapeID="_x0000_i1026" DrawAspect="Content" ObjectID="_1497676965" r:id="rId25"/>
               </w:object>
             </w:r>
           </w:p>
@@ -27153,8 +27153,6 @@
           </wp:inline>
         </w:drawing>
       </w:r>
-      <w:bookmarkStart w:id="29" w:name="_GoBack"/>
-      <w:bookmarkEnd w:id="29"/>
     </w:p>
     <w:p>
       <w:pPr>
@@ -27546,7 +27544,7 @@
                 <w:sz w:val="24"/>
                 <w:szCs w:val="24"/>
               </w:rPr>
-              <w:t>Brand</w:t>
+              <w:t>RecommendProduct</w:t>
             </w:r>
           </w:p>
         </w:tc>
@@ -27568,7 +27566,7 @@
                 <w:sz w:val="24"/>
                 <w:szCs w:val="24"/>
               </w:rPr>
-              <w:t>Describe all brand that product is included.</w:t>
+              <w:t>Describe the product that user recommend for system.</w:t>
             </w:r>
           </w:p>
         </w:tc>
@@ -27592,7 +27590,7 @@
                 <w:sz w:val="24"/>
                 <w:szCs w:val="24"/>
               </w:rPr>
-              <w:t>Comment</w:t>
+              <w:t>Brand</w:t>
             </w:r>
           </w:p>
         </w:tc>
@@ -27614,23 +27612,7 @@
                 <w:sz w:val="24"/>
                 <w:szCs w:val="24"/>
               </w:rPr>
-              <w:t xml:space="preserve">Describe </w:t>
-            </w:r>
-            <w:r>
-              <w:rPr>
-                <w:rFonts w:asciiTheme="majorHAnsi" w:hAnsiTheme="majorHAnsi"/>
-                <w:sz w:val="24"/>
-                <w:szCs w:val="24"/>
-              </w:rPr>
-              <w:t xml:space="preserve">all </w:t>
-            </w:r>
-            <w:r>
-              <w:rPr>
-                <w:rFonts w:asciiTheme="majorHAnsi" w:hAnsiTheme="majorHAnsi"/>
-                <w:sz w:val="24"/>
-                <w:szCs w:val="24"/>
-              </w:rPr>
-              <w:t xml:space="preserve">comment of products. </w:t>
+              <w:t>Describe all brands the products are belonged.</w:t>
             </w:r>
           </w:p>
         </w:tc>
@@ -27654,7 +27636,7 @@
                 <w:sz w:val="24"/>
                 <w:szCs w:val="24"/>
               </w:rPr>
-              <w:t>Comment Type</w:t>
+              <w:t>Comment</w:t>
             </w:r>
           </w:p>
         </w:tc>
@@ -27676,31 +27658,7 @@
                 <w:sz w:val="24"/>
                 <w:szCs w:val="24"/>
               </w:rPr>
-              <w:t xml:space="preserve">Describe </w:t>
-            </w:r>
-            <w:r>
-              <w:rPr>
-                <w:rFonts w:asciiTheme="majorHAnsi" w:hAnsiTheme="majorHAnsi"/>
-                <w:sz w:val="24"/>
-                <w:szCs w:val="24"/>
-              </w:rPr>
-              <w:t xml:space="preserve">all type of </w:t>
-            </w:r>
-            <w:r>
-              <w:rPr>
-                <w:rFonts w:asciiTheme="majorHAnsi" w:hAnsiTheme="majorHAnsi"/>
-                <w:sz w:val="24"/>
-                <w:szCs w:val="24"/>
-              </w:rPr>
-              <w:t>c</w:t>
-            </w:r>
-            <w:r>
-              <w:rPr>
-                <w:rFonts w:asciiTheme="majorHAnsi" w:hAnsiTheme="majorHAnsi"/>
-                <w:sz w:val="24"/>
-                <w:szCs w:val="24"/>
-              </w:rPr>
-              <w:t>omments.</w:t>
+              <w:t xml:space="preserve">Describe all comments of products. </w:t>
             </w:r>
           </w:p>
         </w:tc>
@@ -27724,7 +27682,7 @@
                 <w:sz w:val="24"/>
                 <w:szCs w:val="24"/>
               </w:rPr>
-              <w:t>Site</w:t>
+              <w:t>Comment Type</w:t>
             </w:r>
           </w:p>
         </w:tc>
@@ -27746,23 +27704,7 @@
                 <w:sz w:val="24"/>
                 <w:szCs w:val="24"/>
               </w:rPr>
-              <w:t xml:space="preserve">Describe all </w:t>
-            </w:r>
-            <w:r>
-              <w:rPr>
-                <w:rFonts w:asciiTheme="majorHAnsi" w:hAnsiTheme="majorHAnsi"/>
-                <w:sz w:val="24"/>
-                <w:szCs w:val="24"/>
-              </w:rPr>
-              <w:t>site parse data</w:t>
-            </w:r>
-            <w:r>
-              <w:rPr>
-                <w:rFonts w:asciiTheme="majorHAnsi" w:hAnsiTheme="majorHAnsi"/>
-                <w:sz w:val="24"/>
-                <w:szCs w:val="24"/>
-              </w:rPr>
-              <w:t>.</w:t>
+              <w:t>Describe all types of comments.</w:t>
             </w:r>
           </w:p>
         </w:tc>
@@ -27786,7 +27728,7 @@
                 <w:sz w:val="24"/>
                 <w:szCs w:val="24"/>
               </w:rPr>
-              <w:t>Site Attribute</w:t>
+              <w:t>Site</w:t>
             </w:r>
           </w:p>
         </w:tc>
@@ -27808,39 +27750,7 @@
                 <w:sz w:val="24"/>
                 <w:szCs w:val="24"/>
               </w:rPr>
-              <w:t xml:space="preserve">Describe all </w:t>
-            </w:r>
-            <w:r>
-              <w:rPr>
-                <w:rFonts w:asciiTheme="majorHAnsi" w:hAnsiTheme="majorHAnsi"/>
-                <w:sz w:val="24"/>
-                <w:szCs w:val="24"/>
-              </w:rPr>
-              <w:t xml:space="preserve">Xpatch to parser </w:t>
-            </w:r>
-            <w:r>
-              <w:rPr>
-                <w:rFonts w:asciiTheme="majorHAnsi" w:hAnsiTheme="majorHAnsi"/>
-                <w:sz w:val="24"/>
-                <w:szCs w:val="24"/>
-              </w:rPr>
-              <w:t>attribute</w:t>
-            </w:r>
-            <w:r>
-              <w:rPr>
-                <w:rFonts w:asciiTheme="majorHAnsi" w:hAnsiTheme="majorHAnsi"/>
-                <w:sz w:val="24"/>
-                <w:szCs w:val="24"/>
-              </w:rPr>
-              <w:t>s</w:t>
-            </w:r>
-            <w:r>
-              <w:rPr>
-                <w:rFonts w:asciiTheme="majorHAnsi" w:hAnsiTheme="majorHAnsi"/>
-                <w:sz w:val="24"/>
-                <w:szCs w:val="24"/>
-              </w:rPr>
-              <w:t xml:space="preserve"> of site</w:t>
+              <w:t>Describe all site parse data.</w:t>
             </w:r>
           </w:p>
         </w:tc>
@@ -27886,39 +27796,7 @@
                 <w:sz w:val="24"/>
                 <w:szCs w:val="24"/>
               </w:rPr>
-              <w:t xml:space="preserve">Describe </w:t>
-            </w:r>
-            <w:r>
-              <w:rPr>
-                <w:rFonts w:asciiTheme="majorHAnsi" w:hAnsiTheme="majorHAnsi"/>
-                <w:sz w:val="24"/>
-                <w:szCs w:val="24"/>
-              </w:rPr>
-              <w:t>all</w:t>
-            </w:r>
-            <w:r>
-              <w:rPr>
-                <w:rFonts w:asciiTheme="majorHAnsi" w:hAnsiTheme="majorHAnsi"/>
-                <w:sz w:val="24"/>
-                <w:szCs w:val="24"/>
-              </w:rPr>
-              <w:t xml:space="preserve"> </w:t>
-            </w:r>
-            <w:r>
-              <w:rPr>
-                <w:rFonts w:asciiTheme="majorHAnsi" w:hAnsiTheme="majorHAnsi"/>
-                <w:sz w:val="24"/>
-                <w:szCs w:val="24"/>
-              </w:rPr>
-              <w:t>words</w:t>
-            </w:r>
-            <w:r>
-              <w:rPr>
-                <w:rFonts w:asciiTheme="majorHAnsi" w:hAnsiTheme="majorHAnsi"/>
-                <w:sz w:val="24"/>
-                <w:szCs w:val="24"/>
-              </w:rPr>
-              <w:t xml:space="preserve"> </w:t>
+              <w:t xml:space="preserve">Describe all words </w:t>
             </w:r>
           </w:p>
         </w:tc>
@@ -27942,7 +27820,7 @@
                 <w:sz w:val="24"/>
                 <w:szCs w:val="24"/>
               </w:rPr>
-              <w:t>Antonym</w:t>
+              <w:t>Word Type</w:t>
             </w:r>
           </w:p>
         </w:tc>
@@ -27964,23 +27842,7 @@
                 <w:sz w:val="24"/>
                 <w:szCs w:val="24"/>
               </w:rPr>
-              <w:t xml:space="preserve">Describe all </w:t>
-            </w:r>
-            <w:r>
-              <w:rPr>
-                <w:rFonts w:asciiTheme="majorHAnsi" w:hAnsiTheme="majorHAnsi"/>
-                <w:sz w:val="24"/>
-                <w:szCs w:val="24"/>
-              </w:rPr>
-              <w:t>antonyms of each word in Dictionary</w:t>
-            </w:r>
-            <w:r>
-              <w:rPr>
-                <w:rFonts w:asciiTheme="majorHAnsi" w:hAnsiTheme="majorHAnsi"/>
-                <w:sz w:val="24"/>
-                <w:szCs w:val="24"/>
-              </w:rPr>
-              <w:t>.</w:t>
+              <w:t>Describe all types of words in Dictionary.</w:t>
             </w:r>
           </w:p>
         </w:tc>
@@ -28004,7 +27866,7 @@
                 <w:sz w:val="24"/>
                 <w:szCs w:val="24"/>
               </w:rPr>
-              <w:t>Synonym</w:t>
+              <w:t>WordClass</w:t>
             </w:r>
           </w:p>
         </w:tc>
@@ -28026,15 +27888,7 @@
                 <w:sz w:val="24"/>
                 <w:szCs w:val="24"/>
               </w:rPr>
-              <w:t>Describe all synonym of each word in Dictionary</w:t>
-            </w:r>
-            <w:r>
-              <w:rPr>
-                <w:rFonts w:asciiTheme="majorHAnsi" w:hAnsiTheme="majorHAnsi"/>
-                <w:sz w:val="24"/>
-                <w:szCs w:val="24"/>
-              </w:rPr>
-              <w:t>.</w:t>
+              <w:t>Describe all classes of words in Dictionary</w:t>
             </w:r>
           </w:p>
         </w:tc>
@@ -28058,7 +27912,7 @@
                 <w:sz w:val="24"/>
                 <w:szCs w:val="24"/>
               </w:rPr>
-              <w:t>Word Type</w:t>
+              <w:t>Bad Word</w:t>
             </w:r>
           </w:p>
         </w:tc>
@@ -28080,15 +27934,7 @@
                 <w:sz w:val="24"/>
                 <w:szCs w:val="24"/>
               </w:rPr>
-              <w:t xml:space="preserve">Describe </w:t>
-            </w:r>
-            <w:r>
-              <w:rPr>
-                <w:rFonts w:asciiTheme="majorHAnsi" w:hAnsiTheme="majorHAnsi"/>
-                <w:sz w:val="24"/>
-                <w:szCs w:val="24"/>
-              </w:rPr>
-              <w:t>all type of words in Dictionary.</w:t>
+              <w:t>Describe all bad words</w:t>
             </w:r>
           </w:p>
         </w:tc>
@@ -28113,7 +27959,7 @@
                 <w:szCs w:val="24"/>
               </w:rPr>
               <w:lastRenderedPageBreak/>
-              <w:t>RecommendProduct</w:t>
+              <w:t>Staff</w:t>
             </w:r>
           </w:p>
         </w:tc>
@@ -28135,7 +27981,7 @@
                 <w:sz w:val="24"/>
                 <w:szCs w:val="24"/>
               </w:rPr>
-              <w:t>Describe the product that user recommend for system.</w:t>
+              <w:t>Describe all information of staff.</w:t>
             </w:r>
           </w:p>
         </w:tc>
@@ -28159,7 +28005,17 @@
                 <w:sz w:val="24"/>
                 <w:szCs w:val="24"/>
               </w:rPr>
-              <w:t>Staff</w:t>
+              <w:t>Ad</w:t>
+            </w:r>
+            <w:bookmarkStart w:id="29" w:name="_GoBack"/>
+            <w:bookmarkEnd w:id="29"/>
+            <w:r>
+              <w:rPr>
+                <w:rFonts w:asciiTheme="majorHAnsi" w:hAnsiTheme="majorHAnsi"/>
+                <w:sz w:val="24"/>
+                <w:szCs w:val="24"/>
+              </w:rPr>
+              <w:t>min</w:t>
             </w:r>
           </w:p>
         </w:tc>
@@ -28181,69 +28037,7 @@
                 <w:sz w:val="24"/>
                 <w:szCs w:val="24"/>
               </w:rPr>
-              <w:t xml:space="preserve">Describe </w:t>
-            </w:r>
-            <w:r>
-              <w:rPr>
-                <w:rFonts w:asciiTheme="majorHAnsi" w:hAnsiTheme="majorHAnsi"/>
-                <w:sz w:val="24"/>
-                <w:szCs w:val="24"/>
-              </w:rPr>
-              <w:t>all information of staff.</w:t>
-            </w:r>
-          </w:p>
-        </w:tc>
-      </w:tr>
-      <w:tr>
-        <w:tc>
-          <w:tcPr>
-            <w:tcW w:w="2454" w:type="dxa"/>
-          </w:tcPr>
-          <w:p>
-            <w:pPr>
-              <w:rPr>
-                <w:rFonts w:asciiTheme="majorHAnsi" w:hAnsiTheme="majorHAnsi"/>
-                <w:sz w:val="24"/>
-                <w:szCs w:val="24"/>
-              </w:rPr>
-            </w:pPr>
-            <w:r>
-              <w:rPr>
-                <w:rFonts w:asciiTheme="majorHAnsi" w:hAnsiTheme="majorHAnsi"/>
-                <w:sz w:val="24"/>
-                <w:szCs w:val="24"/>
-              </w:rPr>
-              <w:t>Admin</w:t>
-            </w:r>
-          </w:p>
-        </w:tc>
-        <w:tc>
-          <w:tcPr>
-            <w:tcW w:w="6544" w:type="dxa"/>
-          </w:tcPr>
-          <w:p>
-            <w:pPr>
-              <w:rPr>
-                <w:rFonts w:asciiTheme="majorHAnsi" w:hAnsiTheme="majorHAnsi"/>
-                <w:sz w:val="24"/>
-                <w:szCs w:val="24"/>
-              </w:rPr>
-            </w:pPr>
-            <w:r>
-              <w:rPr>
-                <w:rFonts w:asciiTheme="majorHAnsi" w:hAnsiTheme="majorHAnsi"/>
-                <w:sz w:val="24"/>
-                <w:szCs w:val="24"/>
-              </w:rPr>
-              <w:t xml:space="preserve">Describe </w:t>
-            </w:r>
-            <w:r>
-              <w:rPr>
-                <w:rFonts w:asciiTheme="majorHAnsi" w:hAnsiTheme="majorHAnsi"/>
-                <w:sz w:val="24"/>
-                <w:szCs w:val="24"/>
-              </w:rPr>
-              <w:t>all information of admin.</w:t>
+              <w:t>Describe all information of admin.</w:t>
             </w:r>
           </w:p>
         </w:tc>
@@ -38374,6 +38168,7 @@
       <w:spacing w:after="0" w:line="240" w:lineRule="auto"/>
     </w:pPr>
     <w:tblPr>
+      <w:tblInd w:w="0" w:type="dxa"/>
       <w:tblBorders>
         <w:top w:val="single" w:sz="4" w:space="0" w:color="auto"/>
         <w:left w:val="single" w:sz="4" w:space="0" w:color="auto"/>
@@ -38382,6 +38177,12 @@
         <w:insideH w:val="single" w:sz="4" w:space="0" w:color="auto"/>
         <w:insideV w:val="single" w:sz="4" w:space="0" w:color="auto"/>
       </w:tblBorders>
+      <w:tblCellMar>
+        <w:top w:w="0" w:type="dxa"/>
+        <w:left w:w="108" w:type="dxa"/>
+        <w:bottom w:w="0" w:type="dxa"/>
+        <w:right w:w="108" w:type="dxa"/>
+      </w:tblCellMar>
     </w:tblPr>
   </w:style>
   <w:style w:type="paragraph" w:styleId="Header">
@@ -38564,6 +38365,7 @@
     <w:tblPr>
       <w:tblStyleRowBandSize w:val="1"/>
       <w:tblStyleColBandSize w:val="1"/>
+      <w:tblInd w:w="0" w:type="dxa"/>
       <w:tblBorders>
         <w:top w:val="single" w:sz="8" w:space="0" w:color="000000" w:themeColor="text1"/>
         <w:left w:val="single" w:sz="8" w:space="0" w:color="000000" w:themeColor="text1"/>
@@ -38572,6 +38374,12 @@
         <w:insideH w:val="single" w:sz="8" w:space="0" w:color="000000" w:themeColor="text1"/>
         <w:insideV w:val="single" w:sz="8" w:space="0" w:color="000000" w:themeColor="text1"/>
       </w:tblBorders>
+      <w:tblCellMar>
+        <w:top w:w="0" w:type="dxa"/>
+        <w:left w:w="108" w:type="dxa"/>
+        <w:bottom w:w="0" w:type="dxa"/>
+        <w:right w:w="108" w:type="dxa"/>
+      </w:tblCellMar>
     </w:tblPr>
     <w:tblStylePr w:type="firstRow">
       <w:pPr>
@@ -38839,6 +38647,7 @@
     <w:tblPr>
       <w:tblStyleRowBandSize w:val="1"/>
       <w:tblStyleColBandSize w:val="1"/>
+      <w:tblInd w:w="0" w:type="dxa"/>
       <w:tblBorders>
         <w:top w:val="single" w:sz="8" w:space="0" w:color="000000" w:themeColor="text1"/>
         <w:left w:val="single" w:sz="8" w:space="0" w:color="000000" w:themeColor="text1"/>
@@ -38847,6 +38656,12 @@
         <w:insideH w:val="single" w:sz="8" w:space="0" w:color="000000" w:themeColor="text1"/>
         <w:insideV w:val="single" w:sz="8" w:space="0" w:color="000000" w:themeColor="text1"/>
       </w:tblBorders>
+      <w:tblCellMar>
+        <w:top w:w="0" w:type="dxa"/>
+        <w:left w:w="108" w:type="dxa"/>
+        <w:bottom w:w="0" w:type="dxa"/>
+        <w:right w:w="108" w:type="dxa"/>
+      </w:tblCellMar>
     </w:tblPr>
     <w:tblStylePr w:type="firstRow">
       <w:pPr>
@@ -39393,7 +39208,7 @@
 </file>
 
 <file path=customXml/itemProps1.xml><?xml version="1.0" encoding="utf-8"?>
-<ds:datastoreItem xmlns:ds="http://schemas.openxmlformats.org/officeDocument/2006/customXml" ds:itemID="{8E00EE8F-1B6B-40C1-87A9-07C43DAE066C}">
+<ds:datastoreItem xmlns:ds="http://schemas.openxmlformats.org/officeDocument/2006/customXml" ds:itemID="{1AC9E1E9-6CB1-47D0-8C88-AE8F58B1F923}">
   <ds:schemaRefs>
     <ds:schemaRef ds:uri="http://schemas.openxmlformats.org/officeDocument/2006/bibliography"/>
   </ds:schemaRefs>
@@ -39409,7 +39224,7 @@
 </file>
 
 <file path=customXml/itemProps3.xml><?xml version="1.0" encoding="utf-8"?>
-<ds:datastoreItem xmlns:ds="http://schemas.openxmlformats.org/officeDocument/2006/customXml" ds:itemID="{1AC9E1E9-6CB1-47D0-8C88-AE8F58B1F923}">
+<ds:datastoreItem xmlns:ds="http://schemas.openxmlformats.org/officeDocument/2006/customXml" ds:itemID="{3E3F5562-C909-4192-A2EA-7B3DF236988D}">
   <ds:schemaRefs>
     <ds:schemaRef ds:uri="http://schemas.openxmlformats.org/officeDocument/2006/bibliography"/>
   </ds:schemaRefs>
@@ -39417,7 +39232,7 @@
 </file>
 
 <file path=customXml/itemProps4.xml><?xml version="1.0" encoding="utf-8"?>
-<ds:datastoreItem xmlns:ds="http://schemas.openxmlformats.org/officeDocument/2006/customXml" ds:itemID="{F228FEB9-2F47-49F2-A220-AE37654E43C0}">
+<ds:datastoreItem xmlns:ds="http://schemas.openxmlformats.org/officeDocument/2006/customXml" ds:itemID="{B209BBE5-BAC4-487B-A65F-3EA7FAFC322C}">
   <ds:schemaRefs>
     <ds:schemaRef ds:uri="http://schemas.openxmlformats.org/officeDocument/2006/bibliography"/>
   </ds:schemaRefs>
@@ -39425,7 +39240,7 @@
 </file>
 
 <file path=customXml/itemProps5.xml><?xml version="1.0" encoding="utf-8"?>
-<ds:datastoreItem xmlns:ds="http://schemas.openxmlformats.org/officeDocument/2006/customXml" ds:itemID="{387DB622-3A65-45C2-B4F0-A8ECFAE6CEE8}">
+<ds:datastoreItem xmlns:ds="http://schemas.openxmlformats.org/officeDocument/2006/customXml" ds:itemID="{F44A18EC-E15C-42C3-8992-8AD505BC98AC}">
   <ds:schemaRefs>
     <ds:schemaRef ds:uri="http://schemas.openxmlformats.org/officeDocument/2006/bibliography"/>
   </ds:schemaRefs>

--- a/Reports/Report 3 - System Requirements Specifications.docx
+++ b/Reports/Report 3 - System Requirements Specifications.docx
@@ -395,7 +395,25 @@
                 <w:sz w:val="24"/>
                 <w:szCs w:val="24"/>
               </w:rPr>
-              <w:t>Dinh Huu Toan</w:t>
+              <w:t xml:space="preserve">Dinh </w:t>
+            </w:r>
+            <w:proofErr w:type="spellStart"/>
+            <w:r>
+              <w:rPr>
+                <w:rFonts w:ascii="Cambria" w:hAnsi="Cambria"/>
+                <w:sz w:val="24"/>
+                <w:szCs w:val="24"/>
+              </w:rPr>
+              <w:t>Huu</w:t>
+            </w:r>
+            <w:proofErr w:type="spellEnd"/>
+            <w:r>
+              <w:rPr>
+                <w:rFonts w:ascii="Cambria" w:hAnsi="Cambria"/>
+                <w:sz w:val="24"/>
+                <w:szCs w:val="24"/>
+              </w:rPr>
+              <w:t xml:space="preserve"> Toan</w:t>
             </w:r>
             <w:r>
               <w:rPr>
@@ -498,7 +516,25 @@
                 <w:sz w:val="24"/>
                 <w:szCs w:val="24"/>
               </w:rPr>
-              <w:t>Mr. Kieu Trong Khanh</w:t>
+              <w:t xml:space="preserve">Mr. </w:t>
+            </w:r>
+            <w:proofErr w:type="spellStart"/>
+            <w:r>
+              <w:rPr>
+                <w:rFonts w:ascii="Cambria" w:hAnsi="Cambria"/>
+                <w:sz w:val="24"/>
+                <w:szCs w:val="24"/>
+              </w:rPr>
+              <w:t>Kieu</w:t>
+            </w:r>
+            <w:proofErr w:type="spellEnd"/>
+            <w:r>
+              <w:rPr>
+                <w:rFonts w:ascii="Cambria" w:hAnsi="Cambria"/>
+                <w:sz w:val="24"/>
+                <w:szCs w:val="24"/>
+              </w:rPr>
+              <w:t xml:space="preserve"> Trong Khanh</w:t>
             </w:r>
           </w:p>
         </w:tc>
@@ -801,7 +837,35 @@
         <w:rPr>
           <w:rFonts w:ascii="Cambria" w:hAnsi="Cambria"/>
         </w:rPr>
-        <w:t>Special thanks should be given to Mr.Kiều Trọng Khánh, our research supervisor for his professional guidance and the useful, constructive recommendations throughout the course of this project.</w:t>
+        <w:t xml:space="preserve">Special thanks should be given to </w:t>
+      </w:r>
+      <w:proofErr w:type="spellStart"/>
+      <w:r>
+        <w:rPr>
+          <w:rFonts w:ascii="Cambria" w:hAnsi="Cambria"/>
+        </w:rPr>
+        <w:t>Mr.Kiều</w:t>
+      </w:r>
+      <w:proofErr w:type="spellEnd"/>
+      <w:r>
+        <w:rPr>
+          <w:rFonts w:ascii="Cambria" w:hAnsi="Cambria"/>
+        </w:rPr>
+        <w:t xml:space="preserve"> </w:t>
+      </w:r>
+      <w:proofErr w:type="spellStart"/>
+      <w:r>
+        <w:rPr>
+          <w:rFonts w:ascii="Cambria" w:hAnsi="Cambria"/>
+        </w:rPr>
+        <w:t>Trọng</w:t>
+      </w:r>
+      <w:proofErr w:type="spellEnd"/>
+      <w:r>
+        <w:rPr>
+          <w:rFonts w:ascii="Cambria" w:hAnsi="Cambria"/>
+        </w:rPr>
+        <w:t xml:space="preserve"> Khánh, our research supervisor for his professional guidance and the useful, constructive recommendations throughout the course of this project.</w:t>
       </w:r>
     </w:p>
     <w:p>
@@ -9374,7 +9438,25 @@
                 <w:sz w:val="24"/>
                 <w:szCs w:val="24"/>
               </w:rPr>
-              <w:t>Dinh Huu Toan</w:t>
+              <w:t xml:space="preserve">Dinh </w:t>
+            </w:r>
+            <w:proofErr w:type="spellStart"/>
+            <w:r>
+              <w:rPr>
+                <w:rFonts w:ascii="Cambria" w:hAnsi="Cambria" w:cs="Times New Roman"/>
+                <w:sz w:val="24"/>
+                <w:szCs w:val="24"/>
+              </w:rPr>
+              <w:t>Huu</w:t>
+            </w:r>
+            <w:proofErr w:type="spellEnd"/>
+            <w:r>
+              <w:rPr>
+                <w:rFonts w:ascii="Cambria" w:hAnsi="Cambria" w:cs="Times New Roman"/>
+                <w:sz w:val="24"/>
+                <w:szCs w:val="24"/>
+              </w:rPr>
+              <w:t xml:space="preserve"> Toan</w:t>
             </w:r>
           </w:p>
         </w:tc>
@@ -10437,7 +10519,25 @@
                       <w:sz w:val="24"/>
                       <w:szCs w:val="24"/>
                     </w:rPr>
-                    <w:t xml:space="preserve">System will show a message: “This laptop is not available. Would you like to receive information about this laptop when it’s available?”, a </w:t>
+                    <w:t>System will show a message: “This laptop is not available. Would you like to receive information about this laptop when it’s available?</w:t>
+                  </w:r>
+                  <w:proofErr w:type="gramStart"/>
+                  <w:r>
+                    <w:rPr>
+                      <w:rFonts w:ascii="Cambria" w:hAnsi="Cambria" w:cs="Times New Roman"/>
+                      <w:sz w:val="24"/>
+                      <w:szCs w:val="24"/>
+                    </w:rPr>
+                    <w:t>”,</w:t>
+                  </w:r>
+                  <w:proofErr w:type="gramEnd"/>
+                  <w:r>
+                    <w:rPr>
+                      <w:rFonts w:ascii="Cambria" w:hAnsi="Cambria" w:cs="Times New Roman"/>
+                      <w:sz w:val="24"/>
+                      <w:szCs w:val="24"/>
+                    </w:rPr>
+                    <w:t xml:space="preserve"> a </w:t>
                   </w:r>
                   <w:r>
                     <w:rPr>
@@ -11099,7 +11199,25 @@
                 <w:sz w:val="24"/>
                 <w:szCs w:val="24"/>
               </w:rPr>
-              <w:t>Dinh Huu Toan</w:t>
+              <w:t xml:space="preserve">Dinh </w:t>
+            </w:r>
+            <w:proofErr w:type="spellStart"/>
+            <w:r>
+              <w:rPr>
+                <w:rFonts w:ascii="Cambria" w:hAnsi="Cambria" w:cs="Times New Roman"/>
+                <w:sz w:val="24"/>
+                <w:szCs w:val="24"/>
+              </w:rPr>
+              <w:t>Huu</w:t>
+            </w:r>
+            <w:proofErr w:type="spellEnd"/>
+            <w:r>
+              <w:rPr>
+                <w:rFonts w:ascii="Cambria" w:hAnsi="Cambria" w:cs="Times New Roman"/>
+                <w:sz w:val="24"/>
+                <w:szCs w:val="24"/>
+              </w:rPr>
+              <w:t xml:space="preserve"> Toan</w:t>
             </w:r>
           </w:p>
         </w:tc>
@@ -12481,7 +12599,25 @@
                 <w:sz w:val="24"/>
                 <w:szCs w:val="24"/>
               </w:rPr>
-              <w:t>Dinh Huu Toan</w:t>
+              <w:t xml:space="preserve">Dinh </w:t>
+            </w:r>
+            <w:proofErr w:type="spellStart"/>
+            <w:r>
+              <w:rPr>
+                <w:rFonts w:ascii="Cambria" w:hAnsi="Cambria" w:cs="Times New Roman"/>
+                <w:sz w:val="24"/>
+                <w:szCs w:val="24"/>
+              </w:rPr>
+              <w:t>Huu</w:t>
+            </w:r>
+            <w:proofErr w:type="spellEnd"/>
+            <w:r>
+              <w:rPr>
+                <w:rFonts w:ascii="Cambria" w:hAnsi="Cambria" w:cs="Times New Roman"/>
+                <w:sz w:val="24"/>
+                <w:szCs w:val="24"/>
+              </w:rPr>
+              <w:t xml:space="preserve"> Toan</w:t>
             </w:r>
           </w:p>
         </w:tc>
@@ -14087,7 +14223,25 @@
                 <w:sz w:val="24"/>
                 <w:szCs w:val="24"/>
               </w:rPr>
-              <w:t>Dinh Huu Toan</w:t>
+              <w:t xml:space="preserve">Dinh </w:t>
+            </w:r>
+            <w:proofErr w:type="spellStart"/>
+            <w:r>
+              <w:rPr>
+                <w:rFonts w:ascii="Cambria" w:hAnsi="Cambria" w:cs="Times New Roman"/>
+                <w:sz w:val="24"/>
+                <w:szCs w:val="24"/>
+              </w:rPr>
+              <w:t>Huu</w:t>
+            </w:r>
+            <w:proofErr w:type="spellEnd"/>
+            <w:r>
+              <w:rPr>
+                <w:rFonts w:ascii="Cambria" w:hAnsi="Cambria" w:cs="Times New Roman"/>
+                <w:sz w:val="24"/>
+                <w:szCs w:val="24"/>
+              </w:rPr>
+              <w:t xml:space="preserve"> Toan</w:t>
             </w:r>
           </w:p>
         </w:tc>
@@ -15891,7 +16045,25 @@
                 <w:sz w:val="24"/>
                 <w:szCs w:val="24"/>
               </w:rPr>
-              <w:t>Dinh Huu Toan</w:t>
+              <w:t xml:space="preserve">Dinh </w:t>
+            </w:r>
+            <w:proofErr w:type="spellStart"/>
+            <w:r>
+              <w:rPr>
+                <w:rFonts w:ascii="Cambria" w:hAnsi="Cambria" w:cs="Times New Roman"/>
+                <w:sz w:val="24"/>
+                <w:szCs w:val="24"/>
+              </w:rPr>
+              <w:t>Huu</w:t>
+            </w:r>
+            <w:proofErr w:type="spellEnd"/>
+            <w:r>
+              <w:rPr>
+                <w:rFonts w:ascii="Cambria" w:hAnsi="Cambria" w:cs="Times New Roman"/>
+                <w:sz w:val="24"/>
+                <w:szCs w:val="24"/>
+              </w:rPr>
+              <w:t xml:space="preserve"> Toan</w:t>
             </w:r>
           </w:p>
         </w:tc>
@@ -18810,6 +18982,7 @@
                       <w:szCs w:val="24"/>
                     </w:rPr>
                   </w:pPr>
+                  <w:proofErr w:type="gramStart"/>
                   <w:r>
                     <w:rPr>
                       <w:rFonts w:asciiTheme="majorHAnsi" w:hAnsiTheme="majorHAnsi"/>
@@ -18834,6 +19007,7 @@
                     </w:rPr>
                     <w:t>“</w:t>
                   </w:r>
+                  <w:proofErr w:type="gramEnd"/>
                   <w:r>
                     <w:rPr>
                       <w:rFonts w:asciiTheme="majorHAnsi" w:hAnsiTheme="majorHAnsi"/>
@@ -19669,7 +19843,25 @@
                       <w:sz w:val="24"/>
                       <w:szCs w:val="24"/>
                     </w:rPr>
-                    <w:t>Please upload an Excel 2007 (or later) file! (.xlsx)</w:t>
+                    <w:t>Please upload an Excel 2007 (or later) file! (.</w:t>
+                  </w:r>
+                  <w:proofErr w:type="spellStart"/>
+                  <w:r>
+                    <w:rPr>
+                      <w:rFonts w:asciiTheme="majorHAnsi" w:hAnsiTheme="majorHAnsi"/>
+                      <w:sz w:val="24"/>
+                      <w:szCs w:val="24"/>
+                    </w:rPr>
+                    <w:t>xlsx</w:t>
+                  </w:r>
+                  <w:proofErr w:type="spellEnd"/>
+                  <w:r>
+                    <w:rPr>
+                      <w:rFonts w:asciiTheme="majorHAnsi" w:hAnsiTheme="majorHAnsi"/>
+                      <w:sz w:val="24"/>
+                      <w:szCs w:val="24"/>
+                    </w:rPr>
+                    <w:t>)</w:t>
                   </w:r>
                   <w:r>
                     <w:rPr>
@@ -20181,7 +20373,25 @@
                 <w:sz w:val="24"/>
                 <w:szCs w:val="24"/>
               </w:rPr>
-              <w:t>. (.xlsx)</w:t>
+              <w:t>. (.</w:t>
+            </w:r>
+            <w:proofErr w:type="spellStart"/>
+            <w:r>
+              <w:rPr>
+                <w:rFonts w:asciiTheme="majorHAnsi" w:hAnsiTheme="majorHAnsi"/>
+                <w:sz w:val="24"/>
+                <w:szCs w:val="24"/>
+              </w:rPr>
+              <w:t>xlsx</w:t>
+            </w:r>
+            <w:proofErr w:type="spellEnd"/>
+            <w:r>
+              <w:rPr>
+                <w:rFonts w:asciiTheme="majorHAnsi" w:hAnsiTheme="majorHAnsi"/>
+                <w:sz w:val="24"/>
+                <w:szCs w:val="24"/>
+              </w:rPr>
+              <w:t>)</w:t>
             </w:r>
           </w:p>
           <w:p>
@@ -20285,10 +20495,10 @@
                   <v:path o:extrusionok="f" gradientshapeok="t" o:connecttype="rect"/>
                   <o:lock v:ext="edit" aspectratio="t"/>
                 </v:shapetype>
-                <v:shape id="_x0000_i1025" type="#_x0000_t75" style="width:291pt;height:156pt" o:ole="">
+                <v:shape id="_x0000_i1025" type="#_x0000_t75" style="width:290.7pt;height:156.25pt" o:ole="">
                   <v:imagedata r:id="rId22" o:title=""/>
                 </v:shape>
-                <o:OLEObject Type="Embed" ProgID="PBrush" ShapeID="_x0000_i1025" DrawAspect="Content" ObjectID="_1497676964" r:id="rId23"/>
+                <o:OLEObject Type="Embed" ProgID="PBrush" ShapeID="_x0000_i1025" DrawAspect="Content" ObjectID="_1497691597" r:id="rId23"/>
               </w:object>
             </w:r>
           </w:p>
@@ -20337,10 +20547,10 @@
             </w:pPr>
             <w:r>
               <w:object w:dxaOrig="7275" w:dyaOrig="4530">
-                <v:shape id="_x0000_i1026" type="#_x0000_t75" style="width:291pt;height:181.5pt" o:ole="">
+                <v:shape id="_x0000_i1026" type="#_x0000_t75" style="width:290.7pt;height:181.35pt" o:ole="">
                   <v:imagedata r:id="rId24" o:title=""/>
                 </v:shape>
-                <o:OLEObject Type="Embed" ProgID="PBrush" ShapeID="_x0000_i1026" DrawAspect="Content" ObjectID="_1497676965" r:id="rId25"/>
+                <o:OLEObject Type="Embed" ProgID="PBrush" ShapeID="_x0000_i1026" DrawAspect="Content" ObjectID="_1497691598" r:id="rId25"/>
               </w:object>
             </w:r>
           </w:p>
@@ -21561,13 +21771,25 @@
                       <w:szCs w:val="24"/>
                     </w:rPr>
                   </w:pPr>
+                  <w:proofErr w:type="spellStart"/>
+                  <w:proofErr w:type="gramStart"/>
                   <w:r>
                     <w:rPr>
                       <w:rFonts w:asciiTheme="majorHAnsi" w:hAnsiTheme="majorHAnsi"/>
                       <w:sz w:val="24"/>
                       <w:szCs w:val="24"/>
                     </w:rPr>
-                    <w:t>Url of site: free text input</w:t>
+                    <w:t>Url</w:t>
+                  </w:r>
+                  <w:proofErr w:type="spellEnd"/>
+                  <w:proofErr w:type="gramEnd"/>
+                  <w:r>
+                    <w:rPr>
+                      <w:rFonts w:asciiTheme="majorHAnsi" w:hAnsiTheme="majorHAnsi"/>
+                      <w:sz w:val="24"/>
+                      <w:szCs w:val="24"/>
+                    </w:rPr>
+                    <w:t xml:space="preserve"> of site: free text input</w:t>
                   </w:r>
                   <w:r>
                     <w:rPr>
@@ -21656,8 +21878,18 @@
                       <w:sz w:val="24"/>
                       <w:szCs w:val="24"/>
                     </w:rPr>
-                    <w:t>Staff enters url</w:t>
-                  </w:r>
+                    <w:t xml:space="preserve">Staff enters </w:t>
+                  </w:r>
+                  <w:proofErr w:type="spellStart"/>
+                  <w:r>
+                    <w:rPr>
+                      <w:rFonts w:asciiTheme="majorHAnsi" w:hAnsiTheme="majorHAnsi"/>
+                      <w:sz w:val="24"/>
+                      <w:szCs w:val="24"/>
+                    </w:rPr>
+                    <w:t>url</w:t>
+                  </w:r>
+                  <w:proofErr w:type="spellEnd"/>
                   <w:r>
                     <w:rPr>
                       <w:rFonts w:asciiTheme="majorHAnsi" w:hAnsiTheme="majorHAnsi"/>
@@ -21758,13 +21990,25 @@
                       <w:szCs w:val="24"/>
                     </w:rPr>
                   </w:pPr>
+                  <w:proofErr w:type="spellStart"/>
+                  <w:proofErr w:type="gramStart"/>
                   <w:r>
                     <w:rPr>
                       <w:rFonts w:asciiTheme="majorHAnsi" w:hAnsiTheme="majorHAnsi"/>
                       <w:sz w:val="24"/>
                       <w:szCs w:val="24"/>
                     </w:rPr>
-                    <w:t xml:space="preserve">Url of product: </w:t>
+                    <w:t>Url</w:t>
+                  </w:r>
+                  <w:proofErr w:type="spellEnd"/>
+                  <w:proofErr w:type="gramEnd"/>
+                  <w:r>
+                    <w:rPr>
+                      <w:rFonts w:asciiTheme="majorHAnsi" w:hAnsiTheme="majorHAnsi"/>
+                      <w:sz w:val="24"/>
+                      <w:szCs w:val="24"/>
+                    </w:rPr>
+                    <w:t xml:space="preserve"> of product: </w:t>
                   </w:r>
                   <w:r>
                     <w:rPr>
@@ -21985,7 +22229,25 @@
                       <w:sz w:val="24"/>
                       <w:szCs w:val="24"/>
                     </w:rPr>
-                    <w:t>: will show the xpath of selected element.</w:t>
+                    <w:t xml:space="preserve">: will show the </w:t>
+                  </w:r>
+                  <w:proofErr w:type="spellStart"/>
+                  <w:r>
+                    <w:rPr>
+                      <w:rFonts w:ascii="Cambria" w:eastAsia="Calibri" w:hAnsi="Cambria" w:cs="Times New Roman"/>
+                      <w:sz w:val="24"/>
+                      <w:szCs w:val="24"/>
+                    </w:rPr>
+                    <w:t>xpath</w:t>
+                  </w:r>
+                  <w:proofErr w:type="spellEnd"/>
+                  <w:r>
+                    <w:rPr>
+                      <w:rFonts w:ascii="Cambria" w:eastAsia="Calibri" w:hAnsi="Cambria" w:cs="Times New Roman"/>
+                      <w:sz w:val="24"/>
+                      <w:szCs w:val="24"/>
+                    </w:rPr>
+                    <w:t xml:space="preserve"> of selected element.</w:t>
                   </w:r>
                 </w:p>
                 <w:p>
@@ -22229,7 +22491,25 @@
                       <w:sz w:val="24"/>
                       <w:szCs w:val="24"/>
                     </w:rPr>
-                    <w:t>will be filled with the xpath string, required.</w:t>
+                    <w:t xml:space="preserve">will be filled with the </w:t>
+                  </w:r>
+                  <w:proofErr w:type="spellStart"/>
+                  <w:r>
+                    <w:rPr>
+                      <w:rFonts w:ascii="Cambria" w:hAnsi="Cambria" w:cs="Times New Roman"/>
+                      <w:sz w:val="24"/>
+                      <w:szCs w:val="24"/>
+                    </w:rPr>
+                    <w:t>xpath</w:t>
+                  </w:r>
+                  <w:proofErr w:type="spellEnd"/>
+                  <w:r>
+                    <w:rPr>
+                      <w:rFonts w:ascii="Cambria" w:hAnsi="Cambria" w:cs="Times New Roman"/>
+                      <w:sz w:val="24"/>
+                      <w:szCs w:val="24"/>
+                    </w:rPr>
+                    <w:t xml:space="preserve"> string, required.</w:t>
                   </w:r>
                 </w:p>
               </w:tc>
@@ -22329,13 +22609,25 @@
                       <w:szCs w:val="24"/>
                     </w:rPr>
                   </w:pPr>
+                  <w:proofErr w:type="spellStart"/>
+                  <w:proofErr w:type="gramStart"/>
                   <w:r>
                     <w:rPr>
                       <w:rFonts w:asciiTheme="majorHAnsi" w:hAnsiTheme="majorHAnsi"/>
                       <w:sz w:val="24"/>
                       <w:szCs w:val="24"/>
                     </w:rPr>
-                    <w:t>Url of product: displays entered value.</w:t>
+                    <w:t>Url</w:t>
+                  </w:r>
+                  <w:proofErr w:type="spellEnd"/>
+                  <w:proofErr w:type="gramEnd"/>
+                  <w:r>
+                    <w:rPr>
+                      <w:rFonts w:asciiTheme="majorHAnsi" w:hAnsiTheme="majorHAnsi"/>
+                      <w:sz w:val="24"/>
+                      <w:szCs w:val="24"/>
+                    </w:rPr>
+                    <w:t xml:space="preserve"> of product: displays entered value.</w:t>
                   </w:r>
                 </w:p>
                 <w:p>
@@ -22475,7 +22767,25 @@
                       <w:sz w:val="24"/>
                       <w:szCs w:val="24"/>
                     </w:rPr>
-                    <w:t>“Xpath of brand” textbox: will show the xpath of selected element.</w:t>
+                    <w:t xml:space="preserve">“Xpath of brand” textbox: will show the </w:t>
+                  </w:r>
+                  <w:proofErr w:type="spellStart"/>
+                  <w:r>
+                    <w:rPr>
+                      <w:rFonts w:ascii="Cambria" w:eastAsia="Calibri" w:hAnsi="Cambria" w:cs="Times New Roman"/>
+                      <w:sz w:val="24"/>
+                      <w:szCs w:val="24"/>
+                    </w:rPr>
+                    <w:t>xpath</w:t>
+                  </w:r>
+                  <w:proofErr w:type="spellEnd"/>
+                  <w:r>
+                    <w:rPr>
+                      <w:rFonts w:ascii="Cambria" w:eastAsia="Calibri" w:hAnsi="Cambria" w:cs="Times New Roman"/>
+                      <w:sz w:val="24"/>
+                      <w:szCs w:val="24"/>
+                    </w:rPr>
+                    <w:t xml:space="preserve"> of selected element.</w:t>
                   </w:r>
                 </w:p>
                 <w:p>
@@ -22682,7 +22992,25 @@
                       <w:sz w:val="24"/>
                       <w:szCs w:val="24"/>
                     </w:rPr>
-                    <w:t>” textbox will be filled with the xpath string, required.</w:t>
+                    <w:t xml:space="preserve">” textbox will be filled with the </w:t>
+                  </w:r>
+                  <w:proofErr w:type="spellStart"/>
+                  <w:r>
+                    <w:rPr>
+                      <w:rFonts w:ascii="Cambria" w:hAnsi="Cambria" w:cs="Times New Roman"/>
+                      <w:sz w:val="24"/>
+                      <w:szCs w:val="24"/>
+                    </w:rPr>
+                    <w:t>xpath</w:t>
+                  </w:r>
+                  <w:proofErr w:type="spellEnd"/>
+                  <w:r>
+                    <w:rPr>
+                      <w:rFonts w:ascii="Cambria" w:hAnsi="Cambria" w:cs="Times New Roman"/>
+                      <w:sz w:val="24"/>
+                      <w:szCs w:val="24"/>
+                    </w:rPr>
+                    <w:t xml:space="preserve"> string, required.</w:t>
                   </w:r>
                 </w:p>
               </w:tc>
@@ -22784,13 +23112,25 @@
                       <w:szCs w:val="24"/>
                     </w:rPr>
                   </w:pPr>
+                  <w:proofErr w:type="spellStart"/>
+                  <w:proofErr w:type="gramStart"/>
                   <w:r>
                     <w:rPr>
                       <w:rFonts w:asciiTheme="majorHAnsi" w:hAnsiTheme="majorHAnsi"/>
                       <w:sz w:val="24"/>
                       <w:szCs w:val="24"/>
                     </w:rPr>
-                    <w:t>Url of product: displays entered value.</w:t>
+                    <w:t>Url</w:t>
+                  </w:r>
+                  <w:proofErr w:type="spellEnd"/>
+                  <w:proofErr w:type="gramEnd"/>
+                  <w:r>
+                    <w:rPr>
+                      <w:rFonts w:asciiTheme="majorHAnsi" w:hAnsiTheme="majorHAnsi"/>
+                      <w:sz w:val="24"/>
+                      <w:szCs w:val="24"/>
+                    </w:rPr>
+                    <w:t xml:space="preserve"> of product: displays entered value.</w:t>
                   </w:r>
                 </w:p>
                 <w:p>
@@ -22931,7 +23271,25 @@
                       <w:szCs w:val="24"/>
                     </w:rPr>
                     <w:lastRenderedPageBreak/>
-                    <w:t>“Xpath of image” textbox: will show the xpath of selected element.</w:t>
+                    <w:t xml:space="preserve">“Xpath of image” textbox: will show the </w:t>
+                  </w:r>
+                  <w:proofErr w:type="spellStart"/>
+                  <w:r>
+                    <w:rPr>
+                      <w:rFonts w:ascii="Cambria" w:eastAsia="Calibri" w:hAnsi="Cambria" w:cs="Times New Roman"/>
+                      <w:sz w:val="24"/>
+                      <w:szCs w:val="24"/>
+                    </w:rPr>
+                    <w:t>xpath</w:t>
+                  </w:r>
+                  <w:proofErr w:type="spellEnd"/>
+                  <w:r>
+                    <w:rPr>
+                      <w:rFonts w:ascii="Cambria" w:eastAsia="Calibri" w:hAnsi="Cambria" w:cs="Times New Roman"/>
+                      <w:sz w:val="24"/>
+                      <w:szCs w:val="24"/>
+                    </w:rPr>
+                    <w:t xml:space="preserve"> of selected element.</w:t>
                   </w:r>
                 </w:p>
                 <w:p>
@@ -23137,7 +23495,25 @@
                       <w:sz w:val="24"/>
                       <w:szCs w:val="24"/>
                     </w:rPr>
-                    <w:t>” textbox will be filled with the xpath string.</w:t>
+                    <w:t xml:space="preserve">” textbox will be filled with the </w:t>
+                  </w:r>
+                  <w:proofErr w:type="spellStart"/>
+                  <w:r>
+                    <w:rPr>
+                      <w:rFonts w:ascii="Cambria" w:hAnsi="Cambria" w:cs="Times New Roman"/>
+                      <w:sz w:val="24"/>
+                      <w:szCs w:val="24"/>
+                    </w:rPr>
+                    <w:t>xpath</w:t>
+                  </w:r>
+                  <w:proofErr w:type="spellEnd"/>
+                  <w:r>
+                    <w:rPr>
+                      <w:rFonts w:ascii="Cambria" w:hAnsi="Cambria" w:cs="Times New Roman"/>
+                      <w:sz w:val="24"/>
+                      <w:szCs w:val="24"/>
+                    </w:rPr>
+                    <w:t xml:space="preserve"> string.</w:t>
                   </w:r>
                 </w:p>
               </w:tc>
@@ -23240,13 +23616,25 @@
                       <w:szCs w:val="24"/>
                     </w:rPr>
                   </w:pPr>
+                  <w:proofErr w:type="spellStart"/>
+                  <w:proofErr w:type="gramStart"/>
                   <w:r>
                     <w:rPr>
                       <w:rFonts w:asciiTheme="majorHAnsi" w:hAnsiTheme="majorHAnsi"/>
                       <w:sz w:val="24"/>
                       <w:szCs w:val="24"/>
                     </w:rPr>
-                    <w:t>Url of product: displays entered value.</w:t>
+                    <w:t>Url</w:t>
+                  </w:r>
+                  <w:proofErr w:type="spellEnd"/>
+                  <w:proofErr w:type="gramEnd"/>
+                  <w:r>
+                    <w:rPr>
+                      <w:rFonts w:asciiTheme="majorHAnsi" w:hAnsiTheme="majorHAnsi"/>
+                      <w:sz w:val="24"/>
+                      <w:szCs w:val="24"/>
+                    </w:rPr>
+                    <w:t xml:space="preserve"> of product: displays entered value.</w:t>
                   </w:r>
                 </w:p>
                 <w:p>
@@ -23386,7 +23774,25 @@
                       <w:sz w:val="24"/>
                       <w:szCs w:val="24"/>
                     </w:rPr>
-                    <w:t>“Xpath of description” textbox: will show the xpath of selected element.</w:t>
+                    <w:t xml:space="preserve">“Xpath of description” textbox: will show the </w:t>
+                  </w:r>
+                  <w:proofErr w:type="spellStart"/>
+                  <w:r>
+                    <w:rPr>
+                      <w:rFonts w:ascii="Cambria" w:eastAsia="Calibri" w:hAnsi="Cambria" w:cs="Times New Roman"/>
+                      <w:sz w:val="24"/>
+                      <w:szCs w:val="24"/>
+                    </w:rPr>
+                    <w:t>xpath</w:t>
+                  </w:r>
+                  <w:proofErr w:type="spellEnd"/>
+                  <w:r>
+                    <w:rPr>
+                      <w:rFonts w:ascii="Cambria" w:eastAsia="Calibri" w:hAnsi="Cambria" w:cs="Times New Roman"/>
+                      <w:sz w:val="24"/>
+                      <w:szCs w:val="24"/>
+                    </w:rPr>
+                    <w:t xml:space="preserve"> of selected element.</w:t>
                   </w:r>
                 </w:p>
                 <w:p>
@@ -23596,7 +24002,25 @@
                       <w:sz w:val="24"/>
                       <w:szCs w:val="24"/>
                     </w:rPr>
-                    <w:t>” textbox will be filled with the xpath string, required.</w:t>
+                    <w:t xml:space="preserve">” textbox will be filled with the </w:t>
+                  </w:r>
+                  <w:proofErr w:type="spellStart"/>
+                  <w:r>
+                    <w:rPr>
+                      <w:rFonts w:ascii="Cambria" w:hAnsi="Cambria" w:cs="Times New Roman"/>
+                      <w:sz w:val="24"/>
+                      <w:szCs w:val="24"/>
+                    </w:rPr>
+                    <w:t>xpath</w:t>
+                  </w:r>
+                  <w:proofErr w:type="spellEnd"/>
+                  <w:r>
+                    <w:rPr>
+                      <w:rFonts w:ascii="Cambria" w:hAnsi="Cambria" w:cs="Times New Roman"/>
+                      <w:sz w:val="24"/>
+                      <w:szCs w:val="24"/>
+                    </w:rPr>
+                    <w:t xml:space="preserve"> string, required.</w:t>
                   </w:r>
                 </w:p>
               </w:tc>
@@ -23699,13 +24123,25 @@
                       <w:szCs w:val="24"/>
                     </w:rPr>
                   </w:pPr>
+                  <w:proofErr w:type="spellStart"/>
+                  <w:proofErr w:type="gramStart"/>
                   <w:r>
                     <w:rPr>
                       <w:rFonts w:asciiTheme="majorHAnsi" w:hAnsiTheme="majorHAnsi"/>
                       <w:sz w:val="24"/>
                       <w:szCs w:val="24"/>
                     </w:rPr>
-                    <w:t>Url of product: displays entered value.</w:t>
+                    <w:t>Url</w:t>
+                  </w:r>
+                  <w:proofErr w:type="spellEnd"/>
+                  <w:proofErr w:type="gramEnd"/>
+                  <w:r>
+                    <w:rPr>
+                      <w:rFonts w:asciiTheme="majorHAnsi" w:hAnsiTheme="majorHAnsi"/>
+                      <w:sz w:val="24"/>
+                      <w:szCs w:val="24"/>
+                    </w:rPr>
+                    <w:t xml:space="preserve"> of product: displays entered value.</w:t>
                   </w:r>
                 </w:p>
                 <w:p>
@@ -23845,7 +24281,25 @@
                       <w:sz w:val="24"/>
                       <w:szCs w:val="24"/>
                     </w:rPr>
-                    <w:t>“Xpath of commented date” textbox: will show the xpath of selected element.</w:t>
+                    <w:t xml:space="preserve">“Xpath of commented date” textbox: will show the </w:t>
+                  </w:r>
+                  <w:proofErr w:type="spellStart"/>
+                  <w:r>
+                    <w:rPr>
+                      <w:rFonts w:ascii="Cambria" w:eastAsia="Calibri" w:hAnsi="Cambria" w:cs="Times New Roman"/>
+                      <w:sz w:val="24"/>
+                      <w:szCs w:val="24"/>
+                    </w:rPr>
+                    <w:t>xpath</w:t>
+                  </w:r>
+                  <w:proofErr w:type="spellEnd"/>
+                  <w:r>
+                    <w:rPr>
+                      <w:rFonts w:ascii="Cambria" w:eastAsia="Calibri" w:hAnsi="Cambria" w:cs="Times New Roman"/>
+                      <w:sz w:val="24"/>
+                      <w:szCs w:val="24"/>
+                    </w:rPr>
+                    <w:t xml:space="preserve"> of selected element.</w:t>
                   </w:r>
                 </w:p>
                 <w:p>
@@ -24078,7 +24532,25 @@
                       <w:sz w:val="24"/>
                       <w:szCs w:val="24"/>
                     </w:rPr>
-                    <w:t>” textbox will be filled with the xpath string, required.</w:t>
+                    <w:t xml:space="preserve">” textbox will be filled with the </w:t>
+                  </w:r>
+                  <w:proofErr w:type="spellStart"/>
+                  <w:r>
+                    <w:rPr>
+                      <w:rFonts w:ascii="Cambria" w:hAnsi="Cambria" w:cs="Times New Roman"/>
+                      <w:sz w:val="24"/>
+                      <w:szCs w:val="24"/>
+                    </w:rPr>
+                    <w:t>xpath</w:t>
+                  </w:r>
+                  <w:proofErr w:type="spellEnd"/>
+                  <w:r>
+                    <w:rPr>
+                      <w:rFonts w:ascii="Cambria" w:hAnsi="Cambria" w:cs="Times New Roman"/>
+                      <w:sz w:val="24"/>
+                      <w:szCs w:val="24"/>
+                    </w:rPr>
+                    <w:t xml:space="preserve"> string, required.</w:t>
                   </w:r>
                 </w:p>
               </w:tc>
@@ -24181,13 +24653,25 @@
                       <w:szCs w:val="24"/>
                     </w:rPr>
                   </w:pPr>
+                  <w:proofErr w:type="spellStart"/>
+                  <w:proofErr w:type="gramStart"/>
                   <w:r>
                     <w:rPr>
                       <w:rFonts w:asciiTheme="majorHAnsi" w:hAnsiTheme="majorHAnsi"/>
                       <w:sz w:val="24"/>
                       <w:szCs w:val="24"/>
                     </w:rPr>
-                    <w:t>Url of product: displays entered value.</w:t>
+                    <w:t>Url</w:t>
+                  </w:r>
+                  <w:proofErr w:type="spellEnd"/>
+                  <w:proofErr w:type="gramEnd"/>
+                  <w:r>
+                    <w:rPr>
+                      <w:rFonts w:asciiTheme="majorHAnsi" w:hAnsiTheme="majorHAnsi"/>
+                      <w:sz w:val="24"/>
+                      <w:szCs w:val="24"/>
+                    </w:rPr>
+                    <w:t xml:space="preserve"> of product: displays entered value.</w:t>
                   </w:r>
                 </w:p>
                 <w:p>
@@ -24327,7 +24811,25 @@
                       <w:sz w:val="24"/>
                       <w:szCs w:val="24"/>
                     </w:rPr>
-                    <w:t>“Xpath of comment’s content” textbox: will show the xpath of selected element.</w:t>
+                    <w:t xml:space="preserve">“Xpath of comment’s content” textbox: will show the </w:t>
+                  </w:r>
+                  <w:proofErr w:type="spellStart"/>
+                  <w:r>
+                    <w:rPr>
+                      <w:rFonts w:ascii="Cambria" w:eastAsia="Calibri" w:hAnsi="Cambria" w:cs="Times New Roman"/>
+                      <w:sz w:val="24"/>
+                      <w:szCs w:val="24"/>
+                    </w:rPr>
+                    <w:t>xpath</w:t>
+                  </w:r>
+                  <w:proofErr w:type="spellEnd"/>
+                  <w:r>
+                    <w:rPr>
+                      <w:rFonts w:ascii="Cambria" w:eastAsia="Calibri" w:hAnsi="Cambria" w:cs="Times New Roman"/>
+                      <w:sz w:val="24"/>
+                      <w:szCs w:val="24"/>
+                    </w:rPr>
+                    <w:t xml:space="preserve"> of selected element.</w:t>
                   </w:r>
                 </w:p>
                 <w:p>
@@ -24551,7 +25053,25 @@
                       <w:sz w:val="24"/>
                       <w:szCs w:val="24"/>
                     </w:rPr>
-                    <w:t>” textbox will be filled with the xpath string, required.</w:t>
+                    <w:t xml:space="preserve">” textbox will be filled with the </w:t>
+                  </w:r>
+                  <w:proofErr w:type="spellStart"/>
+                  <w:r>
+                    <w:rPr>
+                      <w:rFonts w:ascii="Cambria" w:hAnsi="Cambria" w:cs="Times New Roman"/>
+                      <w:sz w:val="24"/>
+                      <w:szCs w:val="24"/>
+                    </w:rPr>
+                    <w:t>xpath</w:t>
+                  </w:r>
+                  <w:proofErr w:type="spellEnd"/>
+                  <w:r>
+                    <w:rPr>
+                      <w:rFonts w:ascii="Cambria" w:hAnsi="Cambria" w:cs="Times New Roman"/>
+                      <w:sz w:val="24"/>
+                      <w:szCs w:val="24"/>
+                    </w:rPr>
+                    <w:t xml:space="preserve"> string, required.</w:t>
                   </w:r>
                 </w:p>
               </w:tc>
@@ -24654,13 +25174,25 @@
                       <w:szCs w:val="24"/>
                     </w:rPr>
                   </w:pPr>
+                  <w:proofErr w:type="spellStart"/>
+                  <w:proofErr w:type="gramStart"/>
                   <w:r>
                     <w:rPr>
                       <w:rFonts w:asciiTheme="majorHAnsi" w:hAnsiTheme="majorHAnsi"/>
                       <w:sz w:val="24"/>
                       <w:szCs w:val="24"/>
                     </w:rPr>
-                    <w:t>Url of product: displays entered value.</w:t>
+                    <w:t>Url</w:t>
+                  </w:r>
+                  <w:proofErr w:type="spellEnd"/>
+                  <w:proofErr w:type="gramEnd"/>
+                  <w:r>
+                    <w:rPr>
+                      <w:rFonts w:asciiTheme="majorHAnsi" w:hAnsiTheme="majorHAnsi"/>
+                      <w:sz w:val="24"/>
+                      <w:szCs w:val="24"/>
+                    </w:rPr>
+                    <w:t xml:space="preserve"> of product: displays entered value.</w:t>
                   </w:r>
                 </w:p>
                 <w:p>
@@ -24961,7 +25493,25 @@
                       <w:sz w:val="24"/>
                       <w:szCs w:val="24"/>
                     </w:rPr>
-                    <w:t>Fetch data from the response based on the inputted XPaths.</w:t>
+                    <w:t xml:space="preserve">Fetch data from the response based on the inputted </w:t>
+                  </w:r>
+                  <w:proofErr w:type="spellStart"/>
+                  <w:r>
+                    <w:rPr>
+                      <w:rFonts w:ascii="Cambria" w:hAnsi="Cambria" w:cs="Times New Roman"/>
+                      <w:sz w:val="24"/>
+                      <w:szCs w:val="24"/>
+                    </w:rPr>
+                    <w:t>XPaths</w:t>
+                  </w:r>
+                  <w:proofErr w:type="spellEnd"/>
+                  <w:r>
+                    <w:rPr>
+                      <w:rFonts w:ascii="Cambria" w:hAnsi="Cambria" w:cs="Times New Roman"/>
+                      <w:sz w:val="24"/>
+                      <w:szCs w:val="24"/>
+                    </w:rPr>
+                    <w:t>.</w:t>
                   </w:r>
                 </w:p>
                 <w:p>
@@ -25236,7 +25786,25 @@
                       <w:sz w:val="24"/>
                       <w:szCs w:val="24"/>
                     </w:rPr>
-                    <w:t>“Url of product” is blank.</w:t>
+                    <w:t>“</w:t>
+                  </w:r>
+                  <w:proofErr w:type="spellStart"/>
+                  <w:r>
+                    <w:rPr>
+                      <w:rFonts w:asciiTheme="majorHAnsi" w:hAnsiTheme="majorHAnsi"/>
+                      <w:sz w:val="24"/>
+                      <w:szCs w:val="24"/>
+                    </w:rPr>
+                    <w:t>Url</w:t>
+                  </w:r>
+                  <w:proofErr w:type="spellEnd"/>
+                  <w:r>
+                    <w:rPr>
+                      <w:rFonts w:asciiTheme="majorHAnsi" w:hAnsiTheme="majorHAnsi"/>
+                      <w:sz w:val="24"/>
+                      <w:szCs w:val="24"/>
+                    </w:rPr>
+                    <w:t xml:space="preserve"> of product” is blank.</w:t>
                   </w:r>
                 </w:p>
               </w:tc>
@@ -25273,15 +25841,33 @@
                       <w:sz w:val="24"/>
                       <w:szCs w:val="24"/>
                     </w:rPr>
-                    <w:t>Please input u</w:t>
-                  </w:r>
+                    <w:t xml:space="preserve">Please input </w:t>
+                  </w:r>
+                  <w:proofErr w:type="spellStart"/>
                   <w:r>
                     <w:rPr>
                       <w:rFonts w:ascii="Cambria" w:hAnsi="Cambria" w:cs="Times New Roman"/>
                       <w:sz w:val="24"/>
                       <w:szCs w:val="24"/>
                     </w:rPr>
-                    <w:t>rl of product which will be parsed”.</w:t>
+                    <w:t>u</w:t>
+                  </w:r>
+                  <w:r>
+                    <w:rPr>
+                      <w:rFonts w:ascii="Cambria" w:hAnsi="Cambria" w:cs="Times New Roman"/>
+                      <w:sz w:val="24"/>
+                      <w:szCs w:val="24"/>
+                    </w:rPr>
+                    <w:t>rl</w:t>
+                  </w:r>
+                  <w:proofErr w:type="spellEnd"/>
+                  <w:r>
+                    <w:rPr>
+                      <w:rFonts w:ascii="Cambria" w:hAnsi="Cambria" w:cs="Times New Roman"/>
+                      <w:sz w:val="24"/>
+                      <w:szCs w:val="24"/>
+                    </w:rPr>
+                    <w:t xml:space="preserve"> of product which will be parsed”.</w:t>
                   </w:r>
                 </w:p>
               </w:tc>
@@ -27538,6 +28124,7 @@
                 <w:szCs w:val="24"/>
               </w:rPr>
             </w:pPr>
+            <w:proofErr w:type="spellStart"/>
             <w:r>
               <w:rPr>
                 <w:rFonts w:asciiTheme="majorHAnsi" w:hAnsiTheme="majorHAnsi"/>
@@ -27546,6 +28133,7 @@
               </w:rPr>
               <w:t>RecommendProduct</w:t>
             </w:r>
+            <w:proofErr w:type="spellEnd"/>
           </w:p>
         </w:tc>
         <w:tc>
@@ -27860,6 +28448,7 @@
                 <w:szCs w:val="24"/>
               </w:rPr>
             </w:pPr>
+            <w:proofErr w:type="spellStart"/>
             <w:r>
               <w:rPr>
                 <w:rFonts w:asciiTheme="majorHAnsi" w:hAnsiTheme="majorHAnsi"/>
@@ -27868,6 +28457,7 @@
               </w:rPr>
               <w:t>WordClass</w:t>
             </w:r>
+            <w:proofErr w:type="spellEnd"/>
           </w:p>
         </w:tc>
         <w:tc>
@@ -28005,17 +28595,7 @@
                 <w:sz w:val="24"/>
                 <w:szCs w:val="24"/>
               </w:rPr>
-              <w:t>Ad</w:t>
-            </w:r>
-            <w:bookmarkStart w:id="29" w:name="_GoBack"/>
-            <w:bookmarkEnd w:id="29"/>
-            <w:r>
-              <w:rPr>
-                <w:rFonts w:asciiTheme="majorHAnsi" w:hAnsiTheme="majorHAnsi"/>
-                <w:sz w:val="24"/>
-                <w:szCs w:val="24"/>
-              </w:rPr>
-              <w:t>min</w:t>
+              <w:t>Admin</w:t>
             </w:r>
           </w:p>
         </w:tc>
@@ -28025,6 +28605,7 @@
           </w:tcPr>
           <w:p>
             <w:pPr>
+              <w:keepNext/>
               <w:rPr>
                 <w:rFonts w:asciiTheme="majorHAnsi" w:hAnsiTheme="majorHAnsi"/>
                 <w:sz w:val="24"/>
@@ -28043,7 +28624,4456 @@
         </w:tc>
       </w:tr>
     </w:tbl>
-    <w:p/>
+    <w:p>
+      <w:pPr>
+        <w:pStyle w:val="Caption"/>
+        <w:jc w:val="center"/>
+        <w:rPr>
+          <w:b w:val="0"/>
+          <w:color w:val="auto"/>
+          <w:sz w:val="20"/>
+          <w:szCs w:val="20"/>
+        </w:rPr>
+      </w:pPr>
+      <w:r>
+        <w:rPr>
+          <w:b w:val="0"/>
+          <w:color w:val="auto"/>
+          <w:sz w:val="20"/>
+          <w:szCs w:val="20"/>
+        </w:rPr>
+        <w:t xml:space="preserve">Table </w:t>
+      </w:r>
+      <w:r>
+        <w:rPr>
+          <w:b w:val="0"/>
+          <w:color w:val="auto"/>
+          <w:sz w:val="20"/>
+          <w:szCs w:val="20"/>
+        </w:rPr>
+        <w:fldChar w:fldCharType="begin"/>
+      </w:r>
+      <w:r>
+        <w:rPr>
+          <w:b w:val="0"/>
+          <w:color w:val="auto"/>
+          <w:sz w:val="20"/>
+          <w:szCs w:val="20"/>
+        </w:rPr>
+        <w:instrText xml:space="preserve"> SEQ Table \* ARABIC </w:instrText>
+      </w:r>
+      <w:r>
+        <w:rPr>
+          <w:b w:val="0"/>
+          <w:color w:val="auto"/>
+          <w:sz w:val="20"/>
+          <w:szCs w:val="20"/>
+        </w:rPr>
+        <w:fldChar w:fldCharType="separate"/>
+      </w:r>
+      <w:r>
+        <w:rPr>
+          <w:b w:val="0"/>
+          <w:noProof/>
+          <w:color w:val="auto"/>
+          <w:sz w:val="20"/>
+          <w:szCs w:val="20"/>
+        </w:rPr>
+        <w:t>1</w:t>
+      </w:r>
+      <w:r>
+        <w:rPr>
+          <w:b w:val="0"/>
+          <w:color w:val="auto"/>
+          <w:sz w:val="20"/>
+          <w:szCs w:val="20"/>
+        </w:rPr>
+        <w:fldChar w:fldCharType="end"/>
+      </w:r>
+      <w:r>
+        <w:rPr>
+          <w:b w:val="0"/>
+          <w:color w:val="auto"/>
+          <w:sz w:val="20"/>
+          <w:szCs w:val="20"/>
+        </w:rPr>
+        <w:t>: Entity Data Dictionary</w:t>
+      </w:r>
+    </w:p>
+    <w:tbl>
+      <w:tblPr>
+        <w:tblW w:w="8680" w:type="dxa"/>
+        <w:tblInd w:w="108" w:type="dxa"/>
+        <w:tblLook w:val="04A0" w:firstRow="1" w:lastRow="0" w:firstColumn="1" w:lastColumn="0" w:noHBand="0" w:noVBand="1"/>
+      </w:tblPr>
+      <w:tblGrid>
+        <w:gridCol w:w="1480"/>
+        <w:gridCol w:w="1800"/>
+        <w:gridCol w:w="5400"/>
+      </w:tblGrid>
+      <w:tr>
+        <w:trPr>
+          <w:trHeight w:val="315"/>
+        </w:trPr>
+        <w:tc>
+          <w:tcPr>
+            <w:tcW w:w="1480" w:type="dxa"/>
+            <w:tcBorders>
+              <w:top w:val="single" w:sz="4" w:space="0" w:color="auto"/>
+              <w:left w:val="single" w:sz="4" w:space="0" w:color="auto"/>
+              <w:bottom w:val="single" w:sz="4" w:space="0" w:color="auto"/>
+              <w:right w:val="single" w:sz="4" w:space="0" w:color="auto"/>
+            </w:tcBorders>
+            <w:shd w:val="clear" w:color="auto" w:fill="auto"/>
+            <w:vAlign w:val="center"/>
+            <w:hideMark/>
+          </w:tcPr>
+          <w:p>
+            <w:pPr>
+              <w:spacing w:after="0" w:line="240" w:lineRule="auto"/>
+              <w:jc w:val="center"/>
+              <w:rPr>
+                <w:rFonts w:ascii="Cambria" w:eastAsia="Times New Roman" w:hAnsi="Cambria" w:cs="Times New Roman"/>
+                <w:b/>
+                <w:bCs/>
+                <w:color w:val="000000"/>
+                <w:sz w:val="24"/>
+                <w:szCs w:val="24"/>
+              </w:rPr>
+            </w:pPr>
+            <w:r>
+              <w:rPr>
+                <w:rFonts w:ascii="Cambria" w:eastAsia="Times New Roman" w:hAnsi="Cambria" w:cs="Times New Roman"/>
+                <w:b/>
+                <w:bCs/>
+                <w:color w:val="000000"/>
+                <w:sz w:val="24"/>
+                <w:szCs w:val="24"/>
+                <w:lang w:val="en-GB"/>
+              </w:rPr>
+              <w:t>Entity name</w:t>
+            </w:r>
+          </w:p>
+        </w:tc>
+        <w:tc>
+          <w:tcPr>
+            <w:tcW w:w="1800" w:type="dxa"/>
+            <w:tcBorders>
+              <w:top w:val="single" w:sz="4" w:space="0" w:color="auto"/>
+              <w:left w:val="nil"/>
+              <w:bottom w:val="single" w:sz="4" w:space="0" w:color="auto"/>
+              <w:right w:val="single" w:sz="4" w:space="0" w:color="auto"/>
+            </w:tcBorders>
+            <w:shd w:val="clear" w:color="auto" w:fill="auto"/>
+            <w:vAlign w:val="center"/>
+            <w:hideMark/>
+          </w:tcPr>
+          <w:p>
+            <w:pPr>
+              <w:spacing w:after="0" w:line="240" w:lineRule="auto"/>
+              <w:jc w:val="center"/>
+              <w:rPr>
+                <w:rFonts w:ascii="Cambria" w:eastAsia="Times New Roman" w:hAnsi="Cambria" w:cs="Times New Roman"/>
+                <w:b/>
+                <w:bCs/>
+                <w:color w:val="000000"/>
+                <w:sz w:val="24"/>
+                <w:szCs w:val="24"/>
+              </w:rPr>
+            </w:pPr>
+            <w:r>
+              <w:rPr>
+                <w:rFonts w:ascii="Cambria" w:eastAsia="Times New Roman" w:hAnsi="Cambria" w:cs="Times New Roman"/>
+                <w:b/>
+                <w:bCs/>
+                <w:color w:val="000000"/>
+                <w:sz w:val="24"/>
+                <w:szCs w:val="24"/>
+                <w:lang w:val="en-GB"/>
+              </w:rPr>
+              <w:t>Attributes</w:t>
+            </w:r>
+          </w:p>
+        </w:tc>
+        <w:tc>
+          <w:tcPr>
+            <w:tcW w:w="5400" w:type="dxa"/>
+            <w:tcBorders>
+              <w:top w:val="single" w:sz="4" w:space="0" w:color="auto"/>
+              <w:left w:val="nil"/>
+              <w:bottom w:val="single" w:sz="4" w:space="0" w:color="auto"/>
+              <w:right w:val="single" w:sz="4" w:space="0" w:color="auto"/>
+            </w:tcBorders>
+            <w:shd w:val="clear" w:color="auto" w:fill="auto"/>
+            <w:vAlign w:val="center"/>
+            <w:hideMark/>
+          </w:tcPr>
+          <w:p>
+            <w:pPr>
+              <w:spacing w:after="0" w:line="240" w:lineRule="auto"/>
+              <w:jc w:val="center"/>
+              <w:rPr>
+                <w:rFonts w:ascii="Cambria" w:eastAsia="Times New Roman" w:hAnsi="Cambria" w:cs="Times New Roman"/>
+                <w:b/>
+                <w:bCs/>
+                <w:color w:val="000000"/>
+                <w:sz w:val="24"/>
+                <w:szCs w:val="24"/>
+              </w:rPr>
+            </w:pPr>
+            <w:r>
+              <w:rPr>
+                <w:rFonts w:ascii="Cambria" w:eastAsia="Times New Roman" w:hAnsi="Cambria" w:cs="Times New Roman"/>
+                <w:b/>
+                <w:bCs/>
+                <w:color w:val="000000"/>
+                <w:sz w:val="24"/>
+                <w:szCs w:val="24"/>
+                <w:lang w:val="en-GB"/>
+              </w:rPr>
+              <w:t>Description</w:t>
+            </w:r>
+          </w:p>
+        </w:tc>
+      </w:tr>
+      <w:tr>
+        <w:trPr>
+          <w:trHeight w:val="630"/>
+        </w:trPr>
+        <w:tc>
+          <w:tcPr>
+            <w:tcW w:w="1480" w:type="dxa"/>
+            <w:tcBorders>
+              <w:top w:val="nil"/>
+              <w:left w:val="single" w:sz="4" w:space="0" w:color="auto"/>
+              <w:bottom w:val="single" w:sz="4" w:space="0" w:color="auto"/>
+              <w:right w:val="single" w:sz="4" w:space="0" w:color="auto"/>
+            </w:tcBorders>
+            <w:shd w:val="clear" w:color="auto" w:fill="auto"/>
+            <w:vAlign w:val="center"/>
+            <w:hideMark/>
+          </w:tcPr>
+          <w:p>
+            <w:pPr>
+              <w:spacing w:after="0" w:line="240" w:lineRule="auto"/>
+              <w:rPr>
+                <w:rFonts w:ascii="Calibri" w:eastAsia="Times New Roman" w:hAnsi="Calibri" w:cs="Times New Roman"/>
+                <w:color w:val="000000"/>
+              </w:rPr>
+            </w:pPr>
+            <w:r>
+              <w:rPr>
+                <w:rFonts w:ascii="Calibri" w:eastAsia="Times New Roman" w:hAnsi="Calibri" w:cs="Times New Roman"/>
+                <w:color w:val="000000"/>
+              </w:rPr>
+              <w:t>Image</w:t>
+            </w:r>
+          </w:p>
+        </w:tc>
+        <w:tc>
+          <w:tcPr>
+            <w:tcW w:w="1800" w:type="dxa"/>
+            <w:tcBorders>
+              <w:top w:val="nil"/>
+              <w:left w:val="nil"/>
+              <w:bottom w:val="single" w:sz="4" w:space="0" w:color="auto"/>
+              <w:right w:val="single" w:sz="4" w:space="0" w:color="auto"/>
+            </w:tcBorders>
+            <w:shd w:val="clear" w:color="auto" w:fill="auto"/>
+            <w:noWrap/>
+            <w:vAlign w:val="center"/>
+            <w:hideMark/>
+          </w:tcPr>
+          <w:p>
+            <w:pPr>
+              <w:spacing w:after="0" w:line="240" w:lineRule="auto"/>
+              <w:rPr>
+                <w:rFonts w:ascii="Calibri Light" w:eastAsia="Times New Roman" w:hAnsi="Calibri Light" w:cs="Times New Roman"/>
+                <w:color w:val="000000"/>
+                <w:sz w:val="24"/>
+                <w:szCs w:val="24"/>
+              </w:rPr>
+            </w:pPr>
+            <w:proofErr w:type="spellStart"/>
+            <w:r>
+              <w:rPr>
+                <w:rFonts w:ascii="Calibri Light" w:eastAsia="Times New Roman" w:hAnsi="Calibri Light" w:cs="Times New Roman"/>
+                <w:color w:val="000000"/>
+                <w:sz w:val="24"/>
+                <w:szCs w:val="24"/>
+              </w:rPr>
+              <w:t>Url</w:t>
+            </w:r>
+            <w:proofErr w:type="spellEnd"/>
+          </w:p>
+        </w:tc>
+        <w:tc>
+          <w:tcPr>
+            <w:tcW w:w="5400" w:type="dxa"/>
+            <w:tcBorders>
+              <w:top w:val="nil"/>
+              <w:left w:val="nil"/>
+              <w:bottom w:val="single" w:sz="4" w:space="0" w:color="auto"/>
+              <w:right w:val="single" w:sz="4" w:space="0" w:color="auto"/>
+            </w:tcBorders>
+            <w:shd w:val="clear" w:color="auto" w:fill="auto"/>
+            <w:vAlign w:val="center"/>
+            <w:hideMark/>
+          </w:tcPr>
+          <w:p>
+            <w:pPr>
+              <w:spacing w:after="0" w:line="240" w:lineRule="auto"/>
+              <w:rPr>
+                <w:rFonts w:ascii="Calibri Light" w:eastAsia="Times New Roman" w:hAnsi="Calibri Light" w:cs="Times New Roman"/>
+                <w:color w:val="000000"/>
+                <w:sz w:val="24"/>
+                <w:szCs w:val="24"/>
+              </w:rPr>
+            </w:pPr>
+            <w:r>
+              <w:rPr>
+                <w:rFonts w:ascii="Calibri Light" w:eastAsia="Times New Roman" w:hAnsi="Calibri Light" w:cs="Times New Roman"/>
+                <w:color w:val="000000"/>
+                <w:sz w:val="24"/>
+                <w:szCs w:val="24"/>
+              </w:rPr>
+              <w:t>Describe all image link that product is included.</w:t>
+            </w:r>
+          </w:p>
+        </w:tc>
+      </w:tr>
+      <w:tr>
+        <w:trPr>
+          <w:trHeight w:val="630"/>
+        </w:trPr>
+        <w:tc>
+          <w:tcPr>
+            <w:tcW w:w="1480" w:type="dxa"/>
+            <w:vMerge w:val="restart"/>
+            <w:tcBorders>
+              <w:top w:val="nil"/>
+              <w:left w:val="single" w:sz="4" w:space="0" w:color="auto"/>
+              <w:bottom w:val="single" w:sz="4" w:space="0" w:color="000000"/>
+              <w:right w:val="single" w:sz="4" w:space="0" w:color="auto"/>
+            </w:tcBorders>
+            <w:shd w:val="clear" w:color="auto" w:fill="auto"/>
+            <w:vAlign w:val="center"/>
+            <w:hideMark/>
+          </w:tcPr>
+          <w:p>
+            <w:pPr>
+              <w:spacing w:after="0" w:line="240" w:lineRule="auto"/>
+              <w:rPr>
+                <w:rFonts w:ascii="Calibri" w:eastAsia="Times New Roman" w:hAnsi="Calibri" w:cs="Times New Roman"/>
+                <w:color w:val="000000"/>
+              </w:rPr>
+            </w:pPr>
+            <w:r>
+              <w:rPr>
+                <w:rFonts w:ascii="Calibri" w:eastAsia="Times New Roman" w:hAnsi="Calibri" w:cs="Times New Roman"/>
+                <w:color w:val="000000"/>
+              </w:rPr>
+              <w:t>Product</w:t>
+            </w:r>
+          </w:p>
+        </w:tc>
+        <w:tc>
+          <w:tcPr>
+            <w:tcW w:w="1800" w:type="dxa"/>
+            <w:tcBorders>
+              <w:top w:val="nil"/>
+              <w:left w:val="nil"/>
+              <w:bottom w:val="single" w:sz="4" w:space="0" w:color="auto"/>
+              <w:right w:val="single" w:sz="4" w:space="0" w:color="auto"/>
+            </w:tcBorders>
+            <w:shd w:val="clear" w:color="auto" w:fill="auto"/>
+            <w:vAlign w:val="center"/>
+            <w:hideMark/>
+          </w:tcPr>
+          <w:p>
+            <w:pPr>
+              <w:spacing w:after="0" w:line="240" w:lineRule="auto"/>
+              <w:rPr>
+                <w:rFonts w:ascii="Calibri Light" w:eastAsia="Times New Roman" w:hAnsi="Calibri Light" w:cs="Times New Roman"/>
+                <w:color w:val="000000"/>
+                <w:sz w:val="24"/>
+                <w:szCs w:val="24"/>
+              </w:rPr>
+            </w:pPr>
+            <w:r>
+              <w:rPr>
+                <w:rFonts w:ascii="Calibri Light" w:eastAsia="Times New Roman" w:hAnsi="Calibri Light" w:cs="Times New Roman"/>
+                <w:color w:val="000000"/>
+                <w:sz w:val="24"/>
+                <w:szCs w:val="24"/>
+              </w:rPr>
+              <w:t>Description</w:t>
+            </w:r>
+          </w:p>
+        </w:tc>
+        <w:tc>
+          <w:tcPr>
+            <w:tcW w:w="5400" w:type="dxa"/>
+            <w:tcBorders>
+              <w:top w:val="nil"/>
+              <w:left w:val="nil"/>
+              <w:bottom w:val="single" w:sz="4" w:space="0" w:color="auto"/>
+              <w:right w:val="single" w:sz="4" w:space="0" w:color="auto"/>
+            </w:tcBorders>
+            <w:shd w:val="clear" w:color="auto" w:fill="auto"/>
+            <w:vAlign w:val="center"/>
+            <w:hideMark/>
+          </w:tcPr>
+          <w:p>
+            <w:pPr>
+              <w:spacing w:after="0" w:line="240" w:lineRule="auto"/>
+              <w:rPr>
+                <w:rFonts w:ascii="Calibri Light" w:eastAsia="Times New Roman" w:hAnsi="Calibri Light" w:cs="Times New Roman"/>
+                <w:color w:val="000000"/>
+                <w:sz w:val="24"/>
+                <w:szCs w:val="24"/>
+              </w:rPr>
+            </w:pPr>
+            <w:r>
+              <w:rPr>
+                <w:rFonts w:ascii="Calibri Light" w:eastAsia="Times New Roman" w:hAnsi="Calibri Light" w:cs="Times New Roman"/>
+                <w:color w:val="000000"/>
+                <w:sz w:val="24"/>
+                <w:szCs w:val="24"/>
+              </w:rPr>
+              <w:t>Describe all descriptions of all products</w:t>
+            </w:r>
+          </w:p>
+        </w:tc>
+      </w:tr>
+      <w:tr>
+        <w:trPr>
+          <w:trHeight w:val="630"/>
+        </w:trPr>
+        <w:tc>
+          <w:tcPr>
+            <w:tcW w:w="1480" w:type="dxa"/>
+            <w:vMerge/>
+            <w:tcBorders>
+              <w:top w:val="nil"/>
+              <w:left w:val="single" w:sz="4" w:space="0" w:color="auto"/>
+              <w:bottom w:val="single" w:sz="4" w:space="0" w:color="000000"/>
+              <w:right w:val="single" w:sz="4" w:space="0" w:color="auto"/>
+            </w:tcBorders>
+            <w:vAlign w:val="center"/>
+            <w:hideMark/>
+          </w:tcPr>
+          <w:p>
+            <w:pPr>
+              <w:spacing w:after="0" w:line="240" w:lineRule="auto"/>
+              <w:rPr>
+                <w:rFonts w:ascii="Calibri" w:eastAsia="Times New Roman" w:hAnsi="Calibri" w:cs="Times New Roman"/>
+                <w:color w:val="000000"/>
+              </w:rPr>
+            </w:pPr>
+          </w:p>
+        </w:tc>
+        <w:tc>
+          <w:tcPr>
+            <w:tcW w:w="1800" w:type="dxa"/>
+            <w:tcBorders>
+              <w:top w:val="nil"/>
+              <w:left w:val="nil"/>
+              <w:bottom w:val="single" w:sz="4" w:space="0" w:color="auto"/>
+              <w:right w:val="single" w:sz="4" w:space="0" w:color="auto"/>
+            </w:tcBorders>
+            <w:shd w:val="clear" w:color="auto" w:fill="auto"/>
+            <w:vAlign w:val="center"/>
+            <w:hideMark/>
+          </w:tcPr>
+          <w:p>
+            <w:pPr>
+              <w:spacing w:after="0" w:line="240" w:lineRule="auto"/>
+              <w:rPr>
+                <w:rFonts w:ascii="Calibri Light" w:eastAsia="Times New Roman" w:hAnsi="Calibri Light" w:cs="Times New Roman"/>
+                <w:color w:val="000000"/>
+                <w:sz w:val="24"/>
+                <w:szCs w:val="24"/>
+              </w:rPr>
+            </w:pPr>
+            <w:r>
+              <w:rPr>
+                <w:rFonts w:ascii="Calibri Light" w:eastAsia="Times New Roman" w:hAnsi="Calibri Light" w:cs="Times New Roman"/>
+                <w:color w:val="000000"/>
+                <w:sz w:val="24"/>
+                <w:szCs w:val="24"/>
+              </w:rPr>
+              <w:t>Is Active</w:t>
+            </w:r>
+          </w:p>
+        </w:tc>
+        <w:tc>
+          <w:tcPr>
+            <w:tcW w:w="5400" w:type="dxa"/>
+            <w:tcBorders>
+              <w:top w:val="nil"/>
+              <w:left w:val="nil"/>
+              <w:bottom w:val="single" w:sz="4" w:space="0" w:color="auto"/>
+              <w:right w:val="single" w:sz="4" w:space="0" w:color="auto"/>
+            </w:tcBorders>
+            <w:shd w:val="clear" w:color="auto" w:fill="auto"/>
+            <w:vAlign w:val="center"/>
+            <w:hideMark/>
+          </w:tcPr>
+          <w:p>
+            <w:pPr>
+              <w:spacing w:after="0" w:line="240" w:lineRule="auto"/>
+              <w:rPr>
+                <w:rFonts w:ascii="Calibri Light" w:eastAsia="Times New Roman" w:hAnsi="Calibri Light" w:cs="Times New Roman"/>
+                <w:color w:val="000000"/>
+                <w:sz w:val="24"/>
+                <w:szCs w:val="24"/>
+              </w:rPr>
+            </w:pPr>
+            <w:r>
+              <w:rPr>
+                <w:rFonts w:ascii="Calibri Light" w:eastAsia="Times New Roman" w:hAnsi="Calibri Light" w:cs="Times New Roman"/>
+                <w:color w:val="000000"/>
+                <w:sz w:val="24"/>
+                <w:szCs w:val="24"/>
+              </w:rPr>
+              <w:t>Describe whether products are active or not</w:t>
+            </w:r>
+          </w:p>
+        </w:tc>
+      </w:tr>
+      <w:tr>
+        <w:trPr>
+          <w:trHeight w:val="630"/>
+        </w:trPr>
+        <w:tc>
+          <w:tcPr>
+            <w:tcW w:w="1480" w:type="dxa"/>
+            <w:vMerge/>
+            <w:tcBorders>
+              <w:top w:val="nil"/>
+              <w:left w:val="single" w:sz="4" w:space="0" w:color="auto"/>
+              <w:bottom w:val="single" w:sz="4" w:space="0" w:color="000000"/>
+              <w:right w:val="single" w:sz="4" w:space="0" w:color="auto"/>
+            </w:tcBorders>
+            <w:vAlign w:val="center"/>
+            <w:hideMark/>
+          </w:tcPr>
+          <w:p>
+            <w:pPr>
+              <w:spacing w:after="0" w:line="240" w:lineRule="auto"/>
+              <w:rPr>
+                <w:rFonts w:ascii="Calibri" w:eastAsia="Times New Roman" w:hAnsi="Calibri" w:cs="Times New Roman"/>
+                <w:color w:val="000000"/>
+              </w:rPr>
+            </w:pPr>
+          </w:p>
+        </w:tc>
+        <w:tc>
+          <w:tcPr>
+            <w:tcW w:w="1800" w:type="dxa"/>
+            <w:tcBorders>
+              <w:top w:val="nil"/>
+              <w:left w:val="nil"/>
+              <w:bottom w:val="single" w:sz="4" w:space="0" w:color="auto"/>
+              <w:right w:val="single" w:sz="4" w:space="0" w:color="auto"/>
+            </w:tcBorders>
+            <w:shd w:val="clear" w:color="auto" w:fill="auto"/>
+            <w:vAlign w:val="center"/>
+            <w:hideMark/>
+          </w:tcPr>
+          <w:p>
+            <w:pPr>
+              <w:spacing w:after="0" w:line="240" w:lineRule="auto"/>
+              <w:rPr>
+                <w:rFonts w:ascii="Calibri Light" w:eastAsia="Times New Roman" w:hAnsi="Calibri Light" w:cs="Times New Roman"/>
+                <w:color w:val="000000"/>
+                <w:sz w:val="24"/>
+                <w:szCs w:val="24"/>
+              </w:rPr>
+            </w:pPr>
+            <w:r>
+              <w:rPr>
+                <w:rFonts w:ascii="Calibri Light" w:eastAsia="Times New Roman" w:hAnsi="Calibri Light" w:cs="Times New Roman"/>
+                <w:color w:val="000000"/>
+                <w:sz w:val="24"/>
+                <w:szCs w:val="24"/>
+              </w:rPr>
+              <w:t>Is Reported</w:t>
+            </w:r>
+          </w:p>
+        </w:tc>
+        <w:tc>
+          <w:tcPr>
+            <w:tcW w:w="5400" w:type="dxa"/>
+            <w:tcBorders>
+              <w:top w:val="nil"/>
+              <w:left w:val="nil"/>
+              <w:bottom w:val="single" w:sz="4" w:space="0" w:color="auto"/>
+              <w:right w:val="single" w:sz="4" w:space="0" w:color="auto"/>
+            </w:tcBorders>
+            <w:shd w:val="clear" w:color="auto" w:fill="auto"/>
+            <w:vAlign w:val="center"/>
+            <w:hideMark/>
+          </w:tcPr>
+          <w:p>
+            <w:pPr>
+              <w:spacing w:after="0" w:line="240" w:lineRule="auto"/>
+              <w:rPr>
+                <w:rFonts w:ascii="Calibri Light" w:eastAsia="Times New Roman" w:hAnsi="Calibri Light" w:cs="Times New Roman"/>
+                <w:color w:val="000000"/>
+                <w:sz w:val="24"/>
+                <w:szCs w:val="24"/>
+              </w:rPr>
+            </w:pPr>
+            <w:r>
+              <w:rPr>
+                <w:rFonts w:ascii="Calibri Light" w:eastAsia="Times New Roman" w:hAnsi="Calibri Light" w:cs="Times New Roman"/>
+                <w:color w:val="000000"/>
+                <w:sz w:val="24"/>
+                <w:szCs w:val="24"/>
+              </w:rPr>
+              <w:t>Describe whether products are reported or not</w:t>
+            </w:r>
+          </w:p>
+        </w:tc>
+      </w:tr>
+      <w:tr>
+        <w:trPr>
+          <w:trHeight w:val="630"/>
+        </w:trPr>
+        <w:tc>
+          <w:tcPr>
+            <w:tcW w:w="1480" w:type="dxa"/>
+            <w:vMerge w:val="restart"/>
+            <w:tcBorders>
+              <w:top w:val="nil"/>
+              <w:left w:val="single" w:sz="4" w:space="0" w:color="auto"/>
+              <w:bottom w:val="single" w:sz="4" w:space="0" w:color="000000"/>
+              <w:right w:val="single" w:sz="4" w:space="0" w:color="auto"/>
+            </w:tcBorders>
+            <w:shd w:val="clear" w:color="auto" w:fill="auto"/>
+            <w:vAlign w:val="center"/>
+            <w:hideMark/>
+          </w:tcPr>
+          <w:p>
+            <w:pPr>
+              <w:spacing w:after="0" w:line="240" w:lineRule="auto"/>
+              <w:rPr>
+                <w:rFonts w:ascii="Calibri" w:eastAsia="Times New Roman" w:hAnsi="Calibri" w:cs="Times New Roman"/>
+                <w:color w:val="000000"/>
+              </w:rPr>
+            </w:pPr>
+            <w:r>
+              <w:rPr>
+                <w:rFonts w:ascii="Calibri" w:eastAsia="Times New Roman" w:hAnsi="Calibri" w:cs="Times New Roman"/>
+                <w:color w:val="000000"/>
+              </w:rPr>
+              <w:t>Alias Product</w:t>
+            </w:r>
+          </w:p>
+        </w:tc>
+        <w:tc>
+          <w:tcPr>
+            <w:tcW w:w="1800" w:type="dxa"/>
+            <w:tcBorders>
+              <w:top w:val="nil"/>
+              <w:left w:val="nil"/>
+              <w:bottom w:val="single" w:sz="4" w:space="0" w:color="auto"/>
+              <w:right w:val="single" w:sz="4" w:space="0" w:color="auto"/>
+            </w:tcBorders>
+            <w:shd w:val="clear" w:color="auto" w:fill="auto"/>
+            <w:vAlign w:val="center"/>
+            <w:hideMark/>
+          </w:tcPr>
+          <w:p>
+            <w:pPr>
+              <w:spacing w:after="0" w:line="240" w:lineRule="auto"/>
+              <w:rPr>
+                <w:rFonts w:ascii="Calibri Light" w:eastAsia="Times New Roman" w:hAnsi="Calibri Light" w:cs="Times New Roman"/>
+                <w:color w:val="000000"/>
+                <w:sz w:val="24"/>
+                <w:szCs w:val="24"/>
+              </w:rPr>
+            </w:pPr>
+            <w:r>
+              <w:rPr>
+                <w:rFonts w:ascii="Calibri Light" w:eastAsia="Times New Roman" w:hAnsi="Calibri Light" w:cs="Times New Roman"/>
+                <w:color w:val="000000"/>
+                <w:sz w:val="24"/>
+                <w:szCs w:val="24"/>
+              </w:rPr>
+              <w:t>Name</w:t>
+            </w:r>
+          </w:p>
+        </w:tc>
+        <w:tc>
+          <w:tcPr>
+            <w:tcW w:w="5400" w:type="dxa"/>
+            <w:tcBorders>
+              <w:top w:val="nil"/>
+              <w:left w:val="nil"/>
+              <w:bottom w:val="single" w:sz="4" w:space="0" w:color="auto"/>
+              <w:right w:val="single" w:sz="4" w:space="0" w:color="auto"/>
+            </w:tcBorders>
+            <w:shd w:val="clear" w:color="auto" w:fill="auto"/>
+            <w:vAlign w:val="center"/>
+            <w:hideMark/>
+          </w:tcPr>
+          <w:p>
+            <w:pPr>
+              <w:spacing w:after="0" w:line="240" w:lineRule="auto"/>
+              <w:rPr>
+                <w:rFonts w:ascii="Calibri Light" w:eastAsia="Times New Roman" w:hAnsi="Calibri Light" w:cs="Times New Roman"/>
+                <w:color w:val="000000"/>
+                <w:sz w:val="24"/>
+                <w:szCs w:val="24"/>
+              </w:rPr>
+            </w:pPr>
+            <w:r>
+              <w:rPr>
+                <w:rFonts w:ascii="Calibri Light" w:eastAsia="Times New Roman" w:hAnsi="Calibri Light" w:cs="Times New Roman"/>
+                <w:color w:val="000000"/>
+                <w:sz w:val="24"/>
+                <w:szCs w:val="24"/>
+              </w:rPr>
+              <w:t>Describe names of alias products</w:t>
+            </w:r>
+          </w:p>
+        </w:tc>
+      </w:tr>
+      <w:tr>
+        <w:trPr>
+          <w:trHeight w:val="630"/>
+        </w:trPr>
+        <w:tc>
+          <w:tcPr>
+            <w:tcW w:w="1480" w:type="dxa"/>
+            <w:vMerge/>
+            <w:tcBorders>
+              <w:top w:val="nil"/>
+              <w:left w:val="single" w:sz="4" w:space="0" w:color="auto"/>
+              <w:bottom w:val="single" w:sz="4" w:space="0" w:color="000000"/>
+              <w:right w:val="single" w:sz="4" w:space="0" w:color="auto"/>
+            </w:tcBorders>
+            <w:vAlign w:val="center"/>
+            <w:hideMark/>
+          </w:tcPr>
+          <w:p>
+            <w:pPr>
+              <w:spacing w:after="0" w:line="240" w:lineRule="auto"/>
+              <w:rPr>
+                <w:rFonts w:ascii="Calibri" w:eastAsia="Times New Roman" w:hAnsi="Calibri" w:cs="Times New Roman"/>
+                <w:color w:val="000000"/>
+              </w:rPr>
+            </w:pPr>
+          </w:p>
+        </w:tc>
+        <w:tc>
+          <w:tcPr>
+            <w:tcW w:w="1800" w:type="dxa"/>
+            <w:tcBorders>
+              <w:top w:val="nil"/>
+              <w:left w:val="nil"/>
+              <w:bottom w:val="single" w:sz="4" w:space="0" w:color="auto"/>
+              <w:right w:val="single" w:sz="4" w:space="0" w:color="auto"/>
+            </w:tcBorders>
+            <w:shd w:val="clear" w:color="auto" w:fill="auto"/>
+            <w:vAlign w:val="center"/>
+            <w:hideMark/>
+          </w:tcPr>
+          <w:p>
+            <w:pPr>
+              <w:spacing w:after="0" w:line="240" w:lineRule="auto"/>
+              <w:rPr>
+                <w:rFonts w:ascii="Calibri Light" w:eastAsia="Times New Roman" w:hAnsi="Calibri Light" w:cs="Times New Roman"/>
+                <w:color w:val="000000"/>
+                <w:sz w:val="24"/>
+                <w:szCs w:val="24"/>
+              </w:rPr>
+            </w:pPr>
+            <w:proofErr w:type="spellStart"/>
+            <w:r>
+              <w:rPr>
+                <w:rFonts w:ascii="Calibri Light" w:eastAsia="Times New Roman" w:hAnsi="Calibri Light" w:cs="Times New Roman"/>
+                <w:color w:val="000000"/>
+                <w:sz w:val="24"/>
+                <w:szCs w:val="24"/>
+              </w:rPr>
+              <w:t>Url</w:t>
+            </w:r>
+            <w:proofErr w:type="spellEnd"/>
+          </w:p>
+        </w:tc>
+        <w:tc>
+          <w:tcPr>
+            <w:tcW w:w="5400" w:type="dxa"/>
+            <w:tcBorders>
+              <w:top w:val="nil"/>
+              <w:left w:val="nil"/>
+              <w:bottom w:val="single" w:sz="4" w:space="0" w:color="auto"/>
+              <w:right w:val="single" w:sz="4" w:space="0" w:color="auto"/>
+            </w:tcBorders>
+            <w:shd w:val="clear" w:color="auto" w:fill="auto"/>
+            <w:vAlign w:val="center"/>
+            <w:hideMark/>
+          </w:tcPr>
+          <w:p>
+            <w:pPr>
+              <w:spacing w:after="0" w:line="240" w:lineRule="auto"/>
+              <w:rPr>
+                <w:rFonts w:ascii="Calibri Light" w:eastAsia="Times New Roman" w:hAnsi="Calibri Light" w:cs="Times New Roman"/>
+                <w:color w:val="000000"/>
+                <w:sz w:val="24"/>
+                <w:szCs w:val="24"/>
+              </w:rPr>
+            </w:pPr>
+            <w:r>
+              <w:rPr>
+                <w:rFonts w:ascii="Calibri Light" w:eastAsia="Times New Roman" w:hAnsi="Calibri Light" w:cs="Times New Roman"/>
+                <w:color w:val="000000"/>
+                <w:sz w:val="24"/>
+                <w:szCs w:val="24"/>
+              </w:rPr>
+              <w:t>Describe links to websites contain alias products</w:t>
+            </w:r>
+          </w:p>
+        </w:tc>
+      </w:tr>
+      <w:tr>
+        <w:trPr>
+          <w:trHeight w:val="630"/>
+        </w:trPr>
+        <w:tc>
+          <w:tcPr>
+            <w:tcW w:w="1480" w:type="dxa"/>
+            <w:vMerge/>
+            <w:tcBorders>
+              <w:top w:val="nil"/>
+              <w:left w:val="single" w:sz="4" w:space="0" w:color="auto"/>
+              <w:bottom w:val="single" w:sz="4" w:space="0" w:color="000000"/>
+              <w:right w:val="single" w:sz="4" w:space="0" w:color="auto"/>
+            </w:tcBorders>
+            <w:vAlign w:val="center"/>
+            <w:hideMark/>
+          </w:tcPr>
+          <w:p>
+            <w:pPr>
+              <w:spacing w:after="0" w:line="240" w:lineRule="auto"/>
+              <w:rPr>
+                <w:rFonts w:ascii="Calibri" w:eastAsia="Times New Roman" w:hAnsi="Calibri" w:cs="Times New Roman"/>
+                <w:color w:val="000000"/>
+              </w:rPr>
+            </w:pPr>
+          </w:p>
+        </w:tc>
+        <w:tc>
+          <w:tcPr>
+            <w:tcW w:w="1800" w:type="dxa"/>
+            <w:tcBorders>
+              <w:top w:val="nil"/>
+              <w:left w:val="nil"/>
+              <w:bottom w:val="single" w:sz="4" w:space="0" w:color="auto"/>
+              <w:right w:val="single" w:sz="4" w:space="0" w:color="auto"/>
+            </w:tcBorders>
+            <w:shd w:val="clear" w:color="auto" w:fill="auto"/>
+            <w:vAlign w:val="center"/>
+            <w:hideMark/>
+          </w:tcPr>
+          <w:p>
+            <w:pPr>
+              <w:spacing w:after="0" w:line="240" w:lineRule="auto"/>
+              <w:rPr>
+                <w:rFonts w:ascii="Calibri Light" w:eastAsia="Times New Roman" w:hAnsi="Calibri Light" w:cs="Times New Roman"/>
+                <w:color w:val="000000"/>
+                <w:sz w:val="24"/>
+                <w:szCs w:val="24"/>
+              </w:rPr>
+            </w:pPr>
+            <w:r>
+              <w:rPr>
+                <w:rFonts w:ascii="Calibri Light" w:eastAsia="Times New Roman" w:hAnsi="Calibri Light" w:cs="Times New Roman"/>
+                <w:color w:val="000000"/>
+                <w:sz w:val="24"/>
+                <w:szCs w:val="24"/>
+              </w:rPr>
+              <w:t>Updated Time</w:t>
+            </w:r>
+          </w:p>
+        </w:tc>
+        <w:tc>
+          <w:tcPr>
+            <w:tcW w:w="5400" w:type="dxa"/>
+            <w:tcBorders>
+              <w:top w:val="nil"/>
+              <w:left w:val="nil"/>
+              <w:bottom w:val="single" w:sz="4" w:space="0" w:color="auto"/>
+              <w:right w:val="single" w:sz="4" w:space="0" w:color="auto"/>
+            </w:tcBorders>
+            <w:shd w:val="clear" w:color="auto" w:fill="auto"/>
+            <w:vAlign w:val="center"/>
+            <w:hideMark/>
+          </w:tcPr>
+          <w:p>
+            <w:pPr>
+              <w:spacing w:after="0" w:line="240" w:lineRule="auto"/>
+              <w:rPr>
+                <w:rFonts w:ascii="Calibri Light" w:eastAsia="Times New Roman" w:hAnsi="Calibri Light" w:cs="Times New Roman"/>
+                <w:color w:val="000000"/>
+                <w:sz w:val="24"/>
+                <w:szCs w:val="24"/>
+              </w:rPr>
+            </w:pPr>
+            <w:r>
+              <w:rPr>
+                <w:rFonts w:ascii="Calibri Light" w:eastAsia="Times New Roman" w:hAnsi="Calibri Light" w:cs="Times New Roman"/>
+                <w:color w:val="000000"/>
+                <w:sz w:val="24"/>
+                <w:szCs w:val="24"/>
+              </w:rPr>
+              <w:t xml:space="preserve">Describe time alias products are updated </w:t>
+            </w:r>
+          </w:p>
+        </w:tc>
+      </w:tr>
+      <w:tr>
+        <w:trPr>
+          <w:trHeight w:val="945"/>
+        </w:trPr>
+        <w:tc>
+          <w:tcPr>
+            <w:tcW w:w="1480" w:type="dxa"/>
+            <w:vMerge/>
+            <w:tcBorders>
+              <w:top w:val="nil"/>
+              <w:left w:val="single" w:sz="4" w:space="0" w:color="auto"/>
+              <w:bottom w:val="single" w:sz="4" w:space="0" w:color="000000"/>
+              <w:right w:val="single" w:sz="4" w:space="0" w:color="auto"/>
+            </w:tcBorders>
+            <w:vAlign w:val="center"/>
+            <w:hideMark/>
+          </w:tcPr>
+          <w:p>
+            <w:pPr>
+              <w:spacing w:after="0" w:line="240" w:lineRule="auto"/>
+              <w:rPr>
+                <w:rFonts w:ascii="Calibri" w:eastAsia="Times New Roman" w:hAnsi="Calibri" w:cs="Times New Roman"/>
+                <w:color w:val="000000"/>
+              </w:rPr>
+            </w:pPr>
+          </w:p>
+        </w:tc>
+        <w:tc>
+          <w:tcPr>
+            <w:tcW w:w="1800" w:type="dxa"/>
+            <w:tcBorders>
+              <w:top w:val="nil"/>
+              <w:left w:val="nil"/>
+              <w:bottom w:val="single" w:sz="4" w:space="0" w:color="auto"/>
+              <w:right w:val="single" w:sz="4" w:space="0" w:color="auto"/>
+            </w:tcBorders>
+            <w:shd w:val="clear" w:color="auto" w:fill="auto"/>
+            <w:vAlign w:val="center"/>
+            <w:hideMark/>
+          </w:tcPr>
+          <w:p>
+            <w:pPr>
+              <w:spacing w:after="0" w:line="240" w:lineRule="auto"/>
+              <w:rPr>
+                <w:rFonts w:ascii="Calibri Light" w:eastAsia="Times New Roman" w:hAnsi="Calibri Light" w:cs="Times New Roman"/>
+                <w:color w:val="000000"/>
+                <w:sz w:val="24"/>
+                <w:szCs w:val="24"/>
+              </w:rPr>
+            </w:pPr>
+            <w:r>
+              <w:rPr>
+                <w:rFonts w:ascii="Calibri Light" w:eastAsia="Times New Roman" w:hAnsi="Calibri Light" w:cs="Times New Roman"/>
+                <w:color w:val="000000"/>
+                <w:sz w:val="24"/>
+                <w:szCs w:val="24"/>
+              </w:rPr>
+              <w:t>Is Main</w:t>
+            </w:r>
+          </w:p>
+        </w:tc>
+        <w:tc>
+          <w:tcPr>
+            <w:tcW w:w="5400" w:type="dxa"/>
+            <w:tcBorders>
+              <w:top w:val="nil"/>
+              <w:left w:val="nil"/>
+              <w:bottom w:val="single" w:sz="4" w:space="0" w:color="auto"/>
+              <w:right w:val="single" w:sz="4" w:space="0" w:color="auto"/>
+            </w:tcBorders>
+            <w:shd w:val="clear" w:color="auto" w:fill="auto"/>
+            <w:vAlign w:val="center"/>
+            <w:hideMark/>
+          </w:tcPr>
+          <w:p>
+            <w:pPr>
+              <w:spacing w:after="0" w:line="240" w:lineRule="auto"/>
+              <w:rPr>
+                <w:rFonts w:ascii="Calibri Light" w:eastAsia="Times New Roman" w:hAnsi="Calibri Light" w:cs="Times New Roman"/>
+                <w:color w:val="000000"/>
+                <w:sz w:val="24"/>
+                <w:szCs w:val="24"/>
+              </w:rPr>
+            </w:pPr>
+            <w:r>
+              <w:rPr>
+                <w:rFonts w:ascii="Calibri Light" w:eastAsia="Times New Roman" w:hAnsi="Calibri Light" w:cs="Times New Roman"/>
+                <w:color w:val="000000"/>
+                <w:sz w:val="24"/>
+                <w:szCs w:val="24"/>
+              </w:rPr>
+              <w:t>Describe whether alias products are main products or not</w:t>
+            </w:r>
+          </w:p>
+        </w:tc>
+      </w:tr>
+      <w:tr>
+        <w:trPr>
+          <w:trHeight w:val="630"/>
+        </w:trPr>
+        <w:tc>
+          <w:tcPr>
+            <w:tcW w:w="1480" w:type="dxa"/>
+            <w:vMerge w:val="restart"/>
+            <w:tcBorders>
+              <w:top w:val="nil"/>
+              <w:left w:val="single" w:sz="4" w:space="0" w:color="auto"/>
+              <w:bottom w:val="single" w:sz="4" w:space="0" w:color="000000"/>
+              <w:right w:val="single" w:sz="4" w:space="0" w:color="auto"/>
+            </w:tcBorders>
+            <w:shd w:val="clear" w:color="auto" w:fill="auto"/>
+            <w:vAlign w:val="center"/>
+            <w:hideMark/>
+          </w:tcPr>
+          <w:p>
+            <w:pPr>
+              <w:spacing w:after="0" w:line="240" w:lineRule="auto"/>
+              <w:rPr>
+                <w:rFonts w:ascii="Calibri" w:eastAsia="Times New Roman" w:hAnsi="Calibri" w:cs="Times New Roman"/>
+                <w:color w:val="000000"/>
+              </w:rPr>
+            </w:pPr>
+            <w:r>
+              <w:rPr>
+                <w:rFonts w:ascii="Calibri" w:eastAsia="Times New Roman" w:hAnsi="Calibri" w:cs="Times New Roman"/>
+                <w:color w:val="000000"/>
+              </w:rPr>
+              <w:t>Recommend Product</w:t>
+            </w:r>
+          </w:p>
+        </w:tc>
+        <w:tc>
+          <w:tcPr>
+            <w:tcW w:w="1800" w:type="dxa"/>
+            <w:tcBorders>
+              <w:top w:val="nil"/>
+              <w:left w:val="nil"/>
+              <w:bottom w:val="single" w:sz="4" w:space="0" w:color="auto"/>
+              <w:right w:val="single" w:sz="4" w:space="0" w:color="auto"/>
+            </w:tcBorders>
+            <w:shd w:val="clear" w:color="auto" w:fill="auto"/>
+            <w:vAlign w:val="center"/>
+            <w:hideMark/>
+          </w:tcPr>
+          <w:p>
+            <w:pPr>
+              <w:spacing w:after="0" w:line="240" w:lineRule="auto"/>
+              <w:rPr>
+                <w:rFonts w:ascii="Calibri Light" w:eastAsia="Times New Roman" w:hAnsi="Calibri Light" w:cs="Times New Roman"/>
+                <w:color w:val="000000"/>
+                <w:sz w:val="24"/>
+                <w:szCs w:val="24"/>
+              </w:rPr>
+            </w:pPr>
+            <w:r>
+              <w:rPr>
+                <w:rFonts w:ascii="Calibri Light" w:eastAsia="Times New Roman" w:hAnsi="Calibri Light" w:cs="Times New Roman"/>
+                <w:color w:val="000000"/>
+                <w:sz w:val="24"/>
+                <w:szCs w:val="24"/>
+              </w:rPr>
+              <w:t>Product’s Name</w:t>
+            </w:r>
+          </w:p>
+        </w:tc>
+        <w:tc>
+          <w:tcPr>
+            <w:tcW w:w="5400" w:type="dxa"/>
+            <w:tcBorders>
+              <w:top w:val="nil"/>
+              <w:left w:val="nil"/>
+              <w:bottom w:val="single" w:sz="4" w:space="0" w:color="auto"/>
+              <w:right w:val="single" w:sz="4" w:space="0" w:color="auto"/>
+            </w:tcBorders>
+            <w:shd w:val="clear" w:color="auto" w:fill="auto"/>
+            <w:vAlign w:val="center"/>
+            <w:hideMark/>
+          </w:tcPr>
+          <w:p>
+            <w:pPr>
+              <w:spacing w:after="0" w:line="240" w:lineRule="auto"/>
+              <w:rPr>
+                <w:rFonts w:ascii="Calibri Light" w:eastAsia="Times New Roman" w:hAnsi="Calibri Light" w:cs="Times New Roman"/>
+                <w:color w:val="000000"/>
+                <w:sz w:val="24"/>
+                <w:szCs w:val="24"/>
+              </w:rPr>
+            </w:pPr>
+            <w:r>
+              <w:rPr>
+                <w:rFonts w:ascii="Calibri Light" w:eastAsia="Times New Roman" w:hAnsi="Calibri Light" w:cs="Times New Roman"/>
+                <w:color w:val="000000"/>
+                <w:sz w:val="24"/>
+                <w:szCs w:val="24"/>
+              </w:rPr>
+              <w:t>Describe names of recommended products</w:t>
+            </w:r>
+          </w:p>
+        </w:tc>
+      </w:tr>
+      <w:tr>
+        <w:trPr>
+          <w:trHeight w:val="630"/>
+        </w:trPr>
+        <w:tc>
+          <w:tcPr>
+            <w:tcW w:w="1480" w:type="dxa"/>
+            <w:vMerge/>
+            <w:tcBorders>
+              <w:top w:val="nil"/>
+              <w:left w:val="single" w:sz="4" w:space="0" w:color="auto"/>
+              <w:bottom w:val="single" w:sz="4" w:space="0" w:color="000000"/>
+              <w:right w:val="single" w:sz="4" w:space="0" w:color="auto"/>
+            </w:tcBorders>
+            <w:vAlign w:val="center"/>
+            <w:hideMark/>
+          </w:tcPr>
+          <w:p>
+            <w:pPr>
+              <w:spacing w:after="0" w:line="240" w:lineRule="auto"/>
+              <w:rPr>
+                <w:rFonts w:ascii="Calibri" w:eastAsia="Times New Roman" w:hAnsi="Calibri" w:cs="Times New Roman"/>
+                <w:color w:val="000000"/>
+              </w:rPr>
+            </w:pPr>
+          </w:p>
+        </w:tc>
+        <w:tc>
+          <w:tcPr>
+            <w:tcW w:w="1800" w:type="dxa"/>
+            <w:tcBorders>
+              <w:top w:val="nil"/>
+              <w:left w:val="nil"/>
+              <w:bottom w:val="single" w:sz="4" w:space="0" w:color="auto"/>
+              <w:right w:val="single" w:sz="4" w:space="0" w:color="auto"/>
+            </w:tcBorders>
+            <w:shd w:val="clear" w:color="auto" w:fill="auto"/>
+            <w:vAlign w:val="center"/>
+            <w:hideMark/>
+          </w:tcPr>
+          <w:p>
+            <w:pPr>
+              <w:spacing w:after="0" w:line="240" w:lineRule="auto"/>
+              <w:rPr>
+                <w:rFonts w:ascii="Calibri Light" w:eastAsia="Times New Roman" w:hAnsi="Calibri Light" w:cs="Times New Roman"/>
+                <w:color w:val="000000"/>
+                <w:sz w:val="24"/>
+                <w:szCs w:val="24"/>
+              </w:rPr>
+            </w:pPr>
+            <w:r>
+              <w:rPr>
+                <w:rFonts w:ascii="Calibri Light" w:eastAsia="Times New Roman" w:hAnsi="Calibri Light" w:cs="Times New Roman"/>
+                <w:color w:val="000000"/>
+                <w:sz w:val="24"/>
+                <w:szCs w:val="24"/>
+              </w:rPr>
+              <w:t>Guest’s Email</w:t>
+            </w:r>
+          </w:p>
+        </w:tc>
+        <w:tc>
+          <w:tcPr>
+            <w:tcW w:w="5400" w:type="dxa"/>
+            <w:tcBorders>
+              <w:top w:val="nil"/>
+              <w:left w:val="nil"/>
+              <w:bottom w:val="single" w:sz="4" w:space="0" w:color="auto"/>
+              <w:right w:val="single" w:sz="4" w:space="0" w:color="auto"/>
+            </w:tcBorders>
+            <w:shd w:val="clear" w:color="auto" w:fill="auto"/>
+            <w:vAlign w:val="center"/>
+            <w:hideMark/>
+          </w:tcPr>
+          <w:p>
+            <w:pPr>
+              <w:spacing w:after="0" w:line="240" w:lineRule="auto"/>
+              <w:rPr>
+                <w:rFonts w:ascii="Calibri Light" w:eastAsia="Times New Roman" w:hAnsi="Calibri Light" w:cs="Times New Roman"/>
+                <w:color w:val="000000"/>
+                <w:sz w:val="24"/>
+                <w:szCs w:val="24"/>
+              </w:rPr>
+            </w:pPr>
+            <w:r>
+              <w:rPr>
+                <w:rFonts w:ascii="Calibri Light" w:eastAsia="Times New Roman" w:hAnsi="Calibri Light" w:cs="Times New Roman"/>
+                <w:color w:val="000000"/>
+                <w:sz w:val="24"/>
+                <w:szCs w:val="24"/>
+              </w:rPr>
+              <w:t>Describe emails of guests who suggest the products</w:t>
+            </w:r>
+          </w:p>
+        </w:tc>
+      </w:tr>
+      <w:tr>
+        <w:trPr>
+          <w:trHeight w:val="945"/>
+        </w:trPr>
+        <w:tc>
+          <w:tcPr>
+            <w:tcW w:w="1480" w:type="dxa"/>
+            <w:vMerge/>
+            <w:tcBorders>
+              <w:top w:val="nil"/>
+              <w:left w:val="single" w:sz="4" w:space="0" w:color="auto"/>
+              <w:bottom w:val="single" w:sz="4" w:space="0" w:color="000000"/>
+              <w:right w:val="single" w:sz="4" w:space="0" w:color="auto"/>
+            </w:tcBorders>
+            <w:vAlign w:val="center"/>
+            <w:hideMark/>
+          </w:tcPr>
+          <w:p>
+            <w:pPr>
+              <w:spacing w:after="0" w:line="240" w:lineRule="auto"/>
+              <w:rPr>
+                <w:rFonts w:ascii="Calibri" w:eastAsia="Times New Roman" w:hAnsi="Calibri" w:cs="Times New Roman"/>
+                <w:color w:val="000000"/>
+              </w:rPr>
+            </w:pPr>
+          </w:p>
+        </w:tc>
+        <w:tc>
+          <w:tcPr>
+            <w:tcW w:w="1800" w:type="dxa"/>
+            <w:tcBorders>
+              <w:top w:val="nil"/>
+              <w:left w:val="nil"/>
+              <w:bottom w:val="single" w:sz="4" w:space="0" w:color="auto"/>
+              <w:right w:val="single" w:sz="4" w:space="0" w:color="auto"/>
+            </w:tcBorders>
+            <w:shd w:val="clear" w:color="auto" w:fill="auto"/>
+            <w:vAlign w:val="center"/>
+            <w:hideMark/>
+          </w:tcPr>
+          <w:p>
+            <w:pPr>
+              <w:spacing w:after="0" w:line="240" w:lineRule="auto"/>
+              <w:rPr>
+                <w:rFonts w:ascii="Calibri Light" w:eastAsia="Times New Roman" w:hAnsi="Calibri Light" w:cs="Times New Roman"/>
+                <w:color w:val="000000"/>
+                <w:sz w:val="24"/>
+                <w:szCs w:val="24"/>
+              </w:rPr>
+            </w:pPr>
+            <w:r>
+              <w:rPr>
+                <w:rFonts w:ascii="Calibri Light" w:eastAsia="Times New Roman" w:hAnsi="Calibri Light" w:cs="Times New Roman"/>
+                <w:color w:val="000000"/>
+                <w:sz w:val="24"/>
+                <w:szCs w:val="24"/>
+              </w:rPr>
+              <w:t>Is Seen</w:t>
+            </w:r>
+          </w:p>
+        </w:tc>
+        <w:tc>
+          <w:tcPr>
+            <w:tcW w:w="5400" w:type="dxa"/>
+            <w:tcBorders>
+              <w:top w:val="nil"/>
+              <w:left w:val="nil"/>
+              <w:bottom w:val="single" w:sz="4" w:space="0" w:color="auto"/>
+              <w:right w:val="single" w:sz="4" w:space="0" w:color="auto"/>
+            </w:tcBorders>
+            <w:shd w:val="clear" w:color="auto" w:fill="auto"/>
+            <w:vAlign w:val="center"/>
+            <w:hideMark/>
+          </w:tcPr>
+          <w:p>
+            <w:pPr>
+              <w:spacing w:after="0" w:line="240" w:lineRule="auto"/>
+              <w:rPr>
+                <w:rFonts w:ascii="Calibri Light" w:eastAsia="Times New Roman" w:hAnsi="Calibri Light" w:cs="Times New Roman"/>
+                <w:color w:val="000000"/>
+                <w:sz w:val="24"/>
+                <w:szCs w:val="24"/>
+              </w:rPr>
+            </w:pPr>
+            <w:r>
+              <w:rPr>
+                <w:rFonts w:ascii="Calibri Light" w:eastAsia="Times New Roman" w:hAnsi="Calibri Light" w:cs="Times New Roman"/>
+                <w:color w:val="000000"/>
+                <w:sz w:val="24"/>
+                <w:szCs w:val="24"/>
+              </w:rPr>
+              <w:t>Describe whether staff have seen the guests’ requests or not</w:t>
+            </w:r>
+          </w:p>
+        </w:tc>
+      </w:tr>
+      <w:tr>
+        <w:trPr>
+          <w:trHeight w:val="1260"/>
+        </w:trPr>
+        <w:tc>
+          <w:tcPr>
+            <w:tcW w:w="1480" w:type="dxa"/>
+            <w:vMerge/>
+            <w:tcBorders>
+              <w:top w:val="nil"/>
+              <w:left w:val="single" w:sz="4" w:space="0" w:color="auto"/>
+              <w:bottom w:val="single" w:sz="4" w:space="0" w:color="000000"/>
+              <w:right w:val="single" w:sz="4" w:space="0" w:color="auto"/>
+            </w:tcBorders>
+            <w:vAlign w:val="center"/>
+            <w:hideMark/>
+          </w:tcPr>
+          <w:p>
+            <w:pPr>
+              <w:spacing w:after="0" w:line="240" w:lineRule="auto"/>
+              <w:rPr>
+                <w:rFonts w:ascii="Calibri" w:eastAsia="Times New Roman" w:hAnsi="Calibri" w:cs="Times New Roman"/>
+                <w:color w:val="000000"/>
+              </w:rPr>
+            </w:pPr>
+          </w:p>
+        </w:tc>
+        <w:tc>
+          <w:tcPr>
+            <w:tcW w:w="1800" w:type="dxa"/>
+            <w:tcBorders>
+              <w:top w:val="nil"/>
+              <w:left w:val="nil"/>
+              <w:bottom w:val="single" w:sz="4" w:space="0" w:color="auto"/>
+              <w:right w:val="single" w:sz="4" w:space="0" w:color="auto"/>
+            </w:tcBorders>
+            <w:shd w:val="clear" w:color="auto" w:fill="auto"/>
+            <w:vAlign w:val="center"/>
+            <w:hideMark/>
+          </w:tcPr>
+          <w:p>
+            <w:pPr>
+              <w:spacing w:after="0" w:line="240" w:lineRule="auto"/>
+              <w:rPr>
+                <w:rFonts w:ascii="Calibri Light" w:eastAsia="Times New Roman" w:hAnsi="Calibri Light" w:cs="Times New Roman"/>
+                <w:color w:val="000000"/>
+                <w:sz w:val="24"/>
+                <w:szCs w:val="24"/>
+              </w:rPr>
+            </w:pPr>
+            <w:r>
+              <w:rPr>
+                <w:rFonts w:ascii="Calibri Light" w:eastAsia="Times New Roman" w:hAnsi="Calibri Light" w:cs="Times New Roman"/>
+                <w:color w:val="000000"/>
+                <w:sz w:val="24"/>
+                <w:szCs w:val="24"/>
+              </w:rPr>
+              <w:t>Is Added</w:t>
+            </w:r>
+          </w:p>
+        </w:tc>
+        <w:tc>
+          <w:tcPr>
+            <w:tcW w:w="5400" w:type="dxa"/>
+            <w:tcBorders>
+              <w:top w:val="nil"/>
+              <w:left w:val="nil"/>
+              <w:bottom w:val="single" w:sz="4" w:space="0" w:color="auto"/>
+              <w:right w:val="single" w:sz="4" w:space="0" w:color="auto"/>
+            </w:tcBorders>
+            <w:shd w:val="clear" w:color="auto" w:fill="auto"/>
+            <w:vAlign w:val="center"/>
+            <w:hideMark/>
+          </w:tcPr>
+          <w:p>
+            <w:pPr>
+              <w:spacing w:after="0" w:line="240" w:lineRule="auto"/>
+              <w:rPr>
+                <w:rFonts w:ascii="Calibri Light" w:eastAsia="Times New Roman" w:hAnsi="Calibri Light" w:cs="Times New Roman"/>
+                <w:color w:val="000000"/>
+                <w:sz w:val="24"/>
+                <w:szCs w:val="24"/>
+              </w:rPr>
+            </w:pPr>
+            <w:r>
+              <w:rPr>
+                <w:rFonts w:ascii="Calibri Light" w:eastAsia="Times New Roman" w:hAnsi="Calibri Light" w:cs="Times New Roman"/>
+                <w:color w:val="000000"/>
+                <w:sz w:val="24"/>
+                <w:szCs w:val="24"/>
+              </w:rPr>
+              <w:t>Describe whether staff have collected the recommend products information or not</w:t>
+            </w:r>
+          </w:p>
+        </w:tc>
+      </w:tr>
+      <w:tr>
+        <w:trPr>
+          <w:trHeight w:val="630"/>
+        </w:trPr>
+        <w:tc>
+          <w:tcPr>
+            <w:tcW w:w="1480" w:type="dxa"/>
+            <w:vMerge/>
+            <w:tcBorders>
+              <w:top w:val="nil"/>
+              <w:left w:val="single" w:sz="4" w:space="0" w:color="auto"/>
+              <w:bottom w:val="single" w:sz="4" w:space="0" w:color="000000"/>
+              <w:right w:val="single" w:sz="4" w:space="0" w:color="auto"/>
+            </w:tcBorders>
+            <w:vAlign w:val="center"/>
+            <w:hideMark/>
+          </w:tcPr>
+          <w:p>
+            <w:pPr>
+              <w:spacing w:after="0" w:line="240" w:lineRule="auto"/>
+              <w:rPr>
+                <w:rFonts w:ascii="Calibri" w:eastAsia="Times New Roman" w:hAnsi="Calibri" w:cs="Times New Roman"/>
+                <w:color w:val="000000"/>
+              </w:rPr>
+            </w:pPr>
+          </w:p>
+        </w:tc>
+        <w:tc>
+          <w:tcPr>
+            <w:tcW w:w="1800" w:type="dxa"/>
+            <w:tcBorders>
+              <w:top w:val="nil"/>
+              <w:left w:val="nil"/>
+              <w:bottom w:val="single" w:sz="4" w:space="0" w:color="auto"/>
+              <w:right w:val="single" w:sz="4" w:space="0" w:color="auto"/>
+            </w:tcBorders>
+            <w:shd w:val="clear" w:color="auto" w:fill="auto"/>
+            <w:vAlign w:val="center"/>
+            <w:hideMark/>
+          </w:tcPr>
+          <w:p>
+            <w:pPr>
+              <w:spacing w:after="0" w:line="240" w:lineRule="auto"/>
+              <w:rPr>
+                <w:rFonts w:ascii="Calibri Light" w:eastAsia="Times New Roman" w:hAnsi="Calibri Light" w:cs="Times New Roman"/>
+                <w:color w:val="000000"/>
+                <w:sz w:val="24"/>
+                <w:szCs w:val="24"/>
+              </w:rPr>
+            </w:pPr>
+            <w:r>
+              <w:rPr>
+                <w:rFonts w:ascii="Calibri Light" w:eastAsia="Times New Roman" w:hAnsi="Calibri Light" w:cs="Times New Roman"/>
+                <w:color w:val="000000"/>
+                <w:sz w:val="24"/>
+                <w:szCs w:val="24"/>
+              </w:rPr>
+              <w:t>Sent Time</w:t>
+            </w:r>
+          </w:p>
+        </w:tc>
+        <w:tc>
+          <w:tcPr>
+            <w:tcW w:w="5400" w:type="dxa"/>
+            <w:tcBorders>
+              <w:top w:val="nil"/>
+              <w:left w:val="nil"/>
+              <w:bottom w:val="single" w:sz="4" w:space="0" w:color="auto"/>
+              <w:right w:val="single" w:sz="4" w:space="0" w:color="auto"/>
+            </w:tcBorders>
+            <w:shd w:val="clear" w:color="auto" w:fill="auto"/>
+            <w:vAlign w:val="center"/>
+            <w:hideMark/>
+          </w:tcPr>
+          <w:p>
+            <w:pPr>
+              <w:spacing w:after="0" w:line="240" w:lineRule="auto"/>
+              <w:rPr>
+                <w:rFonts w:ascii="Calibri Light" w:eastAsia="Times New Roman" w:hAnsi="Calibri Light" w:cs="Times New Roman"/>
+                <w:color w:val="000000"/>
+                <w:sz w:val="24"/>
+                <w:szCs w:val="24"/>
+              </w:rPr>
+            </w:pPr>
+            <w:r>
+              <w:rPr>
+                <w:rFonts w:ascii="Calibri Light" w:eastAsia="Times New Roman" w:hAnsi="Calibri Light" w:cs="Times New Roman"/>
+                <w:color w:val="000000"/>
+                <w:sz w:val="24"/>
+                <w:szCs w:val="24"/>
+              </w:rPr>
+              <w:t>Describe the time the guests’ requests were sent</w:t>
+            </w:r>
+          </w:p>
+        </w:tc>
+      </w:tr>
+      <w:tr>
+        <w:trPr>
+          <w:trHeight w:val="315"/>
+        </w:trPr>
+        <w:tc>
+          <w:tcPr>
+            <w:tcW w:w="1480" w:type="dxa"/>
+            <w:tcBorders>
+              <w:top w:val="nil"/>
+              <w:left w:val="single" w:sz="4" w:space="0" w:color="auto"/>
+              <w:bottom w:val="single" w:sz="4" w:space="0" w:color="auto"/>
+              <w:right w:val="single" w:sz="4" w:space="0" w:color="auto"/>
+            </w:tcBorders>
+            <w:shd w:val="clear" w:color="auto" w:fill="auto"/>
+            <w:vAlign w:val="center"/>
+            <w:hideMark/>
+          </w:tcPr>
+          <w:p>
+            <w:pPr>
+              <w:spacing w:after="0" w:line="240" w:lineRule="auto"/>
+              <w:rPr>
+                <w:rFonts w:ascii="Calibri" w:eastAsia="Times New Roman" w:hAnsi="Calibri" w:cs="Times New Roman"/>
+                <w:color w:val="000000"/>
+              </w:rPr>
+            </w:pPr>
+            <w:r>
+              <w:rPr>
+                <w:rFonts w:ascii="Calibri" w:eastAsia="Times New Roman" w:hAnsi="Calibri" w:cs="Times New Roman"/>
+                <w:color w:val="000000"/>
+              </w:rPr>
+              <w:t>Brand</w:t>
+            </w:r>
+          </w:p>
+        </w:tc>
+        <w:tc>
+          <w:tcPr>
+            <w:tcW w:w="1800" w:type="dxa"/>
+            <w:tcBorders>
+              <w:top w:val="nil"/>
+              <w:left w:val="nil"/>
+              <w:bottom w:val="single" w:sz="4" w:space="0" w:color="auto"/>
+              <w:right w:val="single" w:sz="4" w:space="0" w:color="auto"/>
+            </w:tcBorders>
+            <w:shd w:val="clear" w:color="auto" w:fill="auto"/>
+            <w:vAlign w:val="center"/>
+            <w:hideMark/>
+          </w:tcPr>
+          <w:p>
+            <w:pPr>
+              <w:spacing w:after="0" w:line="240" w:lineRule="auto"/>
+              <w:rPr>
+                <w:rFonts w:ascii="Calibri Light" w:eastAsia="Times New Roman" w:hAnsi="Calibri Light" w:cs="Times New Roman"/>
+                <w:color w:val="000000"/>
+                <w:sz w:val="24"/>
+                <w:szCs w:val="24"/>
+              </w:rPr>
+            </w:pPr>
+            <w:r>
+              <w:rPr>
+                <w:rFonts w:ascii="Calibri Light" w:eastAsia="Times New Roman" w:hAnsi="Calibri Light" w:cs="Times New Roman"/>
+                <w:color w:val="000000"/>
+                <w:sz w:val="24"/>
+                <w:szCs w:val="24"/>
+              </w:rPr>
+              <w:t>Name</w:t>
+            </w:r>
+          </w:p>
+        </w:tc>
+        <w:tc>
+          <w:tcPr>
+            <w:tcW w:w="5400" w:type="dxa"/>
+            <w:tcBorders>
+              <w:top w:val="nil"/>
+              <w:left w:val="nil"/>
+              <w:bottom w:val="single" w:sz="4" w:space="0" w:color="auto"/>
+              <w:right w:val="single" w:sz="4" w:space="0" w:color="auto"/>
+            </w:tcBorders>
+            <w:shd w:val="clear" w:color="auto" w:fill="auto"/>
+            <w:vAlign w:val="center"/>
+            <w:hideMark/>
+          </w:tcPr>
+          <w:p>
+            <w:pPr>
+              <w:spacing w:after="0" w:line="240" w:lineRule="auto"/>
+              <w:rPr>
+                <w:rFonts w:ascii="Calibri Light" w:eastAsia="Times New Roman" w:hAnsi="Calibri Light" w:cs="Times New Roman"/>
+                <w:color w:val="000000"/>
+                <w:sz w:val="24"/>
+                <w:szCs w:val="24"/>
+              </w:rPr>
+            </w:pPr>
+            <w:r>
+              <w:rPr>
+                <w:rFonts w:ascii="Calibri Light" w:eastAsia="Times New Roman" w:hAnsi="Calibri Light" w:cs="Times New Roman"/>
+                <w:color w:val="000000"/>
+                <w:sz w:val="24"/>
+                <w:szCs w:val="24"/>
+              </w:rPr>
+              <w:t>Describe names of brands</w:t>
+            </w:r>
+          </w:p>
+        </w:tc>
+      </w:tr>
+      <w:tr>
+        <w:trPr>
+          <w:trHeight w:val="630"/>
+        </w:trPr>
+        <w:tc>
+          <w:tcPr>
+            <w:tcW w:w="1480" w:type="dxa"/>
+            <w:vMerge w:val="restart"/>
+            <w:tcBorders>
+              <w:top w:val="nil"/>
+              <w:left w:val="single" w:sz="4" w:space="0" w:color="auto"/>
+              <w:bottom w:val="single" w:sz="4" w:space="0" w:color="000000"/>
+              <w:right w:val="single" w:sz="4" w:space="0" w:color="auto"/>
+            </w:tcBorders>
+            <w:shd w:val="clear" w:color="auto" w:fill="auto"/>
+            <w:vAlign w:val="center"/>
+            <w:hideMark/>
+          </w:tcPr>
+          <w:p>
+            <w:pPr>
+              <w:spacing w:after="0" w:line="240" w:lineRule="auto"/>
+              <w:rPr>
+                <w:rFonts w:ascii="Calibri" w:eastAsia="Times New Roman" w:hAnsi="Calibri" w:cs="Times New Roman"/>
+                <w:color w:val="000000"/>
+              </w:rPr>
+            </w:pPr>
+            <w:r>
+              <w:rPr>
+                <w:rFonts w:ascii="Calibri" w:eastAsia="Times New Roman" w:hAnsi="Calibri" w:cs="Times New Roman"/>
+                <w:color w:val="000000"/>
+              </w:rPr>
+              <w:t>Comment</w:t>
+            </w:r>
+          </w:p>
+        </w:tc>
+        <w:tc>
+          <w:tcPr>
+            <w:tcW w:w="1800" w:type="dxa"/>
+            <w:tcBorders>
+              <w:top w:val="nil"/>
+              <w:left w:val="nil"/>
+              <w:bottom w:val="single" w:sz="4" w:space="0" w:color="auto"/>
+              <w:right w:val="single" w:sz="4" w:space="0" w:color="auto"/>
+            </w:tcBorders>
+            <w:shd w:val="clear" w:color="auto" w:fill="auto"/>
+            <w:vAlign w:val="center"/>
+            <w:hideMark/>
+          </w:tcPr>
+          <w:p>
+            <w:pPr>
+              <w:spacing w:after="0" w:line="240" w:lineRule="auto"/>
+              <w:rPr>
+                <w:rFonts w:ascii="Calibri Light" w:eastAsia="Times New Roman" w:hAnsi="Calibri Light" w:cs="Times New Roman"/>
+                <w:color w:val="000000"/>
+                <w:sz w:val="24"/>
+                <w:szCs w:val="24"/>
+              </w:rPr>
+            </w:pPr>
+            <w:r>
+              <w:rPr>
+                <w:rFonts w:ascii="Calibri Light" w:eastAsia="Times New Roman" w:hAnsi="Calibri Light" w:cs="Times New Roman"/>
+                <w:color w:val="000000"/>
+                <w:sz w:val="24"/>
+                <w:szCs w:val="24"/>
+              </w:rPr>
+              <w:t>Content</w:t>
+            </w:r>
+          </w:p>
+        </w:tc>
+        <w:tc>
+          <w:tcPr>
+            <w:tcW w:w="5400" w:type="dxa"/>
+            <w:tcBorders>
+              <w:top w:val="nil"/>
+              <w:left w:val="nil"/>
+              <w:bottom w:val="single" w:sz="4" w:space="0" w:color="auto"/>
+              <w:right w:val="single" w:sz="4" w:space="0" w:color="auto"/>
+            </w:tcBorders>
+            <w:shd w:val="clear" w:color="auto" w:fill="auto"/>
+            <w:vAlign w:val="center"/>
+            <w:hideMark/>
+          </w:tcPr>
+          <w:p>
+            <w:pPr>
+              <w:spacing w:after="0" w:line="240" w:lineRule="auto"/>
+              <w:rPr>
+                <w:rFonts w:ascii="Calibri Light" w:eastAsia="Times New Roman" w:hAnsi="Calibri Light" w:cs="Times New Roman"/>
+                <w:color w:val="000000"/>
+                <w:sz w:val="24"/>
+                <w:szCs w:val="24"/>
+              </w:rPr>
+            </w:pPr>
+            <w:r>
+              <w:rPr>
+                <w:rFonts w:ascii="Calibri Light" w:eastAsia="Times New Roman" w:hAnsi="Calibri Light" w:cs="Times New Roman"/>
+                <w:color w:val="000000"/>
+                <w:sz w:val="24"/>
+                <w:szCs w:val="24"/>
+              </w:rPr>
+              <w:t>Describe contents of comments</w:t>
+            </w:r>
+          </w:p>
+        </w:tc>
+      </w:tr>
+      <w:tr>
+        <w:trPr>
+          <w:trHeight w:val="630"/>
+        </w:trPr>
+        <w:tc>
+          <w:tcPr>
+            <w:tcW w:w="1480" w:type="dxa"/>
+            <w:vMerge/>
+            <w:tcBorders>
+              <w:top w:val="nil"/>
+              <w:left w:val="single" w:sz="4" w:space="0" w:color="auto"/>
+              <w:bottom w:val="single" w:sz="4" w:space="0" w:color="000000"/>
+              <w:right w:val="single" w:sz="4" w:space="0" w:color="auto"/>
+            </w:tcBorders>
+            <w:vAlign w:val="center"/>
+            <w:hideMark/>
+          </w:tcPr>
+          <w:p>
+            <w:pPr>
+              <w:spacing w:after="0" w:line="240" w:lineRule="auto"/>
+              <w:rPr>
+                <w:rFonts w:ascii="Calibri" w:eastAsia="Times New Roman" w:hAnsi="Calibri" w:cs="Times New Roman"/>
+                <w:color w:val="000000"/>
+              </w:rPr>
+            </w:pPr>
+          </w:p>
+        </w:tc>
+        <w:tc>
+          <w:tcPr>
+            <w:tcW w:w="1800" w:type="dxa"/>
+            <w:tcBorders>
+              <w:top w:val="nil"/>
+              <w:left w:val="nil"/>
+              <w:bottom w:val="single" w:sz="4" w:space="0" w:color="auto"/>
+              <w:right w:val="single" w:sz="4" w:space="0" w:color="auto"/>
+            </w:tcBorders>
+            <w:shd w:val="clear" w:color="auto" w:fill="auto"/>
+            <w:vAlign w:val="center"/>
+            <w:hideMark/>
+          </w:tcPr>
+          <w:p>
+            <w:pPr>
+              <w:spacing w:after="0" w:line="240" w:lineRule="auto"/>
+              <w:rPr>
+                <w:rFonts w:ascii="Calibri Light" w:eastAsia="Times New Roman" w:hAnsi="Calibri Light" w:cs="Times New Roman"/>
+                <w:color w:val="000000"/>
+                <w:sz w:val="24"/>
+                <w:szCs w:val="24"/>
+              </w:rPr>
+            </w:pPr>
+            <w:r>
+              <w:rPr>
+                <w:rFonts w:ascii="Calibri Light" w:eastAsia="Times New Roman" w:hAnsi="Calibri Light" w:cs="Times New Roman"/>
+                <w:color w:val="000000"/>
+                <w:sz w:val="24"/>
+                <w:szCs w:val="24"/>
+              </w:rPr>
+              <w:t>Comment Date</w:t>
+            </w:r>
+          </w:p>
+        </w:tc>
+        <w:tc>
+          <w:tcPr>
+            <w:tcW w:w="5400" w:type="dxa"/>
+            <w:tcBorders>
+              <w:top w:val="nil"/>
+              <w:left w:val="nil"/>
+              <w:bottom w:val="single" w:sz="4" w:space="0" w:color="auto"/>
+              <w:right w:val="single" w:sz="4" w:space="0" w:color="auto"/>
+            </w:tcBorders>
+            <w:shd w:val="clear" w:color="auto" w:fill="auto"/>
+            <w:vAlign w:val="center"/>
+            <w:hideMark/>
+          </w:tcPr>
+          <w:p>
+            <w:pPr>
+              <w:spacing w:after="0" w:line="240" w:lineRule="auto"/>
+              <w:rPr>
+                <w:rFonts w:ascii="Calibri Light" w:eastAsia="Times New Roman" w:hAnsi="Calibri Light" w:cs="Times New Roman"/>
+                <w:color w:val="000000"/>
+                <w:sz w:val="24"/>
+                <w:szCs w:val="24"/>
+              </w:rPr>
+            </w:pPr>
+            <w:r>
+              <w:rPr>
+                <w:rFonts w:ascii="Calibri Light" w:eastAsia="Times New Roman" w:hAnsi="Calibri Light" w:cs="Times New Roman"/>
+                <w:color w:val="000000"/>
+                <w:sz w:val="24"/>
+                <w:szCs w:val="24"/>
+              </w:rPr>
+              <w:t>Describe date of the comments</w:t>
+            </w:r>
+          </w:p>
+        </w:tc>
+      </w:tr>
+      <w:tr>
+        <w:trPr>
+          <w:trHeight w:val="630"/>
+        </w:trPr>
+        <w:tc>
+          <w:tcPr>
+            <w:tcW w:w="1480" w:type="dxa"/>
+            <w:tcBorders>
+              <w:top w:val="nil"/>
+              <w:left w:val="single" w:sz="4" w:space="0" w:color="auto"/>
+              <w:bottom w:val="single" w:sz="4" w:space="0" w:color="auto"/>
+              <w:right w:val="single" w:sz="4" w:space="0" w:color="auto"/>
+            </w:tcBorders>
+            <w:shd w:val="clear" w:color="auto" w:fill="auto"/>
+            <w:vAlign w:val="center"/>
+            <w:hideMark/>
+          </w:tcPr>
+          <w:p>
+            <w:pPr>
+              <w:spacing w:after="0" w:line="240" w:lineRule="auto"/>
+              <w:rPr>
+                <w:rFonts w:ascii="Calibri" w:eastAsia="Times New Roman" w:hAnsi="Calibri" w:cs="Times New Roman"/>
+                <w:color w:val="000000"/>
+              </w:rPr>
+            </w:pPr>
+            <w:r>
+              <w:rPr>
+                <w:rFonts w:ascii="Calibri" w:eastAsia="Times New Roman" w:hAnsi="Calibri" w:cs="Times New Roman"/>
+                <w:color w:val="000000"/>
+              </w:rPr>
+              <w:t>Comment Type</w:t>
+            </w:r>
+          </w:p>
+        </w:tc>
+        <w:tc>
+          <w:tcPr>
+            <w:tcW w:w="1800" w:type="dxa"/>
+            <w:tcBorders>
+              <w:top w:val="nil"/>
+              <w:left w:val="nil"/>
+              <w:bottom w:val="single" w:sz="4" w:space="0" w:color="auto"/>
+              <w:right w:val="single" w:sz="4" w:space="0" w:color="auto"/>
+            </w:tcBorders>
+            <w:shd w:val="clear" w:color="auto" w:fill="auto"/>
+            <w:vAlign w:val="center"/>
+            <w:hideMark/>
+          </w:tcPr>
+          <w:p>
+            <w:pPr>
+              <w:spacing w:after="0" w:line="240" w:lineRule="auto"/>
+              <w:rPr>
+                <w:rFonts w:ascii="Calibri Light" w:eastAsia="Times New Roman" w:hAnsi="Calibri Light" w:cs="Times New Roman"/>
+                <w:color w:val="000000"/>
+                <w:sz w:val="24"/>
+                <w:szCs w:val="24"/>
+              </w:rPr>
+            </w:pPr>
+            <w:r>
+              <w:rPr>
+                <w:rFonts w:ascii="Calibri Light" w:eastAsia="Times New Roman" w:hAnsi="Calibri Light" w:cs="Times New Roman"/>
+                <w:color w:val="000000"/>
+                <w:sz w:val="24"/>
+                <w:szCs w:val="24"/>
+              </w:rPr>
+              <w:t>Name</w:t>
+            </w:r>
+          </w:p>
+        </w:tc>
+        <w:tc>
+          <w:tcPr>
+            <w:tcW w:w="5400" w:type="dxa"/>
+            <w:tcBorders>
+              <w:top w:val="nil"/>
+              <w:left w:val="nil"/>
+              <w:bottom w:val="single" w:sz="4" w:space="0" w:color="auto"/>
+              <w:right w:val="single" w:sz="4" w:space="0" w:color="auto"/>
+            </w:tcBorders>
+            <w:shd w:val="clear" w:color="auto" w:fill="auto"/>
+            <w:vAlign w:val="center"/>
+            <w:hideMark/>
+          </w:tcPr>
+          <w:p>
+            <w:pPr>
+              <w:spacing w:after="0" w:line="240" w:lineRule="auto"/>
+              <w:rPr>
+                <w:rFonts w:ascii="Calibri Light" w:eastAsia="Times New Roman" w:hAnsi="Calibri Light" w:cs="Times New Roman"/>
+                <w:color w:val="000000"/>
+                <w:sz w:val="24"/>
+                <w:szCs w:val="24"/>
+              </w:rPr>
+            </w:pPr>
+            <w:r>
+              <w:rPr>
+                <w:rFonts w:ascii="Calibri Light" w:eastAsia="Times New Roman" w:hAnsi="Calibri Light" w:cs="Times New Roman"/>
+                <w:color w:val="000000"/>
+                <w:sz w:val="24"/>
+                <w:szCs w:val="24"/>
+              </w:rPr>
+              <w:t>Describe name of types of comments.</w:t>
+            </w:r>
+          </w:p>
+        </w:tc>
+      </w:tr>
+      <w:tr>
+        <w:trPr>
+          <w:trHeight w:val="630"/>
+        </w:trPr>
+        <w:tc>
+          <w:tcPr>
+            <w:tcW w:w="1480" w:type="dxa"/>
+            <w:vMerge w:val="restart"/>
+            <w:tcBorders>
+              <w:top w:val="nil"/>
+              <w:left w:val="single" w:sz="4" w:space="0" w:color="auto"/>
+              <w:bottom w:val="single" w:sz="4" w:space="0" w:color="000000"/>
+              <w:right w:val="single" w:sz="4" w:space="0" w:color="auto"/>
+            </w:tcBorders>
+            <w:shd w:val="clear" w:color="auto" w:fill="auto"/>
+            <w:vAlign w:val="center"/>
+            <w:hideMark/>
+          </w:tcPr>
+          <w:p>
+            <w:pPr>
+              <w:spacing w:after="0" w:line="240" w:lineRule="auto"/>
+              <w:rPr>
+                <w:rFonts w:ascii="Calibri" w:eastAsia="Times New Roman" w:hAnsi="Calibri" w:cs="Times New Roman"/>
+                <w:color w:val="000000"/>
+              </w:rPr>
+            </w:pPr>
+            <w:r>
+              <w:rPr>
+                <w:rFonts w:ascii="Calibri" w:eastAsia="Times New Roman" w:hAnsi="Calibri" w:cs="Times New Roman"/>
+                <w:color w:val="000000"/>
+              </w:rPr>
+              <w:lastRenderedPageBreak/>
+              <w:t>Site</w:t>
+            </w:r>
+          </w:p>
+        </w:tc>
+        <w:tc>
+          <w:tcPr>
+            <w:tcW w:w="1800" w:type="dxa"/>
+            <w:tcBorders>
+              <w:top w:val="nil"/>
+              <w:left w:val="nil"/>
+              <w:bottom w:val="single" w:sz="4" w:space="0" w:color="auto"/>
+              <w:right w:val="single" w:sz="4" w:space="0" w:color="auto"/>
+            </w:tcBorders>
+            <w:shd w:val="clear" w:color="auto" w:fill="auto"/>
+            <w:vAlign w:val="center"/>
+            <w:hideMark/>
+          </w:tcPr>
+          <w:p>
+            <w:pPr>
+              <w:spacing w:after="0" w:line="240" w:lineRule="auto"/>
+              <w:rPr>
+                <w:rFonts w:ascii="Calibri Light" w:eastAsia="Times New Roman" w:hAnsi="Calibri Light" w:cs="Times New Roman"/>
+                <w:color w:val="000000"/>
+                <w:sz w:val="24"/>
+                <w:szCs w:val="24"/>
+              </w:rPr>
+            </w:pPr>
+            <w:proofErr w:type="spellStart"/>
+            <w:r>
+              <w:rPr>
+                <w:rFonts w:ascii="Calibri Light" w:eastAsia="Times New Roman" w:hAnsi="Calibri Light" w:cs="Times New Roman"/>
+                <w:color w:val="000000"/>
+                <w:sz w:val="24"/>
+                <w:szCs w:val="24"/>
+              </w:rPr>
+              <w:t>Url</w:t>
+            </w:r>
+            <w:proofErr w:type="spellEnd"/>
+          </w:p>
+        </w:tc>
+        <w:tc>
+          <w:tcPr>
+            <w:tcW w:w="5400" w:type="dxa"/>
+            <w:tcBorders>
+              <w:top w:val="nil"/>
+              <w:left w:val="nil"/>
+              <w:bottom w:val="single" w:sz="4" w:space="0" w:color="auto"/>
+              <w:right w:val="single" w:sz="4" w:space="0" w:color="auto"/>
+            </w:tcBorders>
+            <w:shd w:val="clear" w:color="auto" w:fill="auto"/>
+            <w:vAlign w:val="center"/>
+            <w:hideMark/>
+          </w:tcPr>
+          <w:p>
+            <w:pPr>
+              <w:spacing w:after="0" w:line="240" w:lineRule="auto"/>
+              <w:rPr>
+                <w:rFonts w:ascii="Calibri Light" w:eastAsia="Times New Roman" w:hAnsi="Calibri Light" w:cs="Times New Roman"/>
+                <w:color w:val="000000"/>
+                <w:sz w:val="24"/>
+                <w:szCs w:val="24"/>
+              </w:rPr>
+            </w:pPr>
+            <w:r>
+              <w:rPr>
+                <w:rFonts w:ascii="Calibri Light" w:eastAsia="Times New Roman" w:hAnsi="Calibri Light" w:cs="Times New Roman"/>
+                <w:color w:val="000000"/>
+                <w:sz w:val="24"/>
+                <w:szCs w:val="24"/>
+              </w:rPr>
+              <w:t xml:space="preserve">Describe sites’ </w:t>
+            </w:r>
+            <w:proofErr w:type="spellStart"/>
+            <w:r>
+              <w:rPr>
+                <w:rFonts w:ascii="Calibri Light" w:eastAsia="Times New Roman" w:hAnsi="Calibri Light" w:cs="Times New Roman"/>
+                <w:color w:val="000000"/>
+                <w:sz w:val="24"/>
+                <w:szCs w:val="24"/>
+              </w:rPr>
+              <w:t>url</w:t>
+            </w:r>
+            <w:proofErr w:type="spellEnd"/>
+            <w:r>
+              <w:rPr>
+                <w:rFonts w:ascii="Calibri Light" w:eastAsia="Times New Roman" w:hAnsi="Calibri Light" w:cs="Times New Roman"/>
+                <w:color w:val="000000"/>
+                <w:sz w:val="24"/>
+                <w:szCs w:val="24"/>
+              </w:rPr>
+              <w:t xml:space="preserve"> information</w:t>
+            </w:r>
+          </w:p>
+        </w:tc>
+      </w:tr>
+      <w:tr>
+        <w:trPr>
+          <w:trHeight w:val="945"/>
+        </w:trPr>
+        <w:tc>
+          <w:tcPr>
+            <w:tcW w:w="1480" w:type="dxa"/>
+            <w:vMerge/>
+            <w:tcBorders>
+              <w:top w:val="nil"/>
+              <w:left w:val="single" w:sz="4" w:space="0" w:color="auto"/>
+              <w:bottom w:val="single" w:sz="4" w:space="0" w:color="000000"/>
+              <w:right w:val="single" w:sz="4" w:space="0" w:color="auto"/>
+            </w:tcBorders>
+            <w:vAlign w:val="center"/>
+            <w:hideMark/>
+          </w:tcPr>
+          <w:p>
+            <w:pPr>
+              <w:spacing w:after="0" w:line="240" w:lineRule="auto"/>
+              <w:rPr>
+                <w:rFonts w:ascii="Calibri" w:eastAsia="Times New Roman" w:hAnsi="Calibri" w:cs="Times New Roman"/>
+                <w:color w:val="000000"/>
+              </w:rPr>
+            </w:pPr>
+          </w:p>
+        </w:tc>
+        <w:tc>
+          <w:tcPr>
+            <w:tcW w:w="1800" w:type="dxa"/>
+            <w:tcBorders>
+              <w:top w:val="nil"/>
+              <w:left w:val="nil"/>
+              <w:bottom w:val="single" w:sz="4" w:space="0" w:color="auto"/>
+              <w:right w:val="single" w:sz="4" w:space="0" w:color="auto"/>
+            </w:tcBorders>
+            <w:shd w:val="clear" w:color="auto" w:fill="auto"/>
+            <w:vAlign w:val="center"/>
+            <w:hideMark/>
+          </w:tcPr>
+          <w:p>
+            <w:pPr>
+              <w:spacing w:after="0" w:line="240" w:lineRule="auto"/>
+              <w:rPr>
+                <w:rFonts w:ascii="Calibri Light" w:eastAsia="Times New Roman" w:hAnsi="Calibri Light" w:cs="Times New Roman"/>
+                <w:color w:val="000000"/>
+                <w:sz w:val="24"/>
+                <w:szCs w:val="24"/>
+              </w:rPr>
+            </w:pPr>
+            <w:r>
+              <w:rPr>
+                <w:rFonts w:ascii="Calibri Light" w:eastAsia="Times New Roman" w:hAnsi="Calibri Light" w:cs="Times New Roman"/>
+                <w:color w:val="000000"/>
+                <w:sz w:val="24"/>
+                <w:szCs w:val="24"/>
+              </w:rPr>
+              <w:t>Product Name Xpath</w:t>
+            </w:r>
+          </w:p>
+        </w:tc>
+        <w:tc>
+          <w:tcPr>
+            <w:tcW w:w="5400" w:type="dxa"/>
+            <w:tcBorders>
+              <w:top w:val="nil"/>
+              <w:left w:val="nil"/>
+              <w:bottom w:val="single" w:sz="4" w:space="0" w:color="auto"/>
+              <w:right w:val="single" w:sz="4" w:space="0" w:color="auto"/>
+            </w:tcBorders>
+            <w:shd w:val="clear" w:color="auto" w:fill="auto"/>
+            <w:vAlign w:val="center"/>
+            <w:hideMark/>
+          </w:tcPr>
+          <w:p>
+            <w:pPr>
+              <w:spacing w:after="0" w:line="240" w:lineRule="auto"/>
+              <w:rPr>
+                <w:rFonts w:ascii="Calibri Light" w:eastAsia="Times New Roman" w:hAnsi="Calibri Light" w:cs="Times New Roman"/>
+                <w:color w:val="000000"/>
+                <w:sz w:val="24"/>
+                <w:szCs w:val="24"/>
+              </w:rPr>
+            </w:pPr>
+            <w:r>
+              <w:rPr>
+                <w:rFonts w:ascii="Calibri Light" w:eastAsia="Times New Roman" w:hAnsi="Calibri Light" w:cs="Times New Roman"/>
+                <w:color w:val="000000"/>
+                <w:sz w:val="24"/>
+                <w:szCs w:val="24"/>
+              </w:rPr>
+              <w:t>Describe Xpath that define products names in the websites</w:t>
+            </w:r>
+          </w:p>
+        </w:tc>
+      </w:tr>
+      <w:tr>
+        <w:trPr>
+          <w:trHeight w:val="945"/>
+        </w:trPr>
+        <w:tc>
+          <w:tcPr>
+            <w:tcW w:w="1480" w:type="dxa"/>
+            <w:vMerge/>
+            <w:tcBorders>
+              <w:top w:val="nil"/>
+              <w:left w:val="single" w:sz="4" w:space="0" w:color="auto"/>
+              <w:bottom w:val="single" w:sz="4" w:space="0" w:color="000000"/>
+              <w:right w:val="single" w:sz="4" w:space="0" w:color="auto"/>
+            </w:tcBorders>
+            <w:vAlign w:val="center"/>
+            <w:hideMark/>
+          </w:tcPr>
+          <w:p>
+            <w:pPr>
+              <w:spacing w:after="0" w:line="240" w:lineRule="auto"/>
+              <w:rPr>
+                <w:rFonts w:ascii="Calibri" w:eastAsia="Times New Roman" w:hAnsi="Calibri" w:cs="Times New Roman"/>
+                <w:color w:val="000000"/>
+              </w:rPr>
+            </w:pPr>
+          </w:p>
+        </w:tc>
+        <w:tc>
+          <w:tcPr>
+            <w:tcW w:w="1800" w:type="dxa"/>
+            <w:tcBorders>
+              <w:top w:val="nil"/>
+              <w:left w:val="nil"/>
+              <w:bottom w:val="single" w:sz="4" w:space="0" w:color="auto"/>
+              <w:right w:val="single" w:sz="4" w:space="0" w:color="auto"/>
+            </w:tcBorders>
+            <w:shd w:val="clear" w:color="auto" w:fill="auto"/>
+            <w:vAlign w:val="center"/>
+            <w:hideMark/>
+          </w:tcPr>
+          <w:p>
+            <w:pPr>
+              <w:spacing w:after="0" w:line="240" w:lineRule="auto"/>
+              <w:rPr>
+                <w:rFonts w:ascii="Calibri Light" w:eastAsia="Times New Roman" w:hAnsi="Calibri Light" w:cs="Times New Roman"/>
+                <w:color w:val="000000"/>
+                <w:sz w:val="24"/>
+                <w:szCs w:val="24"/>
+              </w:rPr>
+            </w:pPr>
+            <w:r>
+              <w:rPr>
+                <w:rFonts w:ascii="Calibri Light" w:eastAsia="Times New Roman" w:hAnsi="Calibri Light" w:cs="Times New Roman"/>
+                <w:color w:val="000000"/>
+                <w:sz w:val="24"/>
+                <w:szCs w:val="24"/>
+              </w:rPr>
+              <w:t>Brand Xpath</w:t>
+            </w:r>
+          </w:p>
+        </w:tc>
+        <w:tc>
+          <w:tcPr>
+            <w:tcW w:w="5400" w:type="dxa"/>
+            <w:tcBorders>
+              <w:top w:val="nil"/>
+              <w:left w:val="nil"/>
+              <w:bottom w:val="single" w:sz="4" w:space="0" w:color="auto"/>
+              <w:right w:val="single" w:sz="4" w:space="0" w:color="auto"/>
+            </w:tcBorders>
+            <w:shd w:val="clear" w:color="auto" w:fill="auto"/>
+            <w:vAlign w:val="center"/>
+            <w:hideMark/>
+          </w:tcPr>
+          <w:p>
+            <w:pPr>
+              <w:spacing w:after="0" w:line="240" w:lineRule="auto"/>
+              <w:rPr>
+                <w:rFonts w:ascii="Calibri Light" w:eastAsia="Times New Roman" w:hAnsi="Calibri Light" w:cs="Times New Roman"/>
+                <w:color w:val="000000"/>
+                <w:sz w:val="24"/>
+                <w:szCs w:val="24"/>
+              </w:rPr>
+            </w:pPr>
+            <w:r>
+              <w:rPr>
+                <w:rFonts w:ascii="Calibri Light" w:eastAsia="Times New Roman" w:hAnsi="Calibri Light" w:cs="Times New Roman"/>
+                <w:color w:val="000000"/>
+                <w:sz w:val="24"/>
+                <w:szCs w:val="24"/>
+              </w:rPr>
+              <w:t>Describe Xpath that  define products brands in the websites</w:t>
+            </w:r>
+          </w:p>
+        </w:tc>
+      </w:tr>
+      <w:tr>
+        <w:trPr>
+          <w:trHeight w:val="945"/>
+        </w:trPr>
+        <w:tc>
+          <w:tcPr>
+            <w:tcW w:w="1480" w:type="dxa"/>
+            <w:vMerge/>
+            <w:tcBorders>
+              <w:top w:val="nil"/>
+              <w:left w:val="single" w:sz="4" w:space="0" w:color="auto"/>
+              <w:bottom w:val="single" w:sz="4" w:space="0" w:color="000000"/>
+              <w:right w:val="single" w:sz="4" w:space="0" w:color="auto"/>
+            </w:tcBorders>
+            <w:vAlign w:val="center"/>
+            <w:hideMark/>
+          </w:tcPr>
+          <w:p>
+            <w:pPr>
+              <w:spacing w:after="0" w:line="240" w:lineRule="auto"/>
+              <w:rPr>
+                <w:rFonts w:ascii="Calibri" w:eastAsia="Times New Roman" w:hAnsi="Calibri" w:cs="Times New Roman"/>
+                <w:color w:val="000000"/>
+              </w:rPr>
+            </w:pPr>
+          </w:p>
+        </w:tc>
+        <w:tc>
+          <w:tcPr>
+            <w:tcW w:w="1800" w:type="dxa"/>
+            <w:tcBorders>
+              <w:top w:val="nil"/>
+              <w:left w:val="nil"/>
+              <w:bottom w:val="single" w:sz="4" w:space="0" w:color="auto"/>
+              <w:right w:val="single" w:sz="4" w:space="0" w:color="auto"/>
+            </w:tcBorders>
+            <w:shd w:val="clear" w:color="auto" w:fill="auto"/>
+            <w:vAlign w:val="center"/>
+            <w:hideMark/>
+          </w:tcPr>
+          <w:p>
+            <w:pPr>
+              <w:spacing w:after="0" w:line="240" w:lineRule="auto"/>
+              <w:rPr>
+                <w:rFonts w:ascii="Calibri Light" w:eastAsia="Times New Roman" w:hAnsi="Calibri Light" w:cs="Times New Roman"/>
+                <w:color w:val="000000"/>
+                <w:sz w:val="24"/>
+                <w:szCs w:val="24"/>
+              </w:rPr>
+            </w:pPr>
+            <w:r>
+              <w:rPr>
+                <w:rFonts w:ascii="Calibri Light" w:eastAsia="Times New Roman" w:hAnsi="Calibri Light" w:cs="Times New Roman"/>
+                <w:color w:val="000000"/>
+                <w:sz w:val="24"/>
+                <w:szCs w:val="24"/>
+              </w:rPr>
+              <w:t>Description Xpath</w:t>
+            </w:r>
+          </w:p>
+        </w:tc>
+        <w:tc>
+          <w:tcPr>
+            <w:tcW w:w="5400" w:type="dxa"/>
+            <w:tcBorders>
+              <w:top w:val="nil"/>
+              <w:left w:val="nil"/>
+              <w:bottom w:val="single" w:sz="4" w:space="0" w:color="auto"/>
+              <w:right w:val="single" w:sz="4" w:space="0" w:color="auto"/>
+            </w:tcBorders>
+            <w:shd w:val="clear" w:color="auto" w:fill="auto"/>
+            <w:vAlign w:val="center"/>
+            <w:hideMark/>
+          </w:tcPr>
+          <w:p>
+            <w:pPr>
+              <w:spacing w:after="0" w:line="240" w:lineRule="auto"/>
+              <w:rPr>
+                <w:rFonts w:ascii="Calibri Light" w:eastAsia="Times New Roman" w:hAnsi="Calibri Light" w:cs="Times New Roman"/>
+                <w:color w:val="000000"/>
+                <w:sz w:val="24"/>
+                <w:szCs w:val="24"/>
+              </w:rPr>
+            </w:pPr>
+            <w:r>
+              <w:rPr>
+                <w:rFonts w:ascii="Calibri Light" w:eastAsia="Times New Roman" w:hAnsi="Calibri Light" w:cs="Times New Roman"/>
+                <w:color w:val="000000"/>
+                <w:sz w:val="24"/>
+                <w:szCs w:val="24"/>
+              </w:rPr>
+              <w:t>Describe Xpath that define products descriptions in the websites</w:t>
+            </w:r>
+          </w:p>
+        </w:tc>
+      </w:tr>
+      <w:tr>
+        <w:trPr>
+          <w:trHeight w:val="945"/>
+        </w:trPr>
+        <w:tc>
+          <w:tcPr>
+            <w:tcW w:w="1480" w:type="dxa"/>
+            <w:vMerge/>
+            <w:tcBorders>
+              <w:top w:val="nil"/>
+              <w:left w:val="single" w:sz="4" w:space="0" w:color="auto"/>
+              <w:bottom w:val="single" w:sz="4" w:space="0" w:color="000000"/>
+              <w:right w:val="single" w:sz="4" w:space="0" w:color="auto"/>
+            </w:tcBorders>
+            <w:vAlign w:val="center"/>
+            <w:hideMark/>
+          </w:tcPr>
+          <w:p>
+            <w:pPr>
+              <w:spacing w:after="0" w:line="240" w:lineRule="auto"/>
+              <w:rPr>
+                <w:rFonts w:ascii="Calibri" w:eastAsia="Times New Roman" w:hAnsi="Calibri" w:cs="Times New Roman"/>
+                <w:color w:val="000000"/>
+              </w:rPr>
+            </w:pPr>
+          </w:p>
+        </w:tc>
+        <w:tc>
+          <w:tcPr>
+            <w:tcW w:w="1800" w:type="dxa"/>
+            <w:tcBorders>
+              <w:top w:val="nil"/>
+              <w:left w:val="nil"/>
+              <w:bottom w:val="single" w:sz="4" w:space="0" w:color="auto"/>
+              <w:right w:val="single" w:sz="4" w:space="0" w:color="auto"/>
+            </w:tcBorders>
+            <w:shd w:val="clear" w:color="auto" w:fill="auto"/>
+            <w:vAlign w:val="center"/>
+            <w:hideMark/>
+          </w:tcPr>
+          <w:p>
+            <w:pPr>
+              <w:spacing w:after="0" w:line="240" w:lineRule="auto"/>
+              <w:rPr>
+                <w:rFonts w:ascii="Calibri Light" w:eastAsia="Times New Roman" w:hAnsi="Calibri Light" w:cs="Times New Roman"/>
+                <w:color w:val="000000"/>
+                <w:sz w:val="24"/>
+                <w:szCs w:val="24"/>
+              </w:rPr>
+            </w:pPr>
+            <w:r>
+              <w:rPr>
+                <w:rFonts w:ascii="Calibri Light" w:eastAsia="Times New Roman" w:hAnsi="Calibri Light" w:cs="Times New Roman"/>
+                <w:color w:val="000000"/>
+                <w:sz w:val="24"/>
+                <w:szCs w:val="24"/>
+              </w:rPr>
+              <w:t>Image Xpath</w:t>
+            </w:r>
+          </w:p>
+        </w:tc>
+        <w:tc>
+          <w:tcPr>
+            <w:tcW w:w="5400" w:type="dxa"/>
+            <w:tcBorders>
+              <w:top w:val="nil"/>
+              <w:left w:val="nil"/>
+              <w:bottom w:val="single" w:sz="4" w:space="0" w:color="auto"/>
+              <w:right w:val="single" w:sz="4" w:space="0" w:color="auto"/>
+            </w:tcBorders>
+            <w:shd w:val="clear" w:color="auto" w:fill="auto"/>
+            <w:vAlign w:val="center"/>
+            <w:hideMark/>
+          </w:tcPr>
+          <w:p>
+            <w:pPr>
+              <w:spacing w:after="0" w:line="240" w:lineRule="auto"/>
+              <w:rPr>
+                <w:rFonts w:ascii="Calibri Light" w:eastAsia="Times New Roman" w:hAnsi="Calibri Light" w:cs="Times New Roman"/>
+                <w:color w:val="000000"/>
+                <w:sz w:val="24"/>
+                <w:szCs w:val="24"/>
+              </w:rPr>
+            </w:pPr>
+            <w:r>
+              <w:rPr>
+                <w:rFonts w:ascii="Calibri Light" w:eastAsia="Times New Roman" w:hAnsi="Calibri Light" w:cs="Times New Roman"/>
+                <w:color w:val="000000"/>
+                <w:sz w:val="24"/>
+                <w:szCs w:val="24"/>
+              </w:rPr>
+              <w:t>Describe Xpath that define products images in the websites</w:t>
+            </w:r>
+          </w:p>
+        </w:tc>
+      </w:tr>
+      <w:tr>
+        <w:trPr>
+          <w:trHeight w:val="945"/>
+        </w:trPr>
+        <w:tc>
+          <w:tcPr>
+            <w:tcW w:w="1480" w:type="dxa"/>
+            <w:vMerge/>
+            <w:tcBorders>
+              <w:top w:val="nil"/>
+              <w:left w:val="single" w:sz="4" w:space="0" w:color="auto"/>
+              <w:bottom w:val="single" w:sz="4" w:space="0" w:color="000000"/>
+              <w:right w:val="single" w:sz="4" w:space="0" w:color="auto"/>
+            </w:tcBorders>
+            <w:vAlign w:val="center"/>
+            <w:hideMark/>
+          </w:tcPr>
+          <w:p>
+            <w:pPr>
+              <w:spacing w:after="0" w:line="240" w:lineRule="auto"/>
+              <w:rPr>
+                <w:rFonts w:ascii="Calibri" w:eastAsia="Times New Roman" w:hAnsi="Calibri" w:cs="Times New Roman"/>
+                <w:color w:val="000000"/>
+              </w:rPr>
+            </w:pPr>
+          </w:p>
+        </w:tc>
+        <w:tc>
+          <w:tcPr>
+            <w:tcW w:w="1800" w:type="dxa"/>
+            <w:tcBorders>
+              <w:top w:val="nil"/>
+              <w:left w:val="nil"/>
+              <w:bottom w:val="single" w:sz="4" w:space="0" w:color="auto"/>
+              <w:right w:val="single" w:sz="4" w:space="0" w:color="auto"/>
+            </w:tcBorders>
+            <w:shd w:val="clear" w:color="auto" w:fill="auto"/>
+            <w:vAlign w:val="center"/>
+            <w:hideMark/>
+          </w:tcPr>
+          <w:p>
+            <w:pPr>
+              <w:spacing w:after="0" w:line="240" w:lineRule="auto"/>
+              <w:rPr>
+                <w:rFonts w:ascii="Calibri Light" w:eastAsia="Times New Roman" w:hAnsi="Calibri Light" w:cs="Times New Roman"/>
+                <w:color w:val="000000"/>
+                <w:sz w:val="24"/>
+                <w:szCs w:val="24"/>
+              </w:rPr>
+            </w:pPr>
+            <w:r>
+              <w:rPr>
+                <w:rFonts w:ascii="Calibri Light" w:eastAsia="Times New Roman" w:hAnsi="Calibri Light" w:cs="Times New Roman"/>
+                <w:color w:val="000000"/>
+                <w:sz w:val="24"/>
+                <w:szCs w:val="24"/>
+              </w:rPr>
+              <w:t>Commented Date Xpath</w:t>
+            </w:r>
+          </w:p>
+        </w:tc>
+        <w:tc>
+          <w:tcPr>
+            <w:tcW w:w="5400" w:type="dxa"/>
+            <w:tcBorders>
+              <w:top w:val="nil"/>
+              <w:left w:val="nil"/>
+              <w:bottom w:val="single" w:sz="4" w:space="0" w:color="auto"/>
+              <w:right w:val="single" w:sz="4" w:space="0" w:color="auto"/>
+            </w:tcBorders>
+            <w:shd w:val="clear" w:color="auto" w:fill="auto"/>
+            <w:vAlign w:val="center"/>
+            <w:hideMark/>
+          </w:tcPr>
+          <w:p>
+            <w:pPr>
+              <w:spacing w:after="0" w:line="240" w:lineRule="auto"/>
+              <w:rPr>
+                <w:rFonts w:ascii="Calibri Light" w:eastAsia="Times New Roman" w:hAnsi="Calibri Light" w:cs="Times New Roman"/>
+                <w:color w:val="000000"/>
+                <w:sz w:val="24"/>
+                <w:szCs w:val="24"/>
+              </w:rPr>
+            </w:pPr>
+            <w:r>
+              <w:rPr>
+                <w:rFonts w:ascii="Calibri Light" w:eastAsia="Times New Roman" w:hAnsi="Calibri Light" w:cs="Times New Roman"/>
+                <w:color w:val="000000"/>
+                <w:sz w:val="24"/>
+                <w:szCs w:val="24"/>
+              </w:rPr>
+              <w:t>Describe Xpath that define products commented date in the website</w:t>
+            </w:r>
+          </w:p>
+        </w:tc>
+      </w:tr>
+      <w:tr>
+        <w:trPr>
+          <w:trHeight w:val="945"/>
+        </w:trPr>
+        <w:tc>
+          <w:tcPr>
+            <w:tcW w:w="1480" w:type="dxa"/>
+            <w:vMerge/>
+            <w:tcBorders>
+              <w:top w:val="nil"/>
+              <w:left w:val="single" w:sz="4" w:space="0" w:color="auto"/>
+              <w:bottom w:val="single" w:sz="4" w:space="0" w:color="000000"/>
+              <w:right w:val="single" w:sz="4" w:space="0" w:color="auto"/>
+            </w:tcBorders>
+            <w:vAlign w:val="center"/>
+            <w:hideMark/>
+          </w:tcPr>
+          <w:p>
+            <w:pPr>
+              <w:spacing w:after="0" w:line="240" w:lineRule="auto"/>
+              <w:rPr>
+                <w:rFonts w:ascii="Calibri" w:eastAsia="Times New Roman" w:hAnsi="Calibri" w:cs="Times New Roman"/>
+                <w:color w:val="000000"/>
+              </w:rPr>
+            </w:pPr>
+          </w:p>
+        </w:tc>
+        <w:tc>
+          <w:tcPr>
+            <w:tcW w:w="1800" w:type="dxa"/>
+            <w:tcBorders>
+              <w:top w:val="nil"/>
+              <w:left w:val="nil"/>
+              <w:bottom w:val="single" w:sz="4" w:space="0" w:color="auto"/>
+              <w:right w:val="single" w:sz="4" w:space="0" w:color="auto"/>
+            </w:tcBorders>
+            <w:shd w:val="clear" w:color="auto" w:fill="auto"/>
+            <w:vAlign w:val="center"/>
+            <w:hideMark/>
+          </w:tcPr>
+          <w:p>
+            <w:pPr>
+              <w:spacing w:after="0" w:line="240" w:lineRule="auto"/>
+              <w:rPr>
+                <w:rFonts w:ascii="Calibri Light" w:eastAsia="Times New Roman" w:hAnsi="Calibri Light" w:cs="Times New Roman"/>
+                <w:color w:val="000000"/>
+                <w:sz w:val="24"/>
+                <w:szCs w:val="24"/>
+              </w:rPr>
+            </w:pPr>
+            <w:r>
+              <w:rPr>
+                <w:rFonts w:ascii="Calibri Light" w:eastAsia="Times New Roman" w:hAnsi="Calibri Light" w:cs="Times New Roman"/>
+                <w:color w:val="000000"/>
+                <w:sz w:val="24"/>
+                <w:szCs w:val="24"/>
+              </w:rPr>
+              <w:t>Comment’s Content Xpath</w:t>
+            </w:r>
+          </w:p>
+        </w:tc>
+        <w:tc>
+          <w:tcPr>
+            <w:tcW w:w="5400" w:type="dxa"/>
+            <w:tcBorders>
+              <w:top w:val="nil"/>
+              <w:left w:val="nil"/>
+              <w:bottom w:val="single" w:sz="4" w:space="0" w:color="auto"/>
+              <w:right w:val="single" w:sz="4" w:space="0" w:color="auto"/>
+            </w:tcBorders>
+            <w:shd w:val="clear" w:color="auto" w:fill="auto"/>
+            <w:vAlign w:val="center"/>
+            <w:hideMark/>
+          </w:tcPr>
+          <w:p>
+            <w:pPr>
+              <w:spacing w:after="0" w:line="240" w:lineRule="auto"/>
+              <w:rPr>
+                <w:rFonts w:ascii="Calibri Light" w:eastAsia="Times New Roman" w:hAnsi="Calibri Light" w:cs="Times New Roman"/>
+                <w:color w:val="000000"/>
+                <w:sz w:val="24"/>
+                <w:szCs w:val="24"/>
+              </w:rPr>
+            </w:pPr>
+            <w:r>
+              <w:rPr>
+                <w:rFonts w:ascii="Calibri Light" w:eastAsia="Times New Roman" w:hAnsi="Calibri Light" w:cs="Times New Roman"/>
+                <w:color w:val="000000"/>
+                <w:sz w:val="24"/>
+                <w:szCs w:val="24"/>
+              </w:rPr>
+              <w:t>Describe Xpath that define products comments content in the website</w:t>
+            </w:r>
+          </w:p>
+        </w:tc>
+      </w:tr>
+      <w:tr>
+        <w:trPr>
+          <w:trHeight w:val="630"/>
+        </w:trPr>
+        <w:tc>
+          <w:tcPr>
+            <w:tcW w:w="1480" w:type="dxa"/>
+            <w:vMerge/>
+            <w:tcBorders>
+              <w:top w:val="nil"/>
+              <w:left w:val="single" w:sz="4" w:space="0" w:color="auto"/>
+              <w:bottom w:val="single" w:sz="4" w:space="0" w:color="000000"/>
+              <w:right w:val="single" w:sz="4" w:space="0" w:color="auto"/>
+            </w:tcBorders>
+            <w:vAlign w:val="center"/>
+            <w:hideMark/>
+          </w:tcPr>
+          <w:p>
+            <w:pPr>
+              <w:spacing w:after="0" w:line="240" w:lineRule="auto"/>
+              <w:rPr>
+                <w:rFonts w:ascii="Calibri" w:eastAsia="Times New Roman" w:hAnsi="Calibri" w:cs="Times New Roman"/>
+                <w:color w:val="000000"/>
+              </w:rPr>
+            </w:pPr>
+          </w:p>
+        </w:tc>
+        <w:tc>
+          <w:tcPr>
+            <w:tcW w:w="1800" w:type="dxa"/>
+            <w:tcBorders>
+              <w:top w:val="nil"/>
+              <w:left w:val="nil"/>
+              <w:bottom w:val="single" w:sz="4" w:space="0" w:color="auto"/>
+              <w:right w:val="single" w:sz="4" w:space="0" w:color="auto"/>
+            </w:tcBorders>
+            <w:shd w:val="clear" w:color="auto" w:fill="auto"/>
+            <w:vAlign w:val="center"/>
+            <w:hideMark/>
+          </w:tcPr>
+          <w:p>
+            <w:pPr>
+              <w:spacing w:after="0" w:line="240" w:lineRule="auto"/>
+              <w:rPr>
+                <w:rFonts w:ascii="Calibri Light" w:eastAsia="Times New Roman" w:hAnsi="Calibri Light" w:cs="Times New Roman"/>
+                <w:color w:val="000000"/>
+                <w:sz w:val="24"/>
+                <w:szCs w:val="24"/>
+              </w:rPr>
+            </w:pPr>
+            <w:r>
+              <w:rPr>
+                <w:rFonts w:ascii="Calibri Light" w:eastAsia="Times New Roman" w:hAnsi="Calibri Light" w:cs="Times New Roman"/>
+                <w:color w:val="000000"/>
+                <w:sz w:val="24"/>
+                <w:szCs w:val="24"/>
+              </w:rPr>
+              <w:t>Is Active</w:t>
+            </w:r>
+          </w:p>
+        </w:tc>
+        <w:tc>
+          <w:tcPr>
+            <w:tcW w:w="5400" w:type="dxa"/>
+            <w:tcBorders>
+              <w:top w:val="nil"/>
+              <w:left w:val="nil"/>
+              <w:bottom w:val="single" w:sz="4" w:space="0" w:color="auto"/>
+              <w:right w:val="single" w:sz="4" w:space="0" w:color="auto"/>
+            </w:tcBorders>
+            <w:shd w:val="clear" w:color="auto" w:fill="auto"/>
+            <w:vAlign w:val="center"/>
+            <w:hideMark/>
+          </w:tcPr>
+          <w:p>
+            <w:pPr>
+              <w:spacing w:after="0" w:line="240" w:lineRule="auto"/>
+              <w:rPr>
+                <w:rFonts w:ascii="Calibri Light" w:eastAsia="Times New Roman" w:hAnsi="Calibri Light" w:cs="Times New Roman"/>
+                <w:color w:val="000000"/>
+                <w:sz w:val="24"/>
+                <w:szCs w:val="24"/>
+              </w:rPr>
+            </w:pPr>
+            <w:r>
+              <w:rPr>
+                <w:rFonts w:ascii="Calibri Light" w:eastAsia="Times New Roman" w:hAnsi="Calibri Light" w:cs="Times New Roman"/>
+                <w:color w:val="000000"/>
+                <w:sz w:val="24"/>
+                <w:szCs w:val="24"/>
+              </w:rPr>
+              <w:t>Describe whether sites are active or not</w:t>
+            </w:r>
+          </w:p>
+        </w:tc>
+      </w:tr>
+      <w:tr>
+        <w:trPr>
+          <w:trHeight w:val="630"/>
+        </w:trPr>
+        <w:tc>
+          <w:tcPr>
+            <w:tcW w:w="1480" w:type="dxa"/>
+            <w:vMerge/>
+            <w:tcBorders>
+              <w:top w:val="nil"/>
+              <w:left w:val="single" w:sz="4" w:space="0" w:color="auto"/>
+              <w:bottom w:val="single" w:sz="4" w:space="0" w:color="000000"/>
+              <w:right w:val="single" w:sz="4" w:space="0" w:color="auto"/>
+            </w:tcBorders>
+            <w:vAlign w:val="center"/>
+            <w:hideMark/>
+          </w:tcPr>
+          <w:p>
+            <w:pPr>
+              <w:spacing w:after="0" w:line="240" w:lineRule="auto"/>
+              <w:rPr>
+                <w:rFonts w:ascii="Calibri" w:eastAsia="Times New Roman" w:hAnsi="Calibri" w:cs="Times New Roman"/>
+                <w:color w:val="000000"/>
+              </w:rPr>
+            </w:pPr>
+          </w:p>
+        </w:tc>
+        <w:tc>
+          <w:tcPr>
+            <w:tcW w:w="1800" w:type="dxa"/>
+            <w:tcBorders>
+              <w:top w:val="nil"/>
+              <w:left w:val="nil"/>
+              <w:bottom w:val="single" w:sz="4" w:space="0" w:color="auto"/>
+              <w:right w:val="single" w:sz="4" w:space="0" w:color="auto"/>
+            </w:tcBorders>
+            <w:shd w:val="clear" w:color="auto" w:fill="auto"/>
+            <w:vAlign w:val="center"/>
+            <w:hideMark/>
+          </w:tcPr>
+          <w:p>
+            <w:pPr>
+              <w:spacing w:after="0" w:line="240" w:lineRule="auto"/>
+              <w:rPr>
+                <w:rFonts w:ascii="Calibri Light" w:eastAsia="Times New Roman" w:hAnsi="Calibri Light" w:cs="Times New Roman"/>
+                <w:color w:val="000000"/>
+                <w:sz w:val="24"/>
+                <w:szCs w:val="24"/>
+              </w:rPr>
+            </w:pPr>
+            <w:r>
+              <w:rPr>
+                <w:rFonts w:ascii="Calibri Light" w:eastAsia="Times New Roman" w:hAnsi="Calibri Light" w:cs="Times New Roman"/>
+                <w:color w:val="000000"/>
+                <w:sz w:val="24"/>
+                <w:szCs w:val="24"/>
+              </w:rPr>
+              <w:t>Date’s Format</w:t>
+            </w:r>
+          </w:p>
+        </w:tc>
+        <w:tc>
+          <w:tcPr>
+            <w:tcW w:w="5400" w:type="dxa"/>
+            <w:tcBorders>
+              <w:top w:val="nil"/>
+              <w:left w:val="nil"/>
+              <w:bottom w:val="single" w:sz="4" w:space="0" w:color="auto"/>
+              <w:right w:val="single" w:sz="4" w:space="0" w:color="auto"/>
+            </w:tcBorders>
+            <w:shd w:val="clear" w:color="auto" w:fill="auto"/>
+            <w:vAlign w:val="center"/>
+            <w:hideMark/>
+          </w:tcPr>
+          <w:p>
+            <w:pPr>
+              <w:spacing w:after="0" w:line="240" w:lineRule="auto"/>
+              <w:rPr>
+                <w:rFonts w:ascii="Calibri Light" w:eastAsia="Times New Roman" w:hAnsi="Calibri Light" w:cs="Times New Roman"/>
+                <w:color w:val="000000"/>
+                <w:sz w:val="24"/>
+                <w:szCs w:val="24"/>
+              </w:rPr>
+            </w:pPr>
+            <w:r>
+              <w:rPr>
+                <w:rFonts w:ascii="Calibri Light" w:eastAsia="Times New Roman" w:hAnsi="Calibri Light" w:cs="Times New Roman"/>
+                <w:color w:val="000000"/>
+                <w:sz w:val="24"/>
+                <w:szCs w:val="24"/>
+              </w:rPr>
+              <w:t>Describe date’s format in sites.</w:t>
+            </w:r>
+          </w:p>
+        </w:tc>
+      </w:tr>
+      <w:tr>
+        <w:trPr>
+          <w:trHeight w:val="630"/>
+        </w:trPr>
+        <w:tc>
+          <w:tcPr>
+            <w:tcW w:w="1480" w:type="dxa"/>
+            <w:tcBorders>
+              <w:top w:val="nil"/>
+              <w:left w:val="single" w:sz="4" w:space="0" w:color="auto"/>
+              <w:bottom w:val="single" w:sz="4" w:space="0" w:color="auto"/>
+              <w:right w:val="single" w:sz="4" w:space="0" w:color="auto"/>
+            </w:tcBorders>
+            <w:shd w:val="clear" w:color="auto" w:fill="auto"/>
+            <w:vAlign w:val="center"/>
+            <w:hideMark/>
+          </w:tcPr>
+          <w:p>
+            <w:pPr>
+              <w:spacing w:after="0" w:line="240" w:lineRule="auto"/>
+              <w:rPr>
+                <w:rFonts w:ascii="Calibri" w:eastAsia="Times New Roman" w:hAnsi="Calibri" w:cs="Times New Roman"/>
+                <w:color w:val="000000"/>
+              </w:rPr>
+            </w:pPr>
+            <w:r>
+              <w:rPr>
+                <w:rFonts w:ascii="Calibri" w:eastAsia="Times New Roman" w:hAnsi="Calibri" w:cs="Times New Roman"/>
+                <w:color w:val="000000"/>
+              </w:rPr>
+              <w:t>Dictionary</w:t>
+            </w:r>
+          </w:p>
+        </w:tc>
+        <w:tc>
+          <w:tcPr>
+            <w:tcW w:w="1800" w:type="dxa"/>
+            <w:tcBorders>
+              <w:top w:val="nil"/>
+              <w:left w:val="nil"/>
+              <w:bottom w:val="single" w:sz="4" w:space="0" w:color="auto"/>
+              <w:right w:val="single" w:sz="4" w:space="0" w:color="auto"/>
+            </w:tcBorders>
+            <w:shd w:val="clear" w:color="auto" w:fill="auto"/>
+            <w:vAlign w:val="center"/>
+            <w:hideMark/>
+          </w:tcPr>
+          <w:p>
+            <w:pPr>
+              <w:spacing w:after="0" w:line="240" w:lineRule="auto"/>
+              <w:rPr>
+                <w:rFonts w:ascii="Calibri Light" w:eastAsia="Times New Roman" w:hAnsi="Calibri Light" w:cs="Times New Roman"/>
+                <w:color w:val="000000"/>
+                <w:sz w:val="24"/>
+                <w:szCs w:val="24"/>
+              </w:rPr>
+            </w:pPr>
+            <w:r>
+              <w:rPr>
+                <w:rFonts w:ascii="Calibri Light" w:eastAsia="Times New Roman" w:hAnsi="Calibri Light" w:cs="Times New Roman"/>
+                <w:color w:val="000000"/>
+                <w:sz w:val="24"/>
+                <w:szCs w:val="24"/>
+              </w:rPr>
+              <w:t>Word</w:t>
+            </w:r>
+          </w:p>
+        </w:tc>
+        <w:tc>
+          <w:tcPr>
+            <w:tcW w:w="5400" w:type="dxa"/>
+            <w:tcBorders>
+              <w:top w:val="nil"/>
+              <w:left w:val="nil"/>
+              <w:bottom w:val="single" w:sz="4" w:space="0" w:color="auto"/>
+              <w:right w:val="single" w:sz="4" w:space="0" w:color="auto"/>
+            </w:tcBorders>
+            <w:shd w:val="clear" w:color="auto" w:fill="auto"/>
+            <w:vAlign w:val="center"/>
+            <w:hideMark/>
+          </w:tcPr>
+          <w:p>
+            <w:pPr>
+              <w:spacing w:after="0" w:line="240" w:lineRule="auto"/>
+              <w:rPr>
+                <w:rFonts w:ascii="Calibri Light" w:eastAsia="Times New Roman" w:hAnsi="Calibri Light" w:cs="Times New Roman"/>
+                <w:color w:val="000000"/>
+                <w:sz w:val="24"/>
+                <w:szCs w:val="24"/>
+              </w:rPr>
+            </w:pPr>
+            <w:r>
+              <w:rPr>
+                <w:rFonts w:ascii="Calibri Light" w:eastAsia="Times New Roman" w:hAnsi="Calibri Light" w:cs="Times New Roman"/>
+                <w:color w:val="000000"/>
+                <w:sz w:val="24"/>
+                <w:szCs w:val="24"/>
+              </w:rPr>
+              <w:t>Describe words of dictionary</w:t>
+            </w:r>
+          </w:p>
+        </w:tc>
+      </w:tr>
+      <w:tr>
+        <w:trPr>
+          <w:trHeight w:val="630"/>
+        </w:trPr>
+        <w:tc>
+          <w:tcPr>
+            <w:tcW w:w="1480" w:type="dxa"/>
+            <w:tcBorders>
+              <w:top w:val="nil"/>
+              <w:left w:val="single" w:sz="4" w:space="0" w:color="auto"/>
+              <w:bottom w:val="single" w:sz="4" w:space="0" w:color="auto"/>
+              <w:right w:val="single" w:sz="4" w:space="0" w:color="auto"/>
+            </w:tcBorders>
+            <w:shd w:val="clear" w:color="auto" w:fill="auto"/>
+            <w:vAlign w:val="center"/>
+            <w:hideMark/>
+          </w:tcPr>
+          <w:p>
+            <w:pPr>
+              <w:spacing w:after="0" w:line="240" w:lineRule="auto"/>
+              <w:rPr>
+                <w:rFonts w:ascii="Calibri" w:eastAsia="Times New Roman" w:hAnsi="Calibri" w:cs="Times New Roman"/>
+                <w:color w:val="000000"/>
+              </w:rPr>
+            </w:pPr>
+            <w:r>
+              <w:rPr>
+                <w:rFonts w:ascii="Calibri" w:eastAsia="Times New Roman" w:hAnsi="Calibri" w:cs="Times New Roman"/>
+                <w:color w:val="000000"/>
+              </w:rPr>
+              <w:t>Word Type</w:t>
+            </w:r>
+          </w:p>
+        </w:tc>
+        <w:tc>
+          <w:tcPr>
+            <w:tcW w:w="1800" w:type="dxa"/>
+            <w:tcBorders>
+              <w:top w:val="nil"/>
+              <w:left w:val="nil"/>
+              <w:bottom w:val="single" w:sz="4" w:space="0" w:color="auto"/>
+              <w:right w:val="single" w:sz="4" w:space="0" w:color="auto"/>
+            </w:tcBorders>
+            <w:shd w:val="clear" w:color="auto" w:fill="auto"/>
+            <w:vAlign w:val="center"/>
+            <w:hideMark/>
+          </w:tcPr>
+          <w:p>
+            <w:pPr>
+              <w:spacing w:after="0" w:line="240" w:lineRule="auto"/>
+              <w:rPr>
+                <w:rFonts w:ascii="Calibri Light" w:eastAsia="Times New Roman" w:hAnsi="Calibri Light" w:cs="Times New Roman"/>
+                <w:color w:val="000000"/>
+                <w:sz w:val="24"/>
+                <w:szCs w:val="24"/>
+              </w:rPr>
+            </w:pPr>
+            <w:r>
+              <w:rPr>
+                <w:rFonts w:ascii="Calibri Light" w:eastAsia="Times New Roman" w:hAnsi="Calibri Light" w:cs="Times New Roman"/>
+                <w:color w:val="000000"/>
+                <w:sz w:val="24"/>
+                <w:szCs w:val="24"/>
+              </w:rPr>
+              <w:t>Name</w:t>
+            </w:r>
+          </w:p>
+        </w:tc>
+        <w:tc>
+          <w:tcPr>
+            <w:tcW w:w="5400" w:type="dxa"/>
+            <w:tcBorders>
+              <w:top w:val="nil"/>
+              <w:left w:val="nil"/>
+              <w:bottom w:val="single" w:sz="4" w:space="0" w:color="auto"/>
+              <w:right w:val="single" w:sz="4" w:space="0" w:color="auto"/>
+            </w:tcBorders>
+            <w:shd w:val="clear" w:color="auto" w:fill="auto"/>
+            <w:vAlign w:val="center"/>
+            <w:hideMark/>
+          </w:tcPr>
+          <w:p>
+            <w:pPr>
+              <w:spacing w:after="0" w:line="240" w:lineRule="auto"/>
+              <w:rPr>
+                <w:rFonts w:ascii="Calibri Light" w:eastAsia="Times New Roman" w:hAnsi="Calibri Light" w:cs="Times New Roman"/>
+                <w:color w:val="000000"/>
+                <w:sz w:val="24"/>
+                <w:szCs w:val="24"/>
+              </w:rPr>
+            </w:pPr>
+            <w:r>
+              <w:rPr>
+                <w:rFonts w:ascii="Calibri Light" w:eastAsia="Times New Roman" w:hAnsi="Calibri Light" w:cs="Times New Roman"/>
+                <w:color w:val="000000"/>
+                <w:sz w:val="24"/>
+                <w:szCs w:val="24"/>
+              </w:rPr>
+              <w:t>Describe names of word type.</w:t>
+            </w:r>
+          </w:p>
+        </w:tc>
+      </w:tr>
+      <w:tr>
+        <w:trPr>
+          <w:trHeight w:val="630"/>
+        </w:trPr>
+        <w:tc>
+          <w:tcPr>
+            <w:tcW w:w="1480" w:type="dxa"/>
+            <w:tcBorders>
+              <w:top w:val="nil"/>
+              <w:left w:val="single" w:sz="4" w:space="0" w:color="auto"/>
+              <w:bottom w:val="single" w:sz="4" w:space="0" w:color="auto"/>
+              <w:right w:val="single" w:sz="4" w:space="0" w:color="auto"/>
+            </w:tcBorders>
+            <w:shd w:val="clear" w:color="auto" w:fill="auto"/>
+            <w:vAlign w:val="center"/>
+            <w:hideMark/>
+          </w:tcPr>
+          <w:p>
+            <w:pPr>
+              <w:spacing w:after="0" w:line="240" w:lineRule="auto"/>
+              <w:rPr>
+                <w:rFonts w:ascii="Calibri" w:eastAsia="Times New Roman" w:hAnsi="Calibri" w:cs="Times New Roman"/>
+                <w:color w:val="000000"/>
+              </w:rPr>
+            </w:pPr>
+            <w:r>
+              <w:rPr>
+                <w:rFonts w:ascii="Calibri" w:eastAsia="Times New Roman" w:hAnsi="Calibri" w:cs="Times New Roman"/>
+                <w:color w:val="000000"/>
+              </w:rPr>
+              <w:t>Word Class</w:t>
+            </w:r>
+          </w:p>
+        </w:tc>
+        <w:tc>
+          <w:tcPr>
+            <w:tcW w:w="1800" w:type="dxa"/>
+            <w:tcBorders>
+              <w:top w:val="nil"/>
+              <w:left w:val="nil"/>
+              <w:bottom w:val="single" w:sz="4" w:space="0" w:color="auto"/>
+              <w:right w:val="single" w:sz="4" w:space="0" w:color="auto"/>
+            </w:tcBorders>
+            <w:shd w:val="clear" w:color="auto" w:fill="auto"/>
+            <w:vAlign w:val="center"/>
+            <w:hideMark/>
+          </w:tcPr>
+          <w:p>
+            <w:pPr>
+              <w:spacing w:after="0" w:line="240" w:lineRule="auto"/>
+              <w:rPr>
+                <w:rFonts w:ascii="Calibri Light" w:eastAsia="Times New Roman" w:hAnsi="Calibri Light" w:cs="Times New Roman"/>
+                <w:color w:val="000000"/>
+                <w:sz w:val="24"/>
+                <w:szCs w:val="24"/>
+              </w:rPr>
+            </w:pPr>
+            <w:r>
+              <w:rPr>
+                <w:rFonts w:ascii="Calibri Light" w:eastAsia="Times New Roman" w:hAnsi="Calibri Light" w:cs="Times New Roman"/>
+                <w:color w:val="000000"/>
+                <w:sz w:val="24"/>
+                <w:szCs w:val="24"/>
+              </w:rPr>
+              <w:t>Name</w:t>
+            </w:r>
+          </w:p>
+        </w:tc>
+        <w:tc>
+          <w:tcPr>
+            <w:tcW w:w="5400" w:type="dxa"/>
+            <w:tcBorders>
+              <w:top w:val="nil"/>
+              <w:left w:val="nil"/>
+              <w:bottom w:val="single" w:sz="4" w:space="0" w:color="auto"/>
+              <w:right w:val="single" w:sz="4" w:space="0" w:color="auto"/>
+            </w:tcBorders>
+            <w:shd w:val="clear" w:color="auto" w:fill="auto"/>
+            <w:vAlign w:val="center"/>
+            <w:hideMark/>
+          </w:tcPr>
+          <w:p>
+            <w:pPr>
+              <w:spacing w:after="0" w:line="240" w:lineRule="auto"/>
+              <w:rPr>
+                <w:rFonts w:ascii="Calibri Light" w:eastAsia="Times New Roman" w:hAnsi="Calibri Light" w:cs="Times New Roman"/>
+                <w:color w:val="000000"/>
+                <w:sz w:val="24"/>
+                <w:szCs w:val="24"/>
+              </w:rPr>
+            </w:pPr>
+            <w:r>
+              <w:rPr>
+                <w:rFonts w:ascii="Calibri Light" w:eastAsia="Times New Roman" w:hAnsi="Calibri Light" w:cs="Times New Roman"/>
+                <w:color w:val="000000"/>
+                <w:sz w:val="24"/>
+                <w:szCs w:val="24"/>
+              </w:rPr>
+              <w:t xml:space="preserve">Describe names of word class. </w:t>
+            </w:r>
+          </w:p>
+        </w:tc>
+      </w:tr>
+      <w:tr>
+        <w:trPr>
+          <w:trHeight w:val="315"/>
+        </w:trPr>
+        <w:tc>
+          <w:tcPr>
+            <w:tcW w:w="1480" w:type="dxa"/>
+            <w:tcBorders>
+              <w:top w:val="nil"/>
+              <w:left w:val="single" w:sz="4" w:space="0" w:color="auto"/>
+              <w:bottom w:val="single" w:sz="4" w:space="0" w:color="auto"/>
+              <w:right w:val="single" w:sz="4" w:space="0" w:color="auto"/>
+            </w:tcBorders>
+            <w:shd w:val="clear" w:color="auto" w:fill="auto"/>
+            <w:vAlign w:val="center"/>
+            <w:hideMark/>
+          </w:tcPr>
+          <w:p>
+            <w:pPr>
+              <w:spacing w:after="0" w:line="240" w:lineRule="auto"/>
+              <w:rPr>
+                <w:rFonts w:ascii="Calibri" w:eastAsia="Times New Roman" w:hAnsi="Calibri" w:cs="Times New Roman"/>
+                <w:color w:val="000000"/>
+              </w:rPr>
+            </w:pPr>
+            <w:r>
+              <w:rPr>
+                <w:rFonts w:ascii="Calibri" w:eastAsia="Times New Roman" w:hAnsi="Calibri" w:cs="Times New Roman"/>
+                <w:color w:val="000000"/>
+              </w:rPr>
+              <w:t>Bad Word</w:t>
+            </w:r>
+          </w:p>
+        </w:tc>
+        <w:tc>
+          <w:tcPr>
+            <w:tcW w:w="1800" w:type="dxa"/>
+            <w:tcBorders>
+              <w:top w:val="nil"/>
+              <w:left w:val="nil"/>
+              <w:bottom w:val="single" w:sz="4" w:space="0" w:color="auto"/>
+              <w:right w:val="single" w:sz="4" w:space="0" w:color="auto"/>
+            </w:tcBorders>
+            <w:shd w:val="clear" w:color="auto" w:fill="auto"/>
+            <w:vAlign w:val="center"/>
+            <w:hideMark/>
+          </w:tcPr>
+          <w:p>
+            <w:pPr>
+              <w:spacing w:after="0" w:line="240" w:lineRule="auto"/>
+              <w:rPr>
+                <w:rFonts w:ascii="Calibri Light" w:eastAsia="Times New Roman" w:hAnsi="Calibri Light" w:cs="Times New Roman"/>
+                <w:color w:val="000000"/>
+                <w:sz w:val="24"/>
+                <w:szCs w:val="24"/>
+              </w:rPr>
+            </w:pPr>
+            <w:r>
+              <w:rPr>
+                <w:rFonts w:ascii="Calibri Light" w:eastAsia="Times New Roman" w:hAnsi="Calibri Light" w:cs="Times New Roman"/>
+                <w:color w:val="000000"/>
+                <w:sz w:val="24"/>
+                <w:szCs w:val="24"/>
+              </w:rPr>
+              <w:t>Word</w:t>
+            </w:r>
+          </w:p>
+        </w:tc>
+        <w:tc>
+          <w:tcPr>
+            <w:tcW w:w="5400" w:type="dxa"/>
+            <w:tcBorders>
+              <w:top w:val="nil"/>
+              <w:left w:val="nil"/>
+              <w:bottom w:val="single" w:sz="4" w:space="0" w:color="auto"/>
+              <w:right w:val="single" w:sz="4" w:space="0" w:color="auto"/>
+            </w:tcBorders>
+            <w:shd w:val="clear" w:color="auto" w:fill="auto"/>
+            <w:vAlign w:val="center"/>
+            <w:hideMark/>
+          </w:tcPr>
+          <w:p>
+            <w:pPr>
+              <w:spacing w:after="0" w:line="240" w:lineRule="auto"/>
+              <w:rPr>
+                <w:rFonts w:ascii="Calibri Light" w:eastAsia="Times New Roman" w:hAnsi="Calibri Light" w:cs="Times New Roman"/>
+                <w:color w:val="000000"/>
+                <w:sz w:val="24"/>
+                <w:szCs w:val="24"/>
+              </w:rPr>
+            </w:pPr>
+            <w:r>
+              <w:rPr>
+                <w:rFonts w:ascii="Calibri Light" w:eastAsia="Times New Roman" w:hAnsi="Calibri Light" w:cs="Times New Roman"/>
+                <w:color w:val="000000"/>
+                <w:sz w:val="24"/>
+                <w:szCs w:val="24"/>
+              </w:rPr>
+              <w:t xml:space="preserve">Describe bad words. </w:t>
+            </w:r>
+          </w:p>
+        </w:tc>
+      </w:tr>
+      <w:tr>
+        <w:trPr>
+          <w:trHeight w:val="315"/>
+        </w:trPr>
+        <w:tc>
+          <w:tcPr>
+            <w:tcW w:w="1480" w:type="dxa"/>
+            <w:vMerge w:val="restart"/>
+            <w:tcBorders>
+              <w:top w:val="nil"/>
+              <w:left w:val="single" w:sz="4" w:space="0" w:color="auto"/>
+              <w:bottom w:val="single" w:sz="4" w:space="0" w:color="000000"/>
+              <w:right w:val="single" w:sz="4" w:space="0" w:color="auto"/>
+            </w:tcBorders>
+            <w:shd w:val="clear" w:color="auto" w:fill="auto"/>
+            <w:vAlign w:val="center"/>
+            <w:hideMark/>
+          </w:tcPr>
+          <w:p>
+            <w:pPr>
+              <w:spacing w:after="0" w:line="240" w:lineRule="auto"/>
+              <w:rPr>
+                <w:rFonts w:ascii="Calibri" w:eastAsia="Times New Roman" w:hAnsi="Calibri" w:cs="Times New Roman"/>
+                <w:color w:val="000000"/>
+              </w:rPr>
+            </w:pPr>
+            <w:r>
+              <w:rPr>
+                <w:rFonts w:ascii="Calibri" w:eastAsia="Times New Roman" w:hAnsi="Calibri" w:cs="Times New Roman"/>
+                <w:color w:val="000000"/>
+              </w:rPr>
+              <w:t>Staff</w:t>
+            </w:r>
+          </w:p>
+        </w:tc>
+        <w:tc>
+          <w:tcPr>
+            <w:tcW w:w="1800" w:type="dxa"/>
+            <w:tcBorders>
+              <w:top w:val="nil"/>
+              <w:left w:val="nil"/>
+              <w:bottom w:val="single" w:sz="4" w:space="0" w:color="auto"/>
+              <w:right w:val="single" w:sz="4" w:space="0" w:color="auto"/>
+            </w:tcBorders>
+            <w:shd w:val="clear" w:color="auto" w:fill="auto"/>
+            <w:vAlign w:val="center"/>
+            <w:hideMark/>
+          </w:tcPr>
+          <w:p>
+            <w:pPr>
+              <w:spacing w:after="0" w:line="240" w:lineRule="auto"/>
+              <w:rPr>
+                <w:rFonts w:ascii="Calibri Light" w:eastAsia="Times New Roman" w:hAnsi="Calibri Light" w:cs="Times New Roman"/>
+                <w:color w:val="000000"/>
+                <w:sz w:val="24"/>
+                <w:szCs w:val="24"/>
+              </w:rPr>
+            </w:pPr>
+            <w:r>
+              <w:rPr>
+                <w:rFonts w:ascii="Calibri Light" w:eastAsia="Times New Roman" w:hAnsi="Calibri Light" w:cs="Times New Roman"/>
+                <w:color w:val="000000"/>
+                <w:sz w:val="24"/>
+                <w:szCs w:val="24"/>
+              </w:rPr>
+              <w:t>Username</w:t>
+            </w:r>
+          </w:p>
+        </w:tc>
+        <w:tc>
+          <w:tcPr>
+            <w:tcW w:w="5400" w:type="dxa"/>
+            <w:tcBorders>
+              <w:top w:val="nil"/>
+              <w:left w:val="nil"/>
+              <w:bottom w:val="single" w:sz="4" w:space="0" w:color="auto"/>
+              <w:right w:val="single" w:sz="4" w:space="0" w:color="auto"/>
+            </w:tcBorders>
+            <w:shd w:val="clear" w:color="auto" w:fill="auto"/>
+            <w:vAlign w:val="center"/>
+            <w:hideMark/>
+          </w:tcPr>
+          <w:p>
+            <w:pPr>
+              <w:spacing w:after="0" w:line="240" w:lineRule="auto"/>
+              <w:rPr>
+                <w:rFonts w:ascii="Calibri Light" w:eastAsia="Times New Roman" w:hAnsi="Calibri Light" w:cs="Times New Roman"/>
+                <w:color w:val="000000"/>
+                <w:sz w:val="24"/>
+                <w:szCs w:val="24"/>
+              </w:rPr>
+            </w:pPr>
+            <w:r>
+              <w:rPr>
+                <w:rFonts w:ascii="Calibri Light" w:eastAsia="Times New Roman" w:hAnsi="Calibri Light" w:cs="Times New Roman"/>
+                <w:color w:val="000000"/>
+                <w:sz w:val="24"/>
+                <w:szCs w:val="24"/>
+              </w:rPr>
+              <w:t>Describe username information</w:t>
+            </w:r>
+          </w:p>
+        </w:tc>
+      </w:tr>
+      <w:tr>
+        <w:trPr>
+          <w:trHeight w:val="315"/>
+        </w:trPr>
+        <w:tc>
+          <w:tcPr>
+            <w:tcW w:w="1480" w:type="dxa"/>
+            <w:vMerge/>
+            <w:tcBorders>
+              <w:top w:val="nil"/>
+              <w:left w:val="single" w:sz="4" w:space="0" w:color="auto"/>
+              <w:bottom w:val="single" w:sz="4" w:space="0" w:color="000000"/>
+              <w:right w:val="single" w:sz="4" w:space="0" w:color="auto"/>
+            </w:tcBorders>
+            <w:vAlign w:val="center"/>
+            <w:hideMark/>
+          </w:tcPr>
+          <w:p>
+            <w:pPr>
+              <w:spacing w:after="0" w:line="240" w:lineRule="auto"/>
+              <w:rPr>
+                <w:rFonts w:ascii="Calibri" w:eastAsia="Times New Roman" w:hAnsi="Calibri" w:cs="Times New Roman"/>
+                <w:color w:val="000000"/>
+              </w:rPr>
+            </w:pPr>
+          </w:p>
+        </w:tc>
+        <w:tc>
+          <w:tcPr>
+            <w:tcW w:w="1800" w:type="dxa"/>
+            <w:tcBorders>
+              <w:top w:val="nil"/>
+              <w:left w:val="nil"/>
+              <w:bottom w:val="single" w:sz="4" w:space="0" w:color="auto"/>
+              <w:right w:val="single" w:sz="4" w:space="0" w:color="auto"/>
+            </w:tcBorders>
+            <w:shd w:val="clear" w:color="auto" w:fill="auto"/>
+            <w:vAlign w:val="center"/>
+            <w:hideMark/>
+          </w:tcPr>
+          <w:p>
+            <w:pPr>
+              <w:spacing w:after="0" w:line="240" w:lineRule="auto"/>
+              <w:rPr>
+                <w:rFonts w:ascii="Calibri Light" w:eastAsia="Times New Roman" w:hAnsi="Calibri Light" w:cs="Times New Roman"/>
+                <w:color w:val="000000"/>
+                <w:sz w:val="24"/>
+                <w:szCs w:val="24"/>
+              </w:rPr>
+            </w:pPr>
+            <w:r>
+              <w:rPr>
+                <w:rFonts w:ascii="Calibri Light" w:eastAsia="Times New Roman" w:hAnsi="Calibri Light" w:cs="Times New Roman"/>
+                <w:color w:val="000000"/>
+                <w:sz w:val="24"/>
+                <w:szCs w:val="24"/>
+              </w:rPr>
+              <w:t>Password</w:t>
+            </w:r>
+          </w:p>
+        </w:tc>
+        <w:tc>
+          <w:tcPr>
+            <w:tcW w:w="5400" w:type="dxa"/>
+            <w:tcBorders>
+              <w:top w:val="nil"/>
+              <w:left w:val="nil"/>
+              <w:bottom w:val="single" w:sz="4" w:space="0" w:color="auto"/>
+              <w:right w:val="single" w:sz="4" w:space="0" w:color="auto"/>
+            </w:tcBorders>
+            <w:shd w:val="clear" w:color="auto" w:fill="auto"/>
+            <w:vAlign w:val="center"/>
+            <w:hideMark/>
+          </w:tcPr>
+          <w:p>
+            <w:pPr>
+              <w:spacing w:after="0" w:line="240" w:lineRule="auto"/>
+              <w:rPr>
+                <w:rFonts w:ascii="Calibri Light" w:eastAsia="Times New Roman" w:hAnsi="Calibri Light" w:cs="Times New Roman"/>
+                <w:color w:val="000000"/>
+                <w:sz w:val="24"/>
+                <w:szCs w:val="24"/>
+              </w:rPr>
+            </w:pPr>
+            <w:r>
+              <w:rPr>
+                <w:rFonts w:ascii="Calibri Light" w:eastAsia="Times New Roman" w:hAnsi="Calibri Light" w:cs="Times New Roman"/>
+                <w:color w:val="000000"/>
+                <w:sz w:val="24"/>
+                <w:szCs w:val="24"/>
+              </w:rPr>
+              <w:t>Describe password information</w:t>
+            </w:r>
+          </w:p>
+        </w:tc>
+      </w:tr>
+      <w:tr>
+        <w:trPr>
+          <w:trHeight w:val="315"/>
+        </w:trPr>
+        <w:tc>
+          <w:tcPr>
+            <w:tcW w:w="1480" w:type="dxa"/>
+            <w:vMerge/>
+            <w:tcBorders>
+              <w:top w:val="nil"/>
+              <w:left w:val="single" w:sz="4" w:space="0" w:color="auto"/>
+              <w:bottom w:val="single" w:sz="4" w:space="0" w:color="000000"/>
+              <w:right w:val="single" w:sz="4" w:space="0" w:color="auto"/>
+            </w:tcBorders>
+            <w:vAlign w:val="center"/>
+            <w:hideMark/>
+          </w:tcPr>
+          <w:p>
+            <w:pPr>
+              <w:spacing w:after="0" w:line="240" w:lineRule="auto"/>
+              <w:rPr>
+                <w:rFonts w:ascii="Calibri" w:eastAsia="Times New Roman" w:hAnsi="Calibri" w:cs="Times New Roman"/>
+                <w:color w:val="000000"/>
+              </w:rPr>
+            </w:pPr>
+          </w:p>
+        </w:tc>
+        <w:tc>
+          <w:tcPr>
+            <w:tcW w:w="1800" w:type="dxa"/>
+            <w:tcBorders>
+              <w:top w:val="nil"/>
+              <w:left w:val="nil"/>
+              <w:bottom w:val="single" w:sz="4" w:space="0" w:color="auto"/>
+              <w:right w:val="single" w:sz="4" w:space="0" w:color="auto"/>
+            </w:tcBorders>
+            <w:shd w:val="clear" w:color="auto" w:fill="auto"/>
+            <w:vAlign w:val="center"/>
+            <w:hideMark/>
+          </w:tcPr>
+          <w:p>
+            <w:pPr>
+              <w:spacing w:after="0" w:line="240" w:lineRule="auto"/>
+              <w:rPr>
+                <w:rFonts w:ascii="Calibri Light" w:eastAsia="Times New Roman" w:hAnsi="Calibri Light" w:cs="Times New Roman"/>
+                <w:color w:val="000000"/>
+                <w:sz w:val="24"/>
+                <w:szCs w:val="24"/>
+              </w:rPr>
+            </w:pPr>
+            <w:r>
+              <w:rPr>
+                <w:rFonts w:ascii="Calibri Light" w:eastAsia="Times New Roman" w:hAnsi="Calibri Light" w:cs="Times New Roman"/>
+                <w:color w:val="000000"/>
+                <w:sz w:val="24"/>
+                <w:szCs w:val="24"/>
+              </w:rPr>
+              <w:t>Name</w:t>
+            </w:r>
+          </w:p>
+        </w:tc>
+        <w:tc>
+          <w:tcPr>
+            <w:tcW w:w="5400" w:type="dxa"/>
+            <w:tcBorders>
+              <w:top w:val="nil"/>
+              <w:left w:val="nil"/>
+              <w:bottom w:val="single" w:sz="4" w:space="0" w:color="auto"/>
+              <w:right w:val="single" w:sz="4" w:space="0" w:color="auto"/>
+            </w:tcBorders>
+            <w:shd w:val="clear" w:color="auto" w:fill="auto"/>
+            <w:vAlign w:val="center"/>
+            <w:hideMark/>
+          </w:tcPr>
+          <w:p>
+            <w:pPr>
+              <w:spacing w:after="0" w:line="240" w:lineRule="auto"/>
+              <w:rPr>
+                <w:rFonts w:ascii="Calibri Light" w:eastAsia="Times New Roman" w:hAnsi="Calibri Light" w:cs="Times New Roman"/>
+                <w:color w:val="000000"/>
+                <w:sz w:val="24"/>
+                <w:szCs w:val="24"/>
+              </w:rPr>
+            </w:pPr>
+            <w:r>
+              <w:rPr>
+                <w:rFonts w:ascii="Calibri Light" w:eastAsia="Times New Roman" w:hAnsi="Calibri Light" w:cs="Times New Roman"/>
+                <w:color w:val="000000"/>
+                <w:sz w:val="24"/>
+                <w:szCs w:val="24"/>
+              </w:rPr>
+              <w:t>Describe Staff names</w:t>
+            </w:r>
+          </w:p>
+        </w:tc>
+      </w:tr>
+      <w:tr>
+        <w:trPr>
+          <w:trHeight w:val="315"/>
+        </w:trPr>
+        <w:tc>
+          <w:tcPr>
+            <w:tcW w:w="1480" w:type="dxa"/>
+            <w:vMerge/>
+            <w:tcBorders>
+              <w:top w:val="nil"/>
+              <w:left w:val="single" w:sz="4" w:space="0" w:color="auto"/>
+              <w:bottom w:val="single" w:sz="4" w:space="0" w:color="000000"/>
+              <w:right w:val="single" w:sz="4" w:space="0" w:color="auto"/>
+            </w:tcBorders>
+            <w:vAlign w:val="center"/>
+            <w:hideMark/>
+          </w:tcPr>
+          <w:p>
+            <w:pPr>
+              <w:spacing w:after="0" w:line="240" w:lineRule="auto"/>
+              <w:rPr>
+                <w:rFonts w:ascii="Calibri" w:eastAsia="Times New Roman" w:hAnsi="Calibri" w:cs="Times New Roman"/>
+                <w:color w:val="000000"/>
+              </w:rPr>
+            </w:pPr>
+          </w:p>
+        </w:tc>
+        <w:tc>
+          <w:tcPr>
+            <w:tcW w:w="1800" w:type="dxa"/>
+            <w:tcBorders>
+              <w:top w:val="nil"/>
+              <w:left w:val="nil"/>
+              <w:bottom w:val="single" w:sz="4" w:space="0" w:color="auto"/>
+              <w:right w:val="single" w:sz="4" w:space="0" w:color="auto"/>
+            </w:tcBorders>
+            <w:shd w:val="clear" w:color="auto" w:fill="auto"/>
+            <w:vAlign w:val="center"/>
+            <w:hideMark/>
+          </w:tcPr>
+          <w:p>
+            <w:pPr>
+              <w:spacing w:after="0" w:line="240" w:lineRule="auto"/>
+              <w:rPr>
+                <w:rFonts w:ascii="Calibri Light" w:eastAsia="Times New Roman" w:hAnsi="Calibri Light" w:cs="Times New Roman"/>
+                <w:color w:val="000000"/>
+                <w:sz w:val="24"/>
+                <w:szCs w:val="24"/>
+              </w:rPr>
+            </w:pPr>
+            <w:r>
+              <w:rPr>
+                <w:rFonts w:ascii="Calibri Light" w:eastAsia="Times New Roman" w:hAnsi="Calibri Light" w:cs="Times New Roman"/>
+                <w:color w:val="000000"/>
+                <w:sz w:val="24"/>
+                <w:szCs w:val="24"/>
+              </w:rPr>
+              <w:t>Mobile Phone</w:t>
+            </w:r>
+          </w:p>
+        </w:tc>
+        <w:tc>
+          <w:tcPr>
+            <w:tcW w:w="5400" w:type="dxa"/>
+            <w:tcBorders>
+              <w:top w:val="nil"/>
+              <w:left w:val="nil"/>
+              <w:bottom w:val="single" w:sz="4" w:space="0" w:color="auto"/>
+              <w:right w:val="single" w:sz="4" w:space="0" w:color="auto"/>
+            </w:tcBorders>
+            <w:shd w:val="clear" w:color="auto" w:fill="auto"/>
+            <w:vAlign w:val="center"/>
+            <w:hideMark/>
+          </w:tcPr>
+          <w:p>
+            <w:pPr>
+              <w:spacing w:after="0" w:line="240" w:lineRule="auto"/>
+              <w:rPr>
+                <w:rFonts w:ascii="Calibri Light" w:eastAsia="Times New Roman" w:hAnsi="Calibri Light" w:cs="Times New Roman"/>
+                <w:color w:val="000000"/>
+                <w:sz w:val="24"/>
+                <w:szCs w:val="24"/>
+              </w:rPr>
+            </w:pPr>
+            <w:r>
+              <w:rPr>
+                <w:rFonts w:ascii="Calibri Light" w:eastAsia="Times New Roman" w:hAnsi="Calibri Light" w:cs="Times New Roman"/>
+                <w:color w:val="000000"/>
+                <w:sz w:val="24"/>
+                <w:szCs w:val="24"/>
+              </w:rPr>
+              <w:t>Describe Staff mobile phone numbers</w:t>
+            </w:r>
+          </w:p>
+        </w:tc>
+      </w:tr>
+      <w:tr>
+        <w:trPr>
+          <w:trHeight w:val="315"/>
+        </w:trPr>
+        <w:tc>
+          <w:tcPr>
+            <w:tcW w:w="1480" w:type="dxa"/>
+            <w:vMerge/>
+            <w:tcBorders>
+              <w:top w:val="nil"/>
+              <w:left w:val="single" w:sz="4" w:space="0" w:color="auto"/>
+              <w:bottom w:val="single" w:sz="4" w:space="0" w:color="000000"/>
+              <w:right w:val="single" w:sz="4" w:space="0" w:color="auto"/>
+            </w:tcBorders>
+            <w:vAlign w:val="center"/>
+            <w:hideMark/>
+          </w:tcPr>
+          <w:p>
+            <w:pPr>
+              <w:spacing w:after="0" w:line="240" w:lineRule="auto"/>
+              <w:rPr>
+                <w:rFonts w:ascii="Calibri" w:eastAsia="Times New Roman" w:hAnsi="Calibri" w:cs="Times New Roman"/>
+                <w:color w:val="000000"/>
+              </w:rPr>
+            </w:pPr>
+          </w:p>
+        </w:tc>
+        <w:tc>
+          <w:tcPr>
+            <w:tcW w:w="1800" w:type="dxa"/>
+            <w:tcBorders>
+              <w:top w:val="nil"/>
+              <w:left w:val="nil"/>
+              <w:bottom w:val="single" w:sz="4" w:space="0" w:color="auto"/>
+              <w:right w:val="single" w:sz="4" w:space="0" w:color="auto"/>
+            </w:tcBorders>
+            <w:shd w:val="clear" w:color="auto" w:fill="auto"/>
+            <w:vAlign w:val="center"/>
+            <w:hideMark/>
+          </w:tcPr>
+          <w:p>
+            <w:pPr>
+              <w:spacing w:after="0" w:line="240" w:lineRule="auto"/>
+              <w:rPr>
+                <w:rFonts w:ascii="Calibri Light" w:eastAsia="Times New Roman" w:hAnsi="Calibri Light" w:cs="Times New Roman"/>
+                <w:color w:val="000000"/>
+                <w:sz w:val="24"/>
+                <w:szCs w:val="24"/>
+              </w:rPr>
+            </w:pPr>
+            <w:r>
+              <w:rPr>
+                <w:rFonts w:ascii="Calibri Light" w:eastAsia="Times New Roman" w:hAnsi="Calibri Light" w:cs="Times New Roman"/>
+                <w:color w:val="000000"/>
+                <w:sz w:val="24"/>
+                <w:szCs w:val="24"/>
+              </w:rPr>
+              <w:t>Email</w:t>
+            </w:r>
+          </w:p>
+        </w:tc>
+        <w:tc>
+          <w:tcPr>
+            <w:tcW w:w="5400" w:type="dxa"/>
+            <w:tcBorders>
+              <w:top w:val="nil"/>
+              <w:left w:val="nil"/>
+              <w:bottom w:val="single" w:sz="4" w:space="0" w:color="auto"/>
+              <w:right w:val="single" w:sz="4" w:space="0" w:color="auto"/>
+            </w:tcBorders>
+            <w:shd w:val="clear" w:color="auto" w:fill="auto"/>
+            <w:vAlign w:val="center"/>
+            <w:hideMark/>
+          </w:tcPr>
+          <w:p>
+            <w:pPr>
+              <w:spacing w:after="0" w:line="240" w:lineRule="auto"/>
+              <w:rPr>
+                <w:rFonts w:ascii="Calibri Light" w:eastAsia="Times New Roman" w:hAnsi="Calibri Light" w:cs="Times New Roman"/>
+                <w:color w:val="000000"/>
+                <w:sz w:val="24"/>
+                <w:szCs w:val="24"/>
+              </w:rPr>
+            </w:pPr>
+            <w:r>
+              <w:rPr>
+                <w:rFonts w:ascii="Calibri Light" w:eastAsia="Times New Roman" w:hAnsi="Calibri Light" w:cs="Times New Roman"/>
+                <w:color w:val="000000"/>
+                <w:sz w:val="24"/>
+                <w:szCs w:val="24"/>
+              </w:rPr>
+              <w:t>Describe Staff Emails</w:t>
+            </w:r>
+          </w:p>
+        </w:tc>
+      </w:tr>
+      <w:tr>
+        <w:trPr>
+          <w:trHeight w:val="315"/>
+        </w:trPr>
+        <w:tc>
+          <w:tcPr>
+            <w:tcW w:w="1480" w:type="dxa"/>
+            <w:vMerge/>
+            <w:tcBorders>
+              <w:top w:val="nil"/>
+              <w:left w:val="single" w:sz="4" w:space="0" w:color="auto"/>
+              <w:bottom w:val="single" w:sz="4" w:space="0" w:color="000000"/>
+              <w:right w:val="single" w:sz="4" w:space="0" w:color="auto"/>
+            </w:tcBorders>
+            <w:vAlign w:val="center"/>
+            <w:hideMark/>
+          </w:tcPr>
+          <w:p>
+            <w:pPr>
+              <w:spacing w:after="0" w:line="240" w:lineRule="auto"/>
+              <w:rPr>
+                <w:rFonts w:ascii="Calibri" w:eastAsia="Times New Roman" w:hAnsi="Calibri" w:cs="Times New Roman"/>
+                <w:color w:val="000000"/>
+              </w:rPr>
+            </w:pPr>
+          </w:p>
+        </w:tc>
+        <w:tc>
+          <w:tcPr>
+            <w:tcW w:w="1800" w:type="dxa"/>
+            <w:tcBorders>
+              <w:top w:val="nil"/>
+              <w:left w:val="nil"/>
+              <w:bottom w:val="single" w:sz="4" w:space="0" w:color="auto"/>
+              <w:right w:val="single" w:sz="4" w:space="0" w:color="auto"/>
+            </w:tcBorders>
+            <w:shd w:val="clear" w:color="auto" w:fill="auto"/>
+            <w:vAlign w:val="center"/>
+            <w:hideMark/>
+          </w:tcPr>
+          <w:p>
+            <w:pPr>
+              <w:spacing w:after="0" w:line="240" w:lineRule="auto"/>
+              <w:rPr>
+                <w:rFonts w:ascii="Calibri Light" w:eastAsia="Times New Roman" w:hAnsi="Calibri Light" w:cs="Times New Roman"/>
+                <w:color w:val="000000"/>
+                <w:sz w:val="24"/>
+                <w:szCs w:val="24"/>
+              </w:rPr>
+            </w:pPr>
+            <w:r>
+              <w:rPr>
+                <w:rFonts w:ascii="Calibri Light" w:eastAsia="Times New Roman" w:hAnsi="Calibri Light" w:cs="Times New Roman"/>
+                <w:color w:val="000000"/>
+                <w:sz w:val="24"/>
+                <w:szCs w:val="24"/>
+              </w:rPr>
+              <w:t>Is Active</w:t>
+            </w:r>
+          </w:p>
+        </w:tc>
+        <w:tc>
+          <w:tcPr>
+            <w:tcW w:w="5400" w:type="dxa"/>
+            <w:tcBorders>
+              <w:top w:val="nil"/>
+              <w:left w:val="nil"/>
+              <w:bottom w:val="single" w:sz="4" w:space="0" w:color="auto"/>
+              <w:right w:val="single" w:sz="4" w:space="0" w:color="auto"/>
+            </w:tcBorders>
+            <w:shd w:val="clear" w:color="auto" w:fill="auto"/>
+            <w:vAlign w:val="center"/>
+            <w:hideMark/>
+          </w:tcPr>
+          <w:p>
+            <w:pPr>
+              <w:spacing w:after="0" w:line="240" w:lineRule="auto"/>
+              <w:rPr>
+                <w:rFonts w:ascii="Calibri Light" w:eastAsia="Times New Roman" w:hAnsi="Calibri Light" w:cs="Times New Roman"/>
+                <w:color w:val="000000"/>
+                <w:sz w:val="24"/>
+                <w:szCs w:val="24"/>
+              </w:rPr>
+            </w:pPr>
+            <w:r>
+              <w:rPr>
+                <w:rFonts w:ascii="Calibri Light" w:eastAsia="Times New Roman" w:hAnsi="Calibri Light" w:cs="Times New Roman"/>
+                <w:color w:val="000000"/>
+                <w:sz w:val="24"/>
+                <w:szCs w:val="24"/>
+              </w:rPr>
+              <w:t>Describe whether Staff is active or not</w:t>
+            </w:r>
+          </w:p>
+        </w:tc>
+      </w:tr>
+      <w:tr>
+        <w:trPr>
+          <w:trHeight w:val="315"/>
+        </w:trPr>
+        <w:tc>
+          <w:tcPr>
+            <w:tcW w:w="1480" w:type="dxa"/>
+            <w:vMerge w:val="restart"/>
+            <w:tcBorders>
+              <w:top w:val="nil"/>
+              <w:left w:val="single" w:sz="4" w:space="0" w:color="auto"/>
+              <w:bottom w:val="single" w:sz="4" w:space="0" w:color="000000"/>
+              <w:right w:val="single" w:sz="4" w:space="0" w:color="auto"/>
+            </w:tcBorders>
+            <w:shd w:val="clear" w:color="auto" w:fill="auto"/>
+            <w:vAlign w:val="center"/>
+            <w:hideMark/>
+          </w:tcPr>
+          <w:p>
+            <w:pPr>
+              <w:spacing w:after="0" w:line="240" w:lineRule="auto"/>
+              <w:rPr>
+                <w:rFonts w:ascii="Calibri" w:eastAsia="Times New Roman" w:hAnsi="Calibri" w:cs="Times New Roman"/>
+                <w:color w:val="000000"/>
+              </w:rPr>
+            </w:pPr>
+            <w:r>
+              <w:rPr>
+                <w:rFonts w:ascii="Calibri" w:eastAsia="Times New Roman" w:hAnsi="Calibri" w:cs="Times New Roman"/>
+                <w:color w:val="000000"/>
+              </w:rPr>
+              <w:t>Admin</w:t>
+            </w:r>
+          </w:p>
+        </w:tc>
+        <w:tc>
+          <w:tcPr>
+            <w:tcW w:w="1800" w:type="dxa"/>
+            <w:tcBorders>
+              <w:top w:val="nil"/>
+              <w:left w:val="nil"/>
+              <w:bottom w:val="single" w:sz="4" w:space="0" w:color="auto"/>
+              <w:right w:val="single" w:sz="4" w:space="0" w:color="auto"/>
+            </w:tcBorders>
+            <w:shd w:val="clear" w:color="auto" w:fill="auto"/>
+            <w:vAlign w:val="center"/>
+            <w:hideMark/>
+          </w:tcPr>
+          <w:p>
+            <w:pPr>
+              <w:spacing w:after="0" w:line="240" w:lineRule="auto"/>
+              <w:rPr>
+                <w:rFonts w:ascii="Calibri Light" w:eastAsia="Times New Roman" w:hAnsi="Calibri Light" w:cs="Times New Roman"/>
+                <w:color w:val="000000"/>
+                <w:sz w:val="24"/>
+                <w:szCs w:val="24"/>
+              </w:rPr>
+            </w:pPr>
+            <w:r>
+              <w:rPr>
+                <w:rFonts w:ascii="Calibri Light" w:eastAsia="Times New Roman" w:hAnsi="Calibri Light" w:cs="Times New Roman"/>
+                <w:color w:val="000000"/>
+                <w:sz w:val="24"/>
+                <w:szCs w:val="24"/>
+              </w:rPr>
+              <w:t>Username</w:t>
+            </w:r>
+          </w:p>
+        </w:tc>
+        <w:tc>
+          <w:tcPr>
+            <w:tcW w:w="5400" w:type="dxa"/>
+            <w:tcBorders>
+              <w:top w:val="nil"/>
+              <w:left w:val="nil"/>
+              <w:bottom w:val="single" w:sz="4" w:space="0" w:color="auto"/>
+              <w:right w:val="single" w:sz="4" w:space="0" w:color="auto"/>
+            </w:tcBorders>
+            <w:shd w:val="clear" w:color="auto" w:fill="auto"/>
+            <w:vAlign w:val="center"/>
+            <w:hideMark/>
+          </w:tcPr>
+          <w:p>
+            <w:pPr>
+              <w:spacing w:after="0" w:line="240" w:lineRule="auto"/>
+              <w:rPr>
+                <w:rFonts w:ascii="Calibri Light" w:eastAsia="Times New Roman" w:hAnsi="Calibri Light" w:cs="Times New Roman"/>
+                <w:color w:val="000000"/>
+                <w:sz w:val="24"/>
+                <w:szCs w:val="24"/>
+              </w:rPr>
+            </w:pPr>
+            <w:r>
+              <w:rPr>
+                <w:rFonts w:ascii="Calibri Light" w:eastAsia="Times New Roman" w:hAnsi="Calibri Light" w:cs="Times New Roman"/>
+                <w:color w:val="000000"/>
+                <w:sz w:val="24"/>
+                <w:szCs w:val="24"/>
+              </w:rPr>
+              <w:t>Describe username information</w:t>
+            </w:r>
+          </w:p>
+        </w:tc>
+      </w:tr>
+      <w:tr>
+        <w:trPr>
+          <w:trHeight w:val="315"/>
+        </w:trPr>
+        <w:tc>
+          <w:tcPr>
+            <w:tcW w:w="1480" w:type="dxa"/>
+            <w:vMerge/>
+            <w:tcBorders>
+              <w:top w:val="nil"/>
+              <w:left w:val="single" w:sz="4" w:space="0" w:color="auto"/>
+              <w:bottom w:val="single" w:sz="4" w:space="0" w:color="000000"/>
+              <w:right w:val="single" w:sz="4" w:space="0" w:color="auto"/>
+            </w:tcBorders>
+            <w:vAlign w:val="center"/>
+            <w:hideMark/>
+          </w:tcPr>
+          <w:p>
+            <w:pPr>
+              <w:spacing w:after="0" w:line="240" w:lineRule="auto"/>
+              <w:rPr>
+                <w:rFonts w:ascii="Calibri" w:eastAsia="Times New Roman" w:hAnsi="Calibri" w:cs="Times New Roman"/>
+                <w:color w:val="000000"/>
+              </w:rPr>
+            </w:pPr>
+          </w:p>
+        </w:tc>
+        <w:tc>
+          <w:tcPr>
+            <w:tcW w:w="1800" w:type="dxa"/>
+            <w:tcBorders>
+              <w:top w:val="nil"/>
+              <w:left w:val="nil"/>
+              <w:bottom w:val="single" w:sz="4" w:space="0" w:color="auto"/>
+              <w:right w:val="single" w:sz="4" w:space="0" w:color="auto"/>
+            </w:tcBorders>
+            <w:shd w:val="clear" w:color="auto" w:fill="auto"/>
+            <w:vAlign w:val="center"/>
+            <w:hideMark/>
+          </w:tcPr>
+          <w:p>
+            <w:pPr>
+              <w:spacing w:after="0" w:line="240" w:lineRule="auto"/>
+              <w:rPr>
+                <w:rFonts w:ascii="Calibri Light" w:eastAsia="Times New Roman" w:hAnsi="Calibri Light" w:cs="Times New Roman"/>
+                <w:color w:val="000000"/>
+                <w:sz w:val="24"/>
+                <w:szCs w:val="24"/>
+              </w:rPr>
+            </w:pPr>
+            <w:r>
+              <w:rPr>
+                <w:rFonts w:ascii="Calibri Light" w:eastAsia="Times New Roman" w:hAnsi="Calibri Light" w:cs="Times New Roman"/>
+                <w:color w:val="000000"/>
+                <w:sz w:val="24"/>
+                <w:szCs w:val="24"/>
+              </w:rPr>
+              <w:t>Password</w:t>
+            </w:r>
+          </w:p>
+        </w:tc>
+        <w:tc>
+          <w:tcPr>
+            <w:tcW w:w="5400" w:type="dxa"/>
+            <w:tcBorders>
+              <w:top w:val="nil"/>
+              <w:left w:val="nil"/>
+              <w:bottom w:val="single" w:sz="4" w:space="0" w:color="auto"/>
+              <w:right w:val="single" w:sz="4" w:space="0" w:color="auto"/>
+            </w:tcBorders>
+            <w:shd w:val="clear" w:color="auto" w:fill="auto"/>
+            <w:vAlign w:val="center"/>
+            <w:hideMark/>
+          </w:tcPr>
+          <w:p>
+            <w:pPr>
+              <w:spacing w:after="0" w:line="240" w:lineRule="auto"/>
+              <w:rPr>
+                <w:rFonts w:ascii="Calibri Light" w:eastAsia="Times New Roman" w:hAnsi="Calibri Light" w:cs="Times New Roman"/>
+                <w:color w:val="000000"/>
+                <w:sz w:val="24"/>
+                <w:szCs w:val="24"/>
+              </w:rPr>
+            </w:pPr>
+            <w:r>
+              <w:rPr>
+                <w:rFonts w:ascii="Calibri Light" w:eastAsia="Times New Roman" w:hAnsi="Calibri Light" w:cs="Times New Roman"/>
+                <w:color w:val="000000"/>
+                <w:sz w:val="24"/>
+                <w:szCs w:val="24"/>
+              </w:rPr>
+              <w:t>Describe password information</w:t>
+            </w:r>
+          </w:p>
+        </w:tc>
+      </w:tr>
+      <w:tr>
+        <w:trPr>
+          <w:trHeight w:val="315"/>
+        </w:trPr>
+        <w:tc>
+          <w:tcPr>
+            <w:tcW w:w="1480" w:type="dxa"/>
+            <w:vMerge/>
+            <w:tcBorders>
+              <w:top w:val="nil"/>
+              <w:left w:val="single" w:sz="4" w:space="0" w:color="auto"/>
+              <w:bottom w:val="single" w:sz="4" w:space="0" w:color="000000"/>
+              <w:right w:val="single" w:sz="4" w:space="0" w:color="auto"/>
+            </w:tcBorders>
+            <w:vAlign w:val="center"/>
+            <w:hideMark/>
+          </w:tcPr>
+          <w:p>
+            <w:pPr>
+              <w:spacing w:after="0" w:line="240" w:lineRule="auto"/>
+              <w:rPr>
+                <w:rFonts w:ascii="Calibri" w:eastAsia="Times New Roman" w:hAnsi="Calibri" w:cs="Times New Roman"/>
+                <w:color w:val="000000"/>
+              </w:rPr>
+            </w:pPr>
+          </w:p>
+        </w:tc>
+        <w:tc>
+          <w:tcPr>
+            <w:tcW w:w="1800" w:type="dxa"/>
+            <w:tcBorders>
+              <w:top w:val="nil"/>
+              <w:left w:val="nil"/>
+              <w:bottom w:val="single" w:sz="4" w:space="0" w:color="auto"/>
+              <w:right w:val="single" w:sz="4" w:space="0" w:color="auto"/>
+            </w:tcBorders>
+            <w:shd w:val="clear" w:color="auto" w:fill="auto"/>
+            <w:vAlign w:val="center"/>
+            <w:hideMark/>
+          </w:tcPr>
+          <w:p>
+            <w:pPr>
+              <w:spacing w:after="0" w:line="240" w:lineRule="auto"/>
+              <w:rPr>
+                <w:rFonts w:ascii="Calibri Light" w:eastAsia="Times New Roman" w:hAnsi="Calibri Light" w:cs="Times New Roman"/>
+                <w:color w:val="000000"/>
+                <w:sz w:val="24"/>
+                <w:szCs w:val="24"/>
+              </w:rPr>
+            </w:pPr>
+            <w:r>
+              <w:rPr>
+                <w:rFonts w:ascii="Calibri Light" w:eastAsia="Times New Roman" w:hAnsi="Calibri Light" w:cs="Times New Roman"/>
+                <w:color w:val="000000"/>
+                <w:sz w:val="24"/>
+                <w:szCs w:val="24"/>
+              </w:rPr>
+              <w:t>Name</w:t>
+            </w:r>
+          </w:p>
+        </w:tc>
+        <w:tc>
+          <w:tcPr>
+            <w:tcW w:w="5400" w:type="dxa"/>
+            <w:tcBorders>
+              <w:top w:val="nil"/>
+              <w:left w:val="nil"/>
+              <w:bottom w:val="single" w:sz="4" w:space="0" w:color="auto"/>
+              <w:right w:val="single" w:sz="4" w:space="0" w:color="auto"/>
+            </w:tcBorders>
+            <w:shd w:val="clear" w:color="auto" w:fill="auto"/>
+            <w:vAlign w:val="center"/>
+            <w:hideMark/>
+          </w:tcPr>
+          <w:p>
+            <w:pPr>
+              <w:spacing w:after="0" w:line="240" w:lineRule="auto"/>
+              <w:rPr>
+                <w:rFonts w:ascii="Calibri Light" w:eastAsia="Times New Roman" w:hAnsi="Calibri Light" w:cs="Times New Roman"/>
+                <w:color w:val="000000"/>
+                <w:sz w:val="24"/>
+                <w:szCs w:val="24"/>
+              </w:rPr>
+            </w:pPr>
+            <w:r>
+              <w:rPr>
+                <w:rFonts w:ascii="Calibri Light" w:eastAsia="Times New Roman" w:hAnsi="Calibri Light" w:cs="Times New Roman"/>
+                <w:color w:val="000000"/>
+                <w:sz w:val="24"/>
+                <w:szCs w:val="24"/>
+              </w:rPr>
+              <w:t>Describe Admin names</w:t>
+            </w:r>
+          </w:p>
+        </w:tc>
+      </w:tr>
+      <w:tr>
+        <w:trPr>
+          <w:trHeight w:val="315"/>
+        </w:trPr>
+        <w:tc>
+          <w:tcPr>
+            <w:tcW w:w="1480" w:type="dxa"/>
+            <w:vMerge/>
+            <w:tcBorders>
+              <w:top w:val="nil"/>
+              <w:left w:val="single" w:sz="4" w:space="0" w:color="auto"/>
+              <w:bottom w:val="single" w:sz="4" w:space="0" w:color="000000"/>
+              <w:right w:val="single" w:sz="4" w:space="0" w:color="auto"/>
+            </w:tcBorders>
+            <w:vAlign w:val="center"/>
+            <w:hideMark/>
+          </w:tcPr>
+          <w:p>
+            <w:pPr>
+              <w:spacing w:after="0" w:line="240" w:lineRule="auto"/>
+              <w:rPr>
+                <w:rFonts w:ascii="Calibri" w:eastAsia="Times New Roman" w:hAnsi="Calibri" w:cs="Times New Roman"/>
+                <w:color w:val="000000"/>
+              </w:rPr>
+            </w:pPr>
+          </w:p>
+        </w:tc>
+        <w:tc>
+          <w:tcPr>
+            <w:tcW w:w="1800" w:type="dxa"/>
+            <w:tcBorders>
+              <w:top w:val="nil"/>
+              <w:left w:val="nil"/>
+              <w:bottom w:val="single" w:sz="4" w:space="0" w:color="auto"/>
+              <w:right w:val="single" w:sz="4" w:space="0" w:color="auto"/>
+            </w:tcBorders>
+            <w:shd w:val="clear" w:color="auto" w:fill="auto"/>
+            <w:vAlign w:val="center"/>
+            <w:hideMark/>
+          </w:tcPr>
+          <w:p>
+            <w:pPr>
+              <w:spacing w:after="0" w:line="240" w:lineRule="auto"/>
+              <w:rPr>
+                <w:rFonts w:ascii="Calibri Light" w:eastAsia="Times New Roman" w:hAnsi="Calibri Light" w:cs="Times New Roman"/>
+                <w:color w:val="000000"/>
+                <w:sz w:val="24"/>
+                <w:szCs w:val="24"/>
+              </w:rPr>
+            </w:pPr>
+            <w:r>
+              <w:rPr>
+                <w:rFonts w:ascii="Calibri Light" w:eastAsia="Times New Roman" w:hAnsi="Calibri Light" w:cs="Times New Roman"/>
+                <w:color w:val="000000"/>
+                <w:sz w:val="24"/>
+                <w:szCs w:val="24"/>
+              </w:rPr>
+              <w:t>Mobile Phone</w:t>
+            </w:r>
+          </w:p>
+        </w:tc>
+        <w:tc>
+          <w:tcPr>
+            <w:tcW w:w="5400" w:type="dxa"/>
+            <w:tcBorders>
+              <w:top w:val="nil"/>
+              <w:left w:val="nil"/>
+              <w:bottom w:val="single" w:sz="4" w:space="0" w:color="auto"/>
+              <w:right w:val="single" w:sz="4" w:space="0" w:color="auto"/>
+            </w:tcBorders>
+            <w:shd w:val="clear" w:color="auto" w:fill="auto"/>
+            <w:vAlign w:val="center"/>
+            <w:hideMark/>
+          </w:tcPr>
+          <w:p>
+            <w:pPr>
+              <w:spacing w:after="0" w:line="240" w:lineRule="auto"/>
+              <w:rPr>
+                <w:rFonts w:ascii="Calibri Light" w:eastAsia="Times New Roman" w:hAnsi="Calibri Light" w:cs="Times New Roman"/>
+                <w:color w:val="000000"/>
+                <w:sz w:val="24"/>
+                <w:szCs w:val="24"/>
+              </w:rPr>
+            </w:pPr>
+            <w:r>
+              <w:rPr>
+                <w:rFonts w:ascii="Calibri Light" w:eastAsia="Times New Roman" w:hAnsi="Calibri Light" w:cs="Times New Roman"/>
+                <w:color w:val="000000"/>
+                <w:sz w:val="24"/>
+                <w:szCs w:val="24"/>
+              </w:rPr>
+              <w:t>Describe Admin mobile phone numbers</w:t>
+            </w:r>
+          </w:p>
+        </w:tc>
+      </w:tr>
+      <w:tr>
+        <w:trPr>
+          <w:trHeight w:val="315"/>
+        </w:trPr>
+        <w:tc>
+          <w:tcPr>
+            <w:tcW w:w="1480" w:type="dxa"/>
+            <w:vMerge/>
+            <w:tcBorders>
+              <w:top w:val="nil"/>
+              <w:left w:val="single" w:sz="4" w:space="0" w:color="auto"/>
+              <w:bottom w:val="single" w:sz="4" w:space="0" w:color="000000"/>
+              <w:right w:val="single" w:sz="4" w:space="0" w:color="auto"/>
+            </w:tcBorders>
+            <w:vAlign w:val="center"/>
+            <w:hideMark/>
+          </w:tcPr>
+          <w:p>
+            <w:pPr>
+              <w:spacing w:after="0" w:line="240" w:lineRule="auto"/>
+              <w:rPr>
+                <w:rFonts w:ascii="Calibri" w:eastAsia="Times New Roman" w:hAnsi="Calibri" w:cs="Times New Roman"/>
+                <w:color w:val="000000"/>
+              </w:rPr>
+            </w:pPr>
+          </w:p>
+        </w:tc>
+        <w:tc>
+          <w:tcPr>
+            <w:tcW w:w="1800" w:type="dxa"/>
+            <w:tcBorders>
+              <w:top w:val="nil"/>
+              <w:left w:val="nil"/>
+              <w:bottom w:val="single" w:sz="4" w:space="0" w:color="auto"/>
+              <w:right w:val="single" w:sz="4" w:space="0" w:color="auto"/>
+            </w:tcBorders>
+            <w:shd w:val="clear" w:color="auto" w:fill="auto"/>
+            <w:vAlign w:val="center"/>
+            <w:hideMark/>
+          </w:tcPr>
+          <w:p>
+            <w:pPr>
+              <w:spacing w:after="0" w:line="240" w:lineRule="auto"/>
+              <w:rPr>
+                <w:rFonts w:ascii="Calibri Light" w:eastAsia="Times New Roman" w:hAnsi="Calibri Light" w:cs="Times New Roman"/>
+                <w:color w:val="000000"/>
+                <w:sz w:val="24"/>
+                <w:szCs w:val="24"/>
+              </w:rPr>
+            </w:pPr>
+            <w:r>
+              <w:rPr>
+                <w:rFonts w:ascii="Calibri Light" w:eastAsia="Times New Roman" w:hAnsi="Calibri Light" w:cs="Times New Roman"/>
+                <w:color w:val="000000"/>
+                <w:sz w:val="24"/>
+                <w:szCs w:val="24"/>
+              </w:rPr>
+              <w:t>Email</w:t>
+            </w:r>
+          </w:p>
+        </w:tc>
+        <w:tc>
+          <w:tcPr>
+            <w:tcW w:w="5400" w:type="dxa"/>
+            <w:tcBorders>
+              <w:top w:val="nil"/>
+              <w:left w:val="nil"/>
+              <w:bottom w:val="single" w:sz="4" w:space="0" w:color="auto"/>
+              <w:right w:val="single" w:sz="4" w:space="0" w:color="auto"/>
+            </w:tcBorders>
+            <w:shd w:val="clear" w:color="auto" w:fill="auto"/>
+            <w:vAlign w:val="center"/>
+            <w:hideMark/>
+          </w:tcPr>
+          <w:p>
+            <w:pPr>
+              <w:spacing w:after="0" w:line="240" w:lineRule="auto"/>
+              <w:rPr>
+                <w:rFonts w:ascii="Calibri Light" w:eastAsia="Times New Roman" w:hAnsi="Calibri Light" w:cs="Times New Roman"/>
+                <w:color w:val="000000"/>
+                <w:sz w:val="24"/>
+                <w:szCs w:val="24"/>
+              </w:rPr>
+            </w:pPr>
+            <w:r>
+              <w:rPr>
+                <w:rFonts w:ascii="Calibri Light" w:eastAsia="Times New Roman" w:hAnsi="Calibri Light" w:cs="Times New Roman"/>
+                <w:color w:val="000000"/>
+                <w:sz w:val="24"/>
+                <w:szCs w:val="24"/>
+              </w:rPr>
+              <w:t>Describe Admin Emails</w:t>
+            </w:r>
+          </w:p>
+        </w:tc>
+      </w:tr>
+      <w:tr>
+        <w:trPr>
+          <w:trHeight w:val="315"/>
+        </w:trPr>
+        <w:tc>
+          <w:tcPr>
+            <w:tcW w:w="1480" w:type="dxa"/>
+            <w:vMerge/>
+            <w:tcBorders>
+              <w:top w:val="nil"/>
+              <w:left w:val="single" w:sz="4" w:space="0" w:color="auto"/>
+              <w:bottom w:val="single" w:sz="4" w:space="0" w:color="000000"/>
+              <w:right w:val="single" w:sz="4" w:space="0" w:color="auto"/>
+            </w:tcBorders>
+            <w:vAlign w:val="center"/>
+            <w:hideMark/>
+          </w:tcPr>
+          <w:p>
+            <w:pPr>
+              <w:spacing w:after="0" w:line="240" w:lineRule="auto"/>
+              <w:rPr>
+                <w:rFonts w:ascii="Calibri" w:eastAsia="Times New Roman" w:hAnsi="Calibri" w:cs="Times New Roman"/>
+                <w:color w:val="000000"/>
+              </w:rPr>
+            </w:pPr>
+          </w:p>
+        </w:tc>
+        <w:tc>
+          <w:tcPr>
+            <w:tcW w:w="1800" w:type="dxa"/>
+            <w:tcBorders>
+              <w:top w:val="nil"/>
+              <w:left w:val="nil"/>
+              <w:bottom w:val="single" w:sz="4" w:space="0" w:color="auto"/>
+              <w:right w:val="single" w:sz="4" w:space="0" w:color="auto"/>
+            </w:tcBorders>
+            <w:shd w:val="clear" w:color="auto" w:fill="auto"/>
+            <w:vAlign w:val="center"/>
+            <w:hideMark/>
+          </w:tcPr>
+          <w:p>
+            <w:pPr>
+              <w:spacing w:after="0" w:line="240" w:lineRule="auto"/>
+              <w:rPr>
+                <w:rFonts w:ascii="Calibri Light" w:eastAsia="Times New Roman" w:hAnsi="Calibri Light" w:cs="Times New Roman"/>
+                <w:color w:val="000000"/>
+                <w:sz w:val="24"/>
+                <w:szCs w:val="24"/>
+              </w:rPr>
+            </w:pPr>
+            <w:r>
+              <w:rPr>
+                <w:rFonts w:ascii="Calibri Light" w:eastAsia="Times New Roman" w:hAnsi="Calibri Light" w:cs="Times New Roman"/>
+                <w:color w:val="000000"/>
+                <w:sz w:val="24"/>
+                <w:szCs w:val="24"/>
+              </w:rPr>
+              <w:t>Is Active</w:t>
+            </w:r>
+          </w:p>
+        </w:tc>
+        <w:tc>
+          <w:tcPr>
+            <w:tcW w:w="5400" w:type="dxa"/>
+            <w:tcBorders>
+              <w:top w:val="nil"/>
+              <w:left w:val="nil"/>
+              <w:bottom w:val="single" w:sz="4" w:space="0" w:color="auto"/>
+              <w:right w:val="single" w:sz="4" w:space="0" w:color="auto"/>
+            </w:tcBorders>
+            <w:shd w:val="clear" w:color="auto" w:fill="auto"/>
+            <w:vAlign w:val="center"/>
+            <w:hideMark/>
+          </w:tcPr>
+          <w:p>
+            <w:pPr>
+              <w:keepNext/>
+              <w:spacing w:after="0" w:line="240" w:lineRule="auto"/>
+              <w:rPr>
+                <w:rFonts w:ascii="Calibri Light" w:eastAsia="Times New Roman" w:hAnsi="Calibri Light" w:cs="Times New Roman"/>
+                <w:color w:val="000000"/>
+                <w:sz w:val="24"/>
+                <w:szCs w:val="24"/>
+              </w:rPr>
+            </w:pPr>
+            <w:r>
+              <w:rPr>
+                <w:rFonts w:ascii="Calibri Light" w:eastAsia="Times New Roman" w:hAnsi="Calibri Light" w:cs="Times New Roman"/>
+                <w:color w:val="000000"/>
+                <w:sz w:val="24"/>
+                <w:szCs w:val="24"/>
+              </w:rPr>
+              <w:t>Describe whether Admin is active or not</w:t>
+            </w:r>
+          </w:p>
+        </w:tc>
+      </w:tr>
+    </w:tbl>
+    <w:p>
+      <w:pPr>
+        <w:pStyle w:val="Caption"/>
+        <w:jc w:val="center"/>
+        <w:rPr>
+          <w:b w:val="0"/>
+          <w:color w:val="auto"/>
+          <w:sz w:val="20"/>
+        </w:rPr>
+      </w:pPr>
+      <w:bookmarkStart w:id="29" w:name="_GoBack"/>
+      <w:r>
+        <w:rPr>
+          <w:b w:val="0"/>
+          <w:color w:val="auto"/>
+          <w:sz w:val="20"/>
+        </w:rPr>
+        <w:lastRenderedPageBreak/>
+        <w:t xml:space="preserve">Table </w:t>
+      </w:r>
+      <w:r>
+        <w:rPr>
+          <w:b w:val="0"/>
+          <w:color w:val="auto"/>
+          <w:sz w:val="20"/>
+        </w:rPr>
+        <w:fldChar w:fldCharType="begin"/>
+      </w:r>
+      <w:r>
+        <w:rPr>
+          <w:b w:val="0"/>
+          <w:color w:val="auto"/>
+          <w:sz w:val="20"/>
+        </w:rPr>
+        <w:instrText xml:space="preserve"> SEQ Table \* ARABIC </w:instrText>
+      </w:r>
+      <w:r>
+        <w:rPr>
+          <w:b w:val="0"/>
+          <w:color w:val="auto"/>
+          <w:sz w:val="20"/>
+        </w:rPr>
+        <w:fldChar w:fldCharType="separate"/>
+      </w:r>
+      <w:r>
+        <w:rPr>
+          <w:b w:val="0"/>
+          <w:noProof/>
+          <w:color w:val="auto"/>
+          <w:sz w:val="20"/>
+        </w:rPr>
+        <w:t>2</w:t>
+      </w:r>
+      <w:r>
+        <w:rPr>
+          <w:b w:val="0"/>
+          <w:color w:val="auto"/>
+          <w:sz w:val="20"/>
+        </w:rPr>
+        <w:fldChar w:fldCharType="end"/>
+      </w:r>
+      <w:r>
+        <w:rPr>
+          <w:b w:val="0"/>
+          <w:color w:val="auto"/>
+          <w:sz w:val="20"/>
+        </w:rPr>
+        <w:t>: Entities' Attributes Data Dictionary</w:t>
+      </w:r>
+      <w:bookmarkEnd w:id="29"/>
+    </w:p>
     <w:sectPr>
       <w:footerReference w:type="default" r:id="rId28"/>
       <w:pgSz w:w="11907" w:h="16839" w:code="9"/>
@@ -28138,7 +33168,7 @@
         <w:rFonts w:asciiTheme="majorHAnsi" w:eastAsiaTheme="majorEastAsia" w:hAnsiTheme="majorHAnsi" w:cstheme="majorBidi"/>
         <w:noProof/>
       </w:rPr>
-      <w:t>30</w:t>
+      <w:t>31</w:t>
     </w:r>
     <w:r>
       <w:rPr>
@@ -39208,7 +44238,7 @@
 </file>
 
 <file path=customXml/itemProps1.xml><?xml version="1.0" encoding="utf-8"?>
-<ds:datastoreItem xmlns:ds="http://schemas.openxmlformats.org/officeDocument/2006/customXml" ds:itemID="{1AC9E1E9-6CB1-47D0-8C88-AE8F58B1F923}">
+<ds:datastoreItem xmlns:ds="http://schemas.openxmlformats.org/officeDocument/2006/customXml" ds:itemID="{2165EA2F-9CB2-4398-8D37-D3F8BBC3FAC7}">
   <ds:schemaRefs>
     <ds:schemaRef ds:uri="http://schemas.openxmlformats.org/officeDocument/2006/bibliography"/>
   </ds:schemaRefs>
@@ -39216,7 +44246,7 @@
 </file>
 
 <file path=customXml/itemProps2.xml><?xml version="1.0" encoding="utf-8"?>
-<ds:datastoreItem xmlns:ds="http://schemas.openxmlformats.org/officeDocument/2006/customXml" ds:itemID="{B8FB7F99-C0AC-4DD8-8D98-D2F0589CC235}">
+<ds:datastoreItem xmlns:ds="http://schemas.openxmlformats.org/officeDocument/2006/customXml" ds:itemID="{9268D14E-0B5F-4CF8-ADF6-728493820F8E}">
   <ds:schemaRefs>
     <ds:schemaRef ds:uri="http://schemas.openxmlformats.org/officeDocument/2006/bibliography"/>
   </ds:schemaRefs>
@@ -39224,7 +44254,7 @@
 </file>
 
 <file path=customXml/itemProps3.xml><?xml version="1.0" encoding="utf-8"?>
-<ds:datastoreItem xmlns:ds="http://schemas.openxmlformats.org/officeDocument/2006/customXml" ds:itemID="{3E3F5562-C909-4192-A2EA-7B3DF236988D}">
+<ds:datastoreItem xmlns:ds="http://schemas.openxmlformats.org/officeDocument/2006/customXml" ds:itemID="{764F634A-693C-46CE-862A-09CF181DA89B}">
   <ds:schemaRefs>
     <ds:schemaRef ds:uri="http://schemas.openxmlformats.org/officeDocument/2006/bibliography"/>
   </ds:schemaRefs>
@@ -39232,7 +44262,7 @@
 </file>
 
 <file path=customXml/itemProps4.xml><?xml version="1.0" encoding="utf-8"?>
-<ds:datastoreItem xmlns:ds="http://schemas.openxmlformats.org/officeDocument/2006/customXml" ds:itemID="{B209BBE5-BAC4-487B-A65F-3EA7FAFC322C}">
+<ds:datastoreItem xmlns:ds="http://schemas.openxmlformats.org/officeDocument/2006/customXml" ds:itemID="{DB083694-1C43-4F0E-AF46-2E528D61A723}">
   <ds:schemaRefs>
     <ds:schemaRef ds:uri="http://schemas.openxmlformats.org/officeDocument/2006/bibliography"/>
   </ds:schemaRefs>
@@ -39240,7 +44270,7 @@
 </file>
 
 <file path=customXml/itemProps5.xml><?xml version="1.0" encoding="utf-8"?>
-<ds:datastoreItem xmlns:ds="http://schemas.openxmlformats.org/officeDocument/2006/customXml" ds:itemID="{F44A18EC-E15C-42C3-8992-8AD505BC98AC}">
+<ds:datastoreItem xmlns:ds="http://schemas.openxmlformats.org/officeDocument/2006/customXml" ds:itemID="{D32F07D5-3820-47E8-A5D7-5AFCBADE8E17}">
   <ds:schemaRefs>
     <ds:schemaRef ds:uri="http://schemas.openxmlformats.org/officeDocument/2006/bibliography"/>
   </ds:schemaRefs>
